--- a/2017/Декабрь/27.12/Трьоминсин  ОП.docx
+++ b/2017/Декабрь/27.12/Трьоминсин  ОП.docx
@@ -8,11 +8,15 @@
         <w:ind w:left="-567" w:right="-58"/>
         <w:rPr>
           <w:b w:val="0"/>
+          <w:sz w:val="22"/>
+          <w:szCs w:val="22"/>
         </w:rPr>
       </w:pPr>
       <w:r>
         <w:rPr>
           <w:b w:val="0"/>
+          <w:sz w:val="22"/>
+          <w:szCs w:val="22"/>
         </w:rPr>
         <w:t>Выписной эпикриз</w:t>
       </w:r>
@@ -23,15 +27,29 @@
         <w:ind w:left="-567"/>
         <w:rPr>
           <w:b/>
+          <w:sz w:val="22"/>
+          <w:szCs w:val="22"/>
         </w:rPr>
       </w:pPr>
       <w:r>
+        <w:rPr>
+          <w:sz w:val="22"/>
+          <w:szCs w:val="22"/>
+        </w:rPr>
         <w:t xml:space="preserve">Из истории болезни № </w:t>
       </w:r>
       <w:r>
+        <w:rPr>
+          <w:sz w:val="22"/>
+          <w:szCs w:val="22"/>
+        </w:rPr>
         <w:t xml:space="preserve"> </w:t>
       </w:r>
       <w:r>
+        <w:rPr>
+          <w:sz w:val="22"/>
+          <w:szCs w:val="22"/>
+        </w:rPr>
         <w:t>1813</w:t>
       </w:r>
     </w:p>
@@ -39,16 +57,32 @@
       <w:pPr>
         <w:pStyle w:val="5"/>
         <w:ind w:left="-567"/>
+        <w:rPr>
+          <w:sz w:val="22"/>
+          <w:szCs w:val="22"/>
+        </w:rPr>
       </w:pPr>
       <w:r>
+        <w:rPr>
+          <w:sz w:val="22"/>
+          <w:szCs w:val="22"/>
+        </w:rPr>
         <w:t xml:space="preserve">Ф.И.О: </w:t>
       </w:r>
       <w:proofErr w:type="spellStart"/>
       <w:r>
-        <w:t>Трьоминсин</w:t>
+        <w:rPr>
+          <w:sz w:val="22"/>
+          <w:szCs w:val="22"/>
+        </w:rPr>
+        <w:t>Трёмсин</w:t>
       </w:r>
       <w:proofErr w:type="spellEnd"/>
       <w:r>
+        <w:rPr>
+          <w:sz w:val="22"/>
+          <w:szCs w:val="22"/>
+        </w:rPr>
         <w:t xml:space="preserve"> Олег Павлович</w:t>
       </w:r>
     </w:p>
@@ -57,35 +91,39 @@
         <w:ind w:left="-567"/>
         <w:jc w:val="both"/>
         <w:rPr>
-          <w:sz w:val="28"/>
-          <w:szCs w:val="20"/>
+          <w:sz w:val="22"/>
+          <w:szCs w:val="22"/>
           <w:lang w:val="ru-RU"/>
         </w:rPr>
       </w:pPr>
       <w:r>
         <w:rPr>
-          <w:sz w:val="28"/>
+          <w:sz w:val="22"/>
+          <w:szCs w:val="22"/>
           <w:lang w:val="ru-RU"/>
         </w:rPr>
         <w:t>Год рождения:</w:t>
       </w:r>
       <w:r>
         <w:rPr>
-          <w:sz w:val="28"/>
+          <w:sz w:val="22"/>
+          <w:szCs w:val="22"/>
           <w:lang w:val="ru-RU"/>
         </w:rPr>
         <w:t xml:space="preserve"> </w:t>
       </w:r>
       <w:r>
         <w:rPr>
-          <w:sz w:val="28"/>
+          <w:sz w:val="22"/>
+          <w:szCs w:val="22"/>
           <w:lang w:val="ru-RU"/>
         </w:rPr>
         <w:t>19</w:t>
       </w:r>
       <w:r>
         <w:rPr>
-          <w:sz w:val="28"/>
+          <w:sz w:val="22"/>
+          <w:szCs w:val="22"/>
           <w:lang w:val="ru-RU"/>
         </w:rPr>
         <w:t>74</w:t>
@@ -96,20 +134,23 @@
         <w:ind w:left="-567"/>
         <w:jc w:val="both"/>
         <w:rPr>
-          <w:sz w:val="28"/>
+          <w:sz w:val="22"/>
+          <w:szCs w:val="22"/>
           <w:lang w:val="ru-RU"/>
         </w:rPr>
       </w:pPr>
       <w:r>
         <w:rPr>
-          <w:sz w:val="28"/>
+          <w:sz w:val="22"/>
+          <w:szCs w:val="22"/>
           <w:lang w:val="ru-RU"/>
         </w:rPr>
         <w:t xml:space="preserve">Место жительства: </w:t>
       </w:r>
       <w:r>
         <w:rPr>
-          <w:sz w:val="28"/>
+          <w:sz w:val="22"/>
+          <w:szCs w:val="22"/>
           <w:lang w:val="ru-RU"/>
         </w:rPr>
         <w:t xml:space="preserve"> Василевский р-н, г. Днепрорудное. Ул. Ленина 51 56 </w:t>
@@ -120,21 +161,23 @@
         <w:ind w:left="-567"/>
         <w:jc w:val="both"/>
         <w:rPr>
-          <w:sz w:val="28"/>
-          <w:szCs w:val="20"/>
+          <w:sz w:val="22"/>
+          <w:szCs w:val="22"/>
           <w:lang w:val="ru-RU"/>
         </w:rPr>
       </w:pPr>
       <w:r>
         <w:rPr>
-          <w:sz w:val="28"/>
+          <w:sz w:val="22"/>
+          <w:szCs w:val="22"/>
           <w:lang w:val="ru-RU"/>
         </w:rPr>
         <w:t xml:space="preserve">Место работы: </w:t>
       </w:r>
       <w:r>
         <w:rPr>
-          <w:sz w:val="28"/>
+          <w:sz w:val="22"/>
+          <w:szCs w:val="22"/>
           <w:lang w:val="ru-RU"/>
         </w:rPr>
         <w:t>н/</w:t>
@@ -142,7 +185,8 @@
       <w:proofErr w:type="gramStart"/>
       <w:r>
         <w:rPr>
-          <w:sz w:val="28"/>
+          <w:sz w:val="22"/>
+          <w:szCs w:val="22"/>
           <w:lang w:val="ru-RU"/>
         </w:rPr>
         <w:t>р</w:t>
@@ -150,7 +194,8 @@
       <w:proofErr w:type="gramEnd"/>
       <w:r>
         <w:rPr>
-          <w:sz w:val="28"/>
+          <w:sz w:val="22"/>
+          <w:szCs w:val="22"/>
           <w:lang w:val="ru-RU"/>
         </w:rPr>
         <w:t xml:space="preserve"> </w:t>
@@ -161,14 +206,16 @@
         <w:ind w:left="-567"/>
         <w:jc w:val="both"/>
         <w:rPr>
-          <w:sz w:val="28"/>
+          <w:sz w:val="22"/>
+          <w:szCs w:val="22"/>
           <w:lang w:val="ru-RU"/>
         </w:rPr>
       </w:pPr>
       <w:sdt>
         <w:sdtPr>
           <w:rPr>
-            <w:sz w:val="28"/>
+            <w:sz w:val="22"/>
+            <w:szCs w:val="22"/>
             <w:lang w:val="ru-RU"/>
           </w:rPr>
           <w:id w:val="-898747501"/>
@@ -184,7 +231,8 @@
         <w:sdtContent>
           <w:r>
             <w:rPr>
-              <w:sz w:val="28"/>
+              <w:sz w:val="22"/>
+              <w:szCs w:val="22"/>
               <w:lang w:val="ru-RU"/>
             </w:rPr>
             <w:t xml:space="preserve">Находился </w:t>
@@ -193,70 +241,80 @@
       </w:sdt>
       <w:r>
         <w:rPr>
-          <w:sz w:val="28"/>
+          <w:sz w:val="22"/>
+          <w:szCs w:val="22"/>
           <w:lang w:val="ru-RU"/>
         </w:rPr>
         <w:t xml:space="preserve"> на лечении с </w:t>
       </w:r>
       <w:r>
         <w:rPr>
-          <w:sz w:val="28"/>
+          <w:sz w:val="22"/>
+          <w:szCs w:val="22"/>
           <w:lang w:val="ru-RU"/>
         </w:rPr>
         <w:t xml:space="preserve">  </w:t>
       </w:r>
       <w:r>
         <w:rPr>
-          <w:sz w:val="28"/>
+          <w:sz w:val="22"/>
+          <w:szCs w:val="22"/>
           <w:lang w:val="ru-RU"/>
         </w:rPr>
         <w:t>21</w:t>
       </w:r>
       <w:r>
         <w:rPr>
-          <w:sz w:val="28"/>
+          <w:sz w:val="22"/>
+          <w:szCs w:val="22"/>
           <w:lang w:val="ru-RU"/>
         </w:rPr>
         <w:t>.</w:t>
       </w:r>
       <w:r>
         <w:rPr>
-          <w:sz w:val="28"/>
+          <w:sz w:val="22"/>
+          <w:szCs w:val="22"/>
           <w:lang w:val="ru-RU"/>
         </w:rPr>
         <w:t>12.17</w:t>
       </w:r>
       <w:r>
         <w:rPr>
-          <w:sz w:val="28"/>
+          <w:sz w:val="22"/>
+          <w:szCs w:val="22"/>
           <w:lang w:val="ru-RU"/>
         </w:rPr>
         <w:t xml:space="preserve"> по   </w:t>
       </w:r>
       <w:r>
         <w:rPr>
-          <w:sz w:val="28"/>
+          <w:sz w:val="22"/>
+          <w:szCs w:val="22"/>
           <w:lang w:val="ru-RU"/>
         </w:rPr>
         <w:t>28</w:t>
       </w:r>
       <w:r>
         <w:rPr>
-          <w:sz w:val="28"/>
+          <w:sz w:val="22"/>
+          <w:szCs w:val="22"/>
           <w:lang w:val="ru-RU"/>
         </w:rPr>
         <w:t>.</w:t>
       </w:r>
       <w:r>
         <w:rPr>
-          <w:sz w:val="28"/>
+          <w:sz w:val="22"/>
+          <w:szCs w:val="22"/>
           <w:lang w:val="ru-RU"/>
         </w:rPr>
         <w:t>12.17</w:t>
       </w:r>
       <w:r>
         <w:rPr>
-          <w:sz w:val="28"/>
+          <w:sz w:val="22"/>
+          <w:szCs w:val="22"/>
           <w:lang w:val="ru-RU"/>
         </w:rPr>
         <w:t xml:space="preserve"> в </w:t>
@@ -264,7 +322,8 @@
       <w:sdt>
         <w:sdtPr>
           <w:rPr>
-            <w:sz w:val="28"/>
+            <w:sz w:val="22"/>
+            <w:szCs w:val="22"/>
             <w:lang w:val="ru-RU"/>
           </w:rPr>
           <w:id w:val="-690990251"/>
@@ -281,7 +340,8 @@
           <w:proofErr w:type="spellStart"/>
           <w:r>
             <w:rPr>
-              <w:sz w:val="28"/>
+              <w:sz w:val="22"/>
+              <w:szCs w:val="22"/>
               <w:lang w:val="ru-RU"/>
             </w:rPr>
             <w:t>диаб</w:t>
@@ -289,7 +349,8 @@
           <w:proofErr w:type="spellEnd"/>
           <w:r>
             <w:rPr>
-              <w:sz w:val="28"/>
+              <w:sz w:val="22"/>
+              <w:szCs w:val="22"/>
               <w:lang w:val="ru-RU"/>
             </w:rPr>
             <w:t>.</w:t>
@@ -298,7 +359,8 @@
       </w:sdt>
       <w:r>
         <w:rPr>
-          <w:sz w:val="28"/>
+          <w:sz w:val="22"/>
+          <w:szCs w:val="22"/>
           <w:lang w:val="ru-RU"/>
         </w:rPr>
         <w:t xml:space="preserve">  отд.</w:t>
@@ -309,15 +371,15 @@
         <w:ind w:left="-567"/>
         <w:jc w:val="both"/>
         <w:rPr>
-          <w:sz w:val="28"/>
-          <w:szCs w:val="28"/>
+          <w:sz w:val="22"/>
+          <w:szCs w:val="22"/>
           <w:lang w:val="ru-RU"/>
         </w:rPr>
       </w:pPr>
       <w:r>
         <w:rPr>
-          <w:sz w:val="28"/>
-          <w:szCs w:val="28"/>
+          <w:sz w:val="22"/>
+          <w:szCs w:val="22"/>
           <w:u w:val="single"/>
           <w:lang w:val="ru-RU"/>
         </w:rPr>
@@ -325,8 +387,8 @@
       </w:r>
       <w:r>
         <w:rPr>
-          <w:sz w:val="28"/>
-          <w:szCs w:val="28"/>
+          <w:sz w:val="22"/>
+          <w:szCs w:val="22"/>
           <w:lang w:val="ru-RU"/>
         </w:rPr>
         <w:t>:</w:t>
@@ -335,50 +397,24 @@
       <w:bookmarkEnd w:id="0"/>
       <w:r>
         <w:rPr>
-          <w:sz w:val="28"/>
-          <w:szCs w:val="28"/>
-          <w:lang w:val="ru-RU"/>
-        </w:rPr>
-        <w:t xml:space="preserve">  </w:t>
-      </w:r>
-      <w:r>
-        <w:rPr>
-          <w:sz w:val="26"/>
-          <w:szCs w:val="26"/>
-          <w:lang w:val="ru-RU"/>
-        </w:rPr>
-        <w:t>Сахарный диабет, тип</w:t>
-      </w:r>
-      <w:proofErr w:type="gramStart"/>
-      <w:r>
-        <w:rPr>
-          <w:sz w:val="26"/>
-          <w:szCs w:val="26"/>
-          <w:lang w:val="ru-RU"/>
-        </w:rPr>
-        <w:t xml:space="preserve"> ,</w:t>
-      </w:r>
-      <w:proofErr w:type="gramEnd"/>
-      <w:r>
-        <w:rPr>
-          <w:sz w:val="26"/>
-          <w:szCs w:val="26"/>
-          <w:lang w:val="ru-RU"/>
-        </w:rPr>
-        <w:t xml:space="preserve"> </w:t>
-      </w:r>
-      <w:r>
-        <w:rPr>
-          <w:sz w:val="26"/>
-          <w:szCs w:val="26"/>
-          <w:lang w:val="ru-RU"/>
-        </w:rPr>
-        <w:t>вторичноинсулинзависимый</w:t>
-      </w:r>
-      <w:r>
-        <w:rPr>
-          <w:sz w:val="26"/>
-          <w:szCs w:val="26"/>
+          <w:sz w:val="22"/>
+          <w:szCs w:val="22"/>
+          <w:lang w:val="ru-RU"/>
+        </w:rPr>
+        <w:t xml:space="preserve">  Сахарный диабет, тип </w:t>
+      </w:r>
+      <w:r>
+        <w:rPr>
+          <w:sz w:val="22"/>
+          <w:szCs w:val="22"/>
+          <w:lang w:val="ru-RU"/>
+        </w:rPr>
+        <w:t>1</w:t>
+      </w:r>
+      <w:r>
+        <w:rPr>
+          <w:sz w:val="22"/>
+          <w:szCs w:val="22"/>
           <w:lang w:val="ru-RU"/>
         </w:rPr>
         <w:t xml:space="preserve">, </w:t>
@@ -386,8 +422,8 @@
       <w:sdt>
         <w:sdtPr>
           <w:rPr>
-            <w:sz w:val="26"/>
-            <w:szCs w:val="26"/>
+            <w:sz w:val="22"/>
+            <w:szCs w:val="22"/>
             <w:lang w:val="ru-RU"/>
           </w:rPr>
           <w:id w:val="355073878"/>
@@ -404,26 +440,26 @@
         <w:sdtContent>
           <w:r>
             <w:rPr>
-              <w:sz w:val="26"/>
-              <w:szCs w:val="26"/>
+              <w:sz w:val="22"/>
+              <w:szCs w:val="22"/>
               <w:lang w:val="ru-RU"/>
             </w:rPr>
-            <w:t xml:space="preserve">тяжелая форма, </w:t>
+            <w:t>средней тяжести,</w:t>
           </w:r>
         </w:sdtContent>
       </w:sdt>
       <w:r>
         <w:rPr>
-          <w:sz w:val="26"/>
-          <w:szCs w:val="26"/>
+          <w:sz w:val="22"/>
+          <w:szCs w:val="22"/>
           <w:lang w:val="ru-RU"/>
         </w:rPr>
         <w:t xml:space="preserve"> </w:t>
       </w:r>
       <w:r>
         <w:rPr>
-          <w:sz w:val="26"/>
-          <w:szCs w:val="26"/>
+          <w:sz w:val="22"/>
+          <w:szCs w:val="22"/>
           <w:lang w:val="ru-RU"/>
         </w:rPr>
         <w:t xml:space="preserve">ст. </w:t>
@@ -431,8 +467,8 @@
       <w:sdt>
         <w:sdtPr>
           <w:rPr>
-            <w:sz w:val="26"/>
-            <w:szCs w:val="26"/>
+            <w:sz w:val="22"/>
+            <w:szCs w:val="22"/>
             <w:lang w:val="ru-RU"/>
           </w:rPr>
           <w:alias w:val="диабет"/>
@@ -452,8 +488,8 @@
         <w:sdtContent>
           <w:r>
             <w:rPr>
-              <w:sz w:val="26"/>
-              <w:szCs w:val="26"/>
+              <w:sz w:val="22"/>
+              <w:szCs w:val="22"/>
               <w:lang w:val="ru-RU"/>
             </w:rPr>
             <w:t>декомпенсации.</w:t>
@@ -462,58 +498,49 @@
       </w:sdt>
       <w:r>
         <w:rPr>
-          <w:sz w:val="26"/>
-          <w:szCs w:val="26"/>
+          <w:sz w:val="22"/>
+          <w:szCs w:val="22"/>
           <w:lang w:val="ru-RU"/>
         </w:rPr>
         <w:t xml:space="preserve">  </w:t>
       </w:r>
-    </w:p>
-    <w:p>
-      <w:pPr>
-        <w:ind w:left="-567"/>
-        <w:jc w:val="both"/>
-        <w:rPr>
-          <w:sz w:val="28"/>
-          <w:szCs w:val="28"/>
-          <w:lang w:val="ru-RU"/>
-        </w:rPr>
-      </w:pPr>
-      <w:r>
-        <w:rPr>
-          <w:sz w:val="28"/>
-          <w:szCs w:val="28"/>
-          <w:lang w:val="ru-RU"/>
-        </w:rPr>
-        <w:t xml:space="preserve">Диабетическая ангиопатия сетчатки ОИ. </w:t>
-      </w:r>
-    </w:p>
-    <w:p>
-      <w:pPr>
-        <w:ind w:left="-567"/>
-        <w:jc w:val="both"/>
-        <w:rPr>
-          <w:color w:val="0000CC"/>
-          <w:sz w:val="28"/>
-          <w:szCs w:val="28"/>
-          <w:lang w:val="ru-RU"/>
-        </w:rPr>
-      </w:pPr>
-      <w:r>
-        <w:rPr>
-          <w:color w:val="0000CC"/>
-          <w:sz w:val="28"/>
-          <w:szCs w:val="28"/>
-          <w:lang w:val="ru-RU"/>
-        </w:rPr>
-        <w:t>Диабетическая дистальная симметричная полинейропатия н/</w:t>
+      <w:r>
+        <w:rPr>
+          <w:sz w:val="22"/>
+          <w:szCs w:val="22"/>
+          <w:lang w:val="ru-RU"/>
+        </w:rPr>
+        <w:t>Диабетическая ангиопатия артерий</w:t>
+      </w:r>
+      <w:r>
+        <w:rPr>
+          <w:sz w:val="22"/>
+          <w:szCs w:val="22"/>
+          <w:lang w:val="ru-RU"/>
+        </w:rPr>
+        <w:t xml:space="preserve"> </w:t>
+      </w:r>
+      <w:r>
+        <w:rPr>
+          <w:sz w:val="22"/>
+          <w:szCs w:val="22"/>
+          <w:lang w:val="en-US"/>
+        </w:rPr>
+        <w:t>II</w:t>
+      </w:r>
+      <w:r>
+        <w:rPr>
+          <w:sz w:val="22"/>
+          <w:szCs w:val="22"/>
+          <w:lang w:val="ru-RU"/>
+        </w:rPr>
+        <w:t xml:space="preserve"> н/</w:t>
       </w:r>
       <w:proofErr w:type="gramStart"/>
       <w:r>
         <w:rPr>
-          <w:color w:val="0000CC"/>
-          <w:sz w:val="28"/>
-          <w:szCs w:val="28"/>
+          <w:sz w:val="22"/>
+          <w:szCs w:val="22"/>
           <w:lang w:val="ru-RU"/>
         </w:rPr>
         <w:t>к</w:t>
@@ -521,576 +548,49 @@
       <w:proofErr w:type="gramEnd"/>
       <w:r>
         <w:rPr>
-          <w:color w:val="0000CC"/>
-          <w:sz w:val="28"/>
-          <w:szCs w:val="28"/>
-          <w:lang w:val="ru-RU"/>
-        </w:rPr>
-        <w:t>, сенсомоторная форма</w:t>
-      </w:r>
-      <w:r>
-        <w:rPr>
-          <w:color w:val="0000CC"/>
-          <w:sz w:val="28"/>
-          <w:szCs w:val="28"/>
-          <w:lang w:val="ru-RU"/>
-        </w:rPr>
-        <w:t xml:space="preserve"> (NSS 6, NDS 6), </w:t>
-      </w:r>
-      <w:r>
-        <w:rPr>
-          <w:color w:val="0000CC"/>
-          <w:sz w:val="28"/>
-          <w:szCs w:val="28"/>
-          <w:lang w:val="ru-RU"/>
-        </w:rPr>
-        <w:t xml:space="preserve">  хроническое течение</w:t>
-      </w:r>
-    </w:p>
-    <w:p>
-      <w:pPr>
-        <w:ind w:left="-567"/>
-        <w:jc w:val="both"/>
-        <w:rPr>
-          <w:sz w:val="28"/>
-          <w:szCs w:val="28"/>
-          <w:lang w:val="ru-RU"/>
-        </w:rPr>
-      </w:pPr>
-      <w:r>
-        <w:rPr>
-          <w:sz w:val="28"/>
-          <w:szCs w:val="28"/>
-          <w:lang w:val="ru-RU"/>
-        </w:rPr>
-        <w:t>Диаб</w:t>
-      </w:r>
-      <w:r>
-        <w:rPr>
-          <w:sz w:val="28"/>
-          <w:szCs w:val="28"/>
-          <w:lang w:val="ru-RU"/>
-        </w:rPr>
-        <w:t>етическая</w:t>
-      </w:r>
-      <w:r>
-        <w:rPr>
-          <w:sz w:val="28"/>
-          <w:szCs w:val="28"/>
-          <w:lang w:val="ru-RU"/>
-        </w:rPr>
-        <w:t xml:space="preserve"> ангиопатия артерий н/к. </w:t>
-      </w:r>
-    </w:p>
-    <w:p>
-      <w:pPr>
-        <w:ind w:left="-567"/>
-        <w:jc w:val="both"/>
-        <w:rPr>
-          <w:sz w:val="28"/>
-          <w:szCs w:val="28"/>
-          <w:lang w:val="ru-RU"/>
-        </w:rPr>
-      </w:pPr>
-      <w:r>
-        <w:rPr>
-          <w:color w:val="7030A0"/>
-          <w:sz w:val="28"/>
-          <w:szCs w:val="28"/>
-          <w:lang w:val="ru-RU"/>
-        </w:rPr>
-        <w:t>ХБП II-IV ст. Диабетическая нефропатия III-IV ст.</w:t>
-      </w:r>
-      <w:r>
-        <w:rPr>
-          <w:color w:val="7030A0"/>
-          <w:sz w:val="28"/>
-          <w:szCs w:val="28"/>
-          <w:lang w:val="ru-RU"/>
-        </w:rPr>
-        <w:t xml:space="preserve"> </w:t>
-      </w:r>
-    </w:p>
-    <w:p>
-      <w:pPr>
-        <w:ind w:left="-567"/>
-        <w:jc w:val="both"/>
-        <w:rPr>
-          <w:color w:val="E36C0A" w:themeColor="accent6" w:themeShade="BF"/>
-          <w:sz w:val="28"/>
-          <w:szCs w:val="28"/>
-          <w:lang w:val="ru-RU"/>
-        </w:rPr>
-      </w:pPr>
-      <w:r>
-        <w:rPr>
-          <w:color w:val="E36C0A" w:themeColor="accent6" w:themeShade="BF"/>
-          <w:sz w:val="28"/>
-          <w:szCs w:val="28"/>
-          <w:lang w:val="ru-RU"/>
-        </w:rPr>
-        <w:t>Ожирение II ст. (ИМТ кг/м</w:t>
-      </w:r>
-      <w:proofErr w:type="gramStart"/>
-      <w:r>
-        <w:rPr>
-          <w:color w:val="E36C0A" w:themeColor="accent6" w:themeShade="BF"/>
-          <w:sz w:val="28"/>
-          <w:szCs w:val="28"/>
-          <w:lang w:val="ru-RU"/>
-        </w:rPr>
-        <w:t>2</w:t>
-      </w:r>
-      <w:proofErr w:type="gramEnd"/>
-      <w:r>
-        <w:rPr>
-          <w:color w:val="E36C0A" w:themeColor="accent6" w:themeShade="BF"/>
-          <w:sz w:val="28"/>
-          <w:szCs w:val="28"/>
-          <w:lang w:val="ru-RU"/>
-        </w:rPr>
-        <w:t xml:space="preserve">) алим.-конституционального генеза, стабильное течение.  </w:t>
-      </w:r>
-    </w:p>
-    <w:p>
-      <w:pPr>
-        <w:ind w:left="-567"/>
-        <w:jc w:val="both"/>
-        <w:rPr>
-          <w:sz w:val="28"/>
-          <w:szCs w:val="28"/>
-          <w:lang w:val="ru-RU"/>
-        </w:rPr>
-      </w:pPr>
-      <w:proofErr w:type="gramStart"/>
-      <w:r>
-        <w:rPr>
-          <w:color w:val="4F6228" w:themeColor="accent3" w:themeShade="80"/>
-          <w:sz w:val="28"/>
-          <w:szCs w:val="28"/>
-          <w:lang w:val="ru-RU"/>
-        </w:rPr>
-        <w:t>Аутоиммунный</w:t>
-      </w:r>
-      <w:proofErr w:type="gramEnd"/>
-      <w:r>
-        <w:rPr>
-          <w:color w:val="4F6228" w:themeColor="accent3" w:themeShade="80"/>
-          <w:sz w:val="28"/>
-          <w:szCs w:val="28"/>
-          <w:lang w:val="ru-RU"/>
-        </w:rPr>
-        <w:t xml:space="preserve"> тиреоид</w:t>
-      </w:r>
-      <w:bookmarkStart w:id="1" w:name="_GoBack"/>
-      <w:bookmarkEnd w:id="1"/>
-      <w:r>
-        <w:rPr>
-          <w:color w:val="4F6228" w:themeColor="accent3" w:themeShade="80"/>
-          <w:sz w:val="28"/>
-          <w:szCs w:val="28"/>
-          <w:lang w:val="ru-RU"/>
-        </w:rPr>
-        <w:t xml:space="preserve">ит, </w:t>
+          <w:sz w:val="22"/>
+          <w:szCs w:val="22"/>
+          <w:lang w:val="ru-RU"/>
+        </w:rPr>
+        <w:t>. Диабетическая дистальная симметричная полинейропатия н/к, сенсомоторная форма (NSS 4, NDS 4)</w:t>
+      </w:r>
+      <w:r>
+        <w:rPr>
+          <w:sz w:val="22"/>
+          <w:szCs w:val="22"/>
+          <w:lang w:val="ru-RU"/>
+        </w:rPr>
+        <w:t xml:space="preserve">. </w:t>
+      </w:r>
+      <w:r>
+        <w:rPr>
+          <w:sz w:val="22"/>
+          <w:szCs w:val="22"/>
+          <w:lang w:val="ru-RU"/>
+        </w:rPr>
+        <w:t>Непро</w:t>
+      </w:r>
+      <w:r>
+        <w:rPr>
+          <w:sz w:val="22"/>
+          <w:szCs w:val="22"/>
+          <w:lang w:val="ru-RU"/>
+        </w:rPr>
+        <w:t>лиферативная  диабетическая</w:t>
+      </w:r>
+      <w:r>
+        <w:rPr>
+          <w:sz w:val="22"/>
+          <w:szCs w:val="22"/>
+          <w:lang w:val="ru-RU"/>
+        </w:rPr>
+        <w:t xml:space="preserve"> ретинопатия </w:t>
       </w:r>
       <w:sdt>
         <w:sdtPr>
           <w:rPr>
-            <w:color w:val="4F6228" w:themeColor="accent3" w:themeShade="80"/>
-            <w:sz w:val="28"/>
-            <w:szCs w:val="28"/>
-            <w:lang w:val="ru-RU"/>
-          </w:rPr>
-          <w:id w:val="105240480"/>
-          <w:placeholder>
-            <w:docPart w:val="FBFC6A18E07A484F9E976562E903BEB7"/>
-          </w:placeholder>
-          <w:comboBox>
-            <w:listItem w:displayText="без увеличения объема щит. железы." w:value="без увеличения объема щит. железы."/>
-            <w:listItem w:displayText="гипертрофическая форма." w:value="гипертрофическая форма."/>
-          </w:comboBox>
-        </w:sdtPr>
-        <w:sdtEndPr/>
-        <w:sdtContent>
-          <w:r>
-            <w:rPr>
-              <w:color w:val="4F6228" w:themeColor="accent3" w:themeShade="80"/>
-              <w:sz w:val="28"/>
-              <w:szCs w:val="28"/>
-              <w:lang w:val="ru-RU"/>
-            </w:rPr>
-            <w:t>гипертрофическая форма.</w:t>
-          </w:r>
-        </w:sdtContent>
-      </w:sdt>
-      <w:r>
-        <w:rPr>
-          <w:color w:val="4F6228" w:themeColor="accent3" w:themeShade="80"/>
-          <w:sz w:val="28"/>
-          <w:szCs w:val="28"/>
-          <w:lang w:val="ru-RU"/>
-        </w:rPr>
-        <w:t xml:space="preserve"> Гипотиреоз, средней тяжести,  </w:t>
-      </w:r>
-      <w:r>
-        <w:rPr>
-          <w:color w:val="4F6228" w:themeColor="accent3" w:themeShade="80"/>
-          <w:sz w:val="28"/>
-          <w:szCs w:val="28"/>
-          <w:lang w:val="ru-RU"/>
-        </w:rPr>
-        <w:t xml:space="preserve">ст. </w:t>
-      </w:r>
-      <w:r>
-        <w:rPr>
-          <w:color w:val="4F6228" w:themeColor="accent3" w:themeShade="80"/>
-          <w:sz w:val="28"/>
-          <w:szCs w:val="28"/>
-          <w:lang w:val="ru-RU"/>
-        </w:rPr>
-        <w:t>медикаментозн</w:t>
-      </w:r>
-      <w:r>
-        <w:rPr>
-          <w:color w:val="4F6228" w:themeColor="accent3" w:themeShade="80"/>
-          <w:sz w:val="28"/>
-          <w:szCs w:val="28"/>
-          <w:lang w:val="ru-RU"/>
-        </w:rPr>
-        <w:t>ой</w:t>
-      </w:r>
-      <w:r>
-        <w:rPr>
-          <w:color w:val="4F6228" w:themeColor="accent3" w:themeShade="80"/>
-          <w:sz w:val="28"/>
-          <w:szCs w:val="28"/>
-          <w:lang w:val="ru-RU"/>
-        </w:rPr>
-        <w:t xml:space="preserve"> субкомпенсаци</w:t>
-      </w:r>
-      <w:r>
-        <w:rPr>
-          <w:color w:val="4F6228" w:themeColor="accent3" w:themeShade="80"/>
-          <w:sz w:val="28"/>
-          <w:szCs w:val="28"/>
-          <w:lang w:val="ru-RU"/>
-        </w:rPr>
-        <w:t>и</w:t>
-      </w:r>
-      <w:r>
-        <w:rPr>
-          <w:color w:val="4F6228" w:themeColor="accent3" w:themeShade="80"/>
-          <w:sz w:val="28"/>
-          <w:szCs w:val="28"/>
-          <w:lang w:val="ru-RU"/>
-        </w:rPr>
-        <w:t xml:space="preserve">. </w:t>
-      </w:r>
-      <w:sdt>
-        <w:sdtPr>
-          <w:rPr>
-            <w:color w:val="4F6228" w:themeColor="accent3" w:themeShade="80"/>
-            <w:sz w:val="28"/>
-            <w:szCs w:val="28"/>
-            <w:lang w:val="ru-RU"/>
-          </w:rPr>
-          <w:id w:val="590198144"/>
-          <w:placeholder>
-            <w:docPart w:val="DefaultPlaceholder_1082065159"/>
-          </w:placeholder>
-          <w:dropDownList>
-            <w:listItem w:value="Выберите элемент."/>
-            <w:listItem w:displayText="Диффузный токсический " w:value="Диффузный токсический "/>
-            <w:listItem w:displayText="Диффузный " w:value="Диффузный "/>
-            <w:listItem w:displayText="Смешаный " w:value="Смешаный "/>
-            <w:listItem w:displayText="Узловой " w:value="Узловой "/>
-          </w:dropDownList>
-        </w:sdtPr>
-        <w:sdtEndPr/>
-        <w:sdtContent>
-          <w:r>
-            <w:rPr>
-              <w:color w:val="4F6228" w:themeColor="accent3" w:themeShade="80"/>
-              <w:sz w:val="28"/>
-              <w:szCs w:val="28"/>
-              <w:lang w:val="ru-RU"/>
-            </w:rPr>
-            <w:t xml:space="preserve">Диффузный токсический </w:t>
-          </w:r>
-        </w:sdtContent>
-      </w:sdt>
-      <w:r>
-        <w:rPr>
-          <w:color w:val="4F6228" w:themeColor="accent3" w:themeShade="80"/>
-          <w:sz w:val="28"/>
-          <w:szCs w:val="28"/>
-          <w:lang w:val="ru-RU"/>
-        </w:rPr>
-        <w:t xml:space="preserve"> зоб II. Эутиреоидное состояние</w:t>
-      </w:r>
-      <w:r>
-        <w:rPr>
-          <w:sz w:val="28"/>
-          <w:szCs w:val="28"/>
-          <w:lang w:val="ru-RU"/>
-        </w:rPr>
-        <w:t xml:space="preserve">. </w:t>
-      </w:r>
-    </w:p>
-    <w:p>
-      <w:pPr>
-        <w:ind w:left="-567"/>
-        <w:jc w:val="both"/>
-        <w:rPr>
-          <w:color w:val="17365D" w:themeColor="text2" w:themeShade="BF"/>
-          <w:sz w:val="28"/>
-          <w:szCs w:val="28"/>
-          <w:lang w:val="ru-RU"/>
-        </w:rPr>
-      </w:pPr>
-      <w:r>
-        <w:rPr>
-          <w:color w:val="17365D" w:themeColor="text2" w:themeShade="BF"/>
-          <w:sz w:val="28"/>
-          <w:szCs w:val="28"/>
-          <w:lang w:val="ru-RU"/>
-        </w:rPr>
-        <w:t xml:space="preserve">Миопия </w:t>
-      </w:r>
-      <w:sdt>
-        <w:sdtPr>
-          <w:rPr>
-            <w:color w:val="17365D" w:themeColor="text2" w:themeShade="BF"/>
-            <w:sz w:val="28"/>
-            <w:szCs w:val="28"/>
-            <w:lang w:val="ru-RU"/>
-          </w:rPr>
-          <w:id w:val="-1410379913"/>
-          <w:placeholder>
-            <w:docPart w:val="DefaultPlaceholder_1082065159"/>
-          </w:placeholder>
-          <w:comboBox>
-            <w:listItem w:value="Выберите элемент."/>
-            <w:listItem w:displayText="слабой " w:value="слабой "/>
-            <w:listItem w:displayText="высокой" w:value="высокой"/>
-            <w:listItem w:displayText="средней" w:value="средней"/>
-          </w:comboBox>
-        </w:sdtPr>
-        <w:sdtEndPr/>
-        <w:sdtContent>
-          <w:r>
-            <w:rPr>
-              <w:color w:val="17365D" w:themeColor="text2" w:themeShade="BF"/>
-              <w:sz w:val="28"/>
-              <w:szCs w:val="28"/>
-              <w:lang w:val="ru-RU"/>
-            </w:rPr>
-            <w:t xml:space="preserve">слабой </w:t>
-          </w:r>
-        </w:sdtContent>
-      </w:sdt>
-      <w:r>
-        <w:rPr>
-          <w:color w:val="17365D" w:themeColor="text2" w:themeShade="BF"/>
-          <w:sz w:val="28"/>
-          <w:szCs w:val="28"/>
-          <w:lang w:val="ru-RU"/>
-        </w:rPr>
-        <w:t xml:space="preserve"> степени ОИ.</w:t>
-      </w:r>
-      <w:r>
-        <w:rPr>
-          <w:color w:val="17365D" w:themeColor="text2" w:themeShade="BF"/>
-          <w:sz w:val="28"/>
-          <w:szCs w:val="28"/>
-          <w:lang w:val="ru-RU"/>
-        </w:rPr>
-        <w:t xml:space="preserve"> </w:t>
-      </w:r>
-    </w:p>
-    <w:p>
-      <w:pPr>
-        <w:ind w:left="-567"/>
-        <w:jc w:val="both"/>
-        <w:rPr>
-          <w:color w:val="17365D" w:themeColor="text2" w:themeShade="BF"/>
-          <w:sz w:val="28"/>
-          <w:szCs w:val="28"/>
-          <w:lang w:val="ru-RU"/>
-        </w:rPr>
-      </w:pPr>
-      <w:r>
-        <w:rPr>
-          <w:color w:val="17365D" w:themeColor="text2" w:themeShade="BF"/>
-          <w:sz w:val="28"/>
-          <w:szCs w:val="28"/>
-          <w:lang w:val="ru-RU"/>
-        </w:rPr>
-        <w:t>А</w:t>
-      </w:r>
-      <w:r>
-        <w:rPr>
-          <w:color w:val="17365D" w:themeColor="text2" w:themeShade="BF"/>
-          <w:sz w:val="28"/>
-          <w:szCs w:val="28"/>
-          <w:lang w:val="ru-RU"/>
-        </w:rPr>
-        <w:t xml:space="preserve">нгиопатия сосудов сетчатки </w:t>
-      </w:r>
-      <w:sdt>
-        <w:sdtPr>
-          <w:rPr>
-            <w:color w:val="17365D" w:themeColor="text2" w:themeShade="BF"/>
-            <w:sz w:val="28"/>
-            <w:szCs w:val="28"/>
-            <w:lang w:val="ru-RU"/>
-          </w:rPr>
-          <w:id w:val="2051261544"/>
-          <w:placeholder>
-            <w:docPart w:val="DefaultPlaceholder_1082065159"/>
-          </w:placeholder>
-          <w:comboBox>
-            <w:listItem w:value="Выберите элемент."/>
-            <w:listItem w:displayText="ОИ" w:value="ОИ"/>
-            <w:listItem w:displayText="ОД" w:value="ОД"/>
-            <w:listItem w:displayText="OS" w:value="OS"/>
-          </w:comboBox>
-        </w:sdtPr>
-        <w:sdtEndPr/>
-        <w:sdtContent>
-          <w:r>
-            <w:rPr>
-              <w:color w:val="17365D" w:themeColor="text2" w:themeShade="BF"/>
-              <w:sz w:val="28"/>
-              <w:szCs w:val="28"/>
-              <w:lang w:val="ru-RU"/>
-            </w:rPr>
-            <w:t>ОИ</w:t>
-          </w:r>
-        </w:sdtContent>
-      </w:sdt>
-      <w:r>
-        <w:rPr>
-          <w:color w:val="17365D" w:themeColor="text2" w:themeShade="BF"/>
-          <w:sz w:val="28"/>
-          <w:szCs w:val="28"/>
-          <w:lang w:val="ru-RU"/>
-        </w:rPr>
-        <w:t>.</w:t>
-      </w:r>
-      <w:r>
-        <w:rPr>
-          <w:color w:val="17365D" w:themeColor="text2" w:themeShade="BF"/>
-          <w:sz w:val="28"/>
-          <w:szCs w:val="28"/>
-          <w:lang w:val="ru-RU"/>
-        </w:rPr>
-        <w:t xml:space="preserve"> </w:t>
-      </w:r>
-      <w:r>
-        <w:rPr>
-          <w:color w:val="17365D" w:themeColor="text2" w:themeShade="BF"/>
-          <w:sz w:val="28"/>
-          <w:szCs w:val="28"/>
-          <w:lang w:val="ru-RU"/>
-        </w:rPr>
-        <w:t xml:space="preserve">Начальная катаракта </w:t>
-      </w:r>
-      <w:sdt>
-        <w:sdtPr>
-          <w:rPr>
-            <w:color w:val="17365D" w:themeColor="text2" w:themeShade="BF"/>
-            <w:sz w:val="28"/>
-            <w:szCs w:val="28"/>
-            <w:lang w:val="ru-RU"/>
-          </w:rPr>
-          <w:id w:val="517513702"/>
-          <w:placeholder>
-            <w:docPart w:val="DB435B1E68954750936FB322747598D2"/>
-          </w:placeholder>
-          <w:comboBox>
-            <w:listItem w:value="Выберите элемент."/>
-            <w:listItem w:displayText="ОИ" w:value="ОИ"/>
-            <w:listItem w:displayText="ОД" w:value="ОД"/>
-            <w:listItem w:displayText="OS" w:value="OS"/>
-          </w:comboBox>
-        </w:sdtPr>
-        <w:sdtEndPr/>
-        <w:sdtContent>
-          <w:r>
-            <w:rPr>
-              <w:color w:val="17365D" w:themeColor="text2" w:themeShade="BF"/>
-              <w:sz w:val="28"/>
-              <w:szCs w:val="28"/>
-              <w:lang w:val="ru-RU"/>
-            </w:rPr>
-            <w:t>ОИ</w:t>
-          </w:r>
-        </w:sdtContent>
-      </w:sdt>
-      <w:r>
-        <w:rPr>
-          <w:color w:val="17365D" w:themeColor="text2" w:themeShade="BF"/>
-          <w:sz w:val="28"/>
-          <w:szCs w:val="28"/>
-          <w:lang w:val="ru-RU"/>
-        </w:rPr>
-        <w:t xml:space="preserve">. </w:t>
-      </w:r>
-      <w:r>
-        <w:rPr>
-          <w:color w:val="17365D" w:themeColor="text2" w:themeShade="BF"/>
-          <w:sz w:val="28"/>
-          <w:szCs w:val="28"/>
-          <w:lang w:val="ru-RU"/>
-        </w:rPr>
-        <w:t xml:space="preserve"> </w:t>
-      </w:r>
-    </w:p>
-    <w:p>
-      <w:pPr>
-        <w:ind w:left="-567"/>
-        <w:jc w:val="both"/>
-        <w:rPr>
-          <w:color w:val="17365D" w:themeColor="text2" w:themeShade="BF"/>
-          <w:sz w:val="28"/>
-          <w:szCs w:val="28"/>
-          <w:lang w:val="ru-RU"/>
-        </w:rPr>
-      </w:pPr>
-      <w:r>
-        <w:rPr>
-          <w:color w:val="17365D" w:themeColor="text2" w:themeShade="BF"/>
-          <w:sz w:val="28"/>
-          <w:szCs w:val="28"/>
-          <w:lang w:val="ru-RU"/>
-        </w:rPr>
-        <w:t>Непро</w:t>
-      </w:r>
-      <w:r>
-        <w:rPr>
-          <w:color w:val="17365D" w:themeColor="text2" w:themeShade="BF"/>
-          <w:sz w:val="28"/>
-          <w:szCs w:val="28"/>
-          <w:lang w:val="ru-RU"/>
-        </w:rPr>
-        <w:t>лиферативная  диабетическая</w:t>
-      </w:r>
-      <w:r>
-        <w:rPr>
-          <w:color w:val="17365D" w:themeColor="text2" w:themeShade="BF"/>
-          <w:sz w:val="28"/>
-          <w:szCs w:val="28"/>
-          <w:lang w:val="ru-RU"/>
-        </w:rPr>
-        <w:t xml:space="preserve"> ретинопатия </w:t>
-      </w:r>
-      <w:sdt>
-        <w:sdtPr>
-          <w:rPr>
-            <w:color w:val="17365D" w:themeColor="text2" w:themeShade="BF"/>
-            <w:sz w:val="28"/>
-            <w:szCs w:val="28"/>
+            <w:sz w:val="22"/>
+            <w:szCs w:val="22"/>
             <w:lang w:val="ru-RU"/>
           </w:rPr>
           <w:id w:val="389392371"/>
@@ -1108,9 +608,8 @@
         <w:sdtContent>
           <w:r>
             <w:rPr>
-              <w:color w:val="17365D" w:themeColor="text2" w:themeShade="BF"/>
-              <w:sz w:val="28"/>
-              <w:szCs w:val="28"/>
+              <w:sz w:val="22"/>
+              <w:szCs w:val="22"/>
               <w:lang w:val="ru-RU"/>
             </w:rPr>
             <w:t>ОИ</w:t>
@@ -1119,70 +618,90 @@
       </w:sdt>
       <w:r>
         <w:rPr>
-          <w:color w:val="17365D" w:themeColor="text2" w:themeShade="BF"/>
-          <w:sz w:val="28"/>
-          <w:szCs w:val="28"/>
+          <w:sz w:val="22"/>
+          <w:szCs w:val="22"/>
           <w:lang w:val="ru-RU"/>
         </w:rPr>
         <w:t>.</w:t>
       </w:r>
+      <w:r>
+        <w:rPr>
+          <w:sz w:val="22"/>
+          <w:szCs w:val="22"/>
+          <w:lang w:val="ru-RU"/>
+        </w:rPr>
+        <w:t xml:space="preserve"> Осложненная катаракта ОИ.</w:t>
+      </w:r>
+      <w:bookmarkStart w:id="1" w:name="дк"/>
+      <w:bookmarkEnd w:id="1"/>
     </w:p>
     <w:p>
       <w:pPr>
         <w:ind w:left="-567"/>
         <w:jc w:val="both"/>
         <w:rPr>
-          <w:color w:val="C00000"/>
-          <w:sz w:val="28"/>
-          <w:szCs w:val="28"/>
+          <w:sz w:val="22"/>
+          <w:szCs w:val="22"/>
           <w:lang w:val="ru-RU"/>
         </w:rPr>
       </w:pPr>
       <w:r>
         <w:rPr>
-          <w:color w:val="C00000"/>
-          <w:sz w:val="28"/>
-          <w:szCs w:val="28"/>
-          <w:lang w:val="ru-RU"/>
-        </w:rPr>
-        <w:t xml:space="preserve">ИБС, стенокардия напряжения, диффузный кардиосклероз, II </w:t>
+          <w:sz w:val="22"/>
+          <w:szCs w:val="22"/>
+          <w:u w:val="single"/>
+          <w:lang w:val="ru-RU"/>
+        </w:rPr>
+        <w:t xml:space="preserve">Жалобы при поступлении </w:t>
+      </w:r>
+      <w:r>
+        <w:rPr>
+          <w:sz w:val="22"/>
+          <w:szCs w:val="22"/>
+          <w:lang w:val="ru-RU"/>
+        </w:rPr>
+        <w:t xml:space="preserve">на </w:t>
+      </w:r>
+      <w:r>
+        <w:rPr>
+          <w:sz w:val="22"/>
+          <w:szCs w:val="22"/>
+          <w:lang w:val="ru-RU"/>
+        </w:rPr>
+        <w:t xml:space="preserve">гипогликемические состояния до 1 </w:t>
       </w:r>
       <w:proofErr w:type="spellStart"/>
-      <w:r>
-        <w:rPr>
-          <w:color w:val="C00000"/>
-          <w:sz w:val="28"/>
-          <w:szCs w:val="28"/>
-          <w:lang w:val="ru-RU"/>
-        </w:rPr>
-        <w:t>ф.кл</w:t>
+      <w:proofErr w:type="gramStart"/>
+      <w:r>
+        <w:rPr>
+          <w:sz w:val="22"/>
+          <w:szCs w:val="22"/>
+          <w:lang w:val="ru-RU"/>
+        </w:rPr>
+        <w:t>мес</w:t>
       </w:r>
       <w:proofErr w:type="spellEnd"/>
-      <w:r>
-        <w:rPr>
-          <w:color w:val="C00000"/>
-          <w:sz w:val="28"/>
-          <w:szCs w:val="28"/>
-          <w:lang w:val="ru-RU"/>
-        </w:rPr>
-        <w:t>. СН II</w:t>
-      </w:r>
-      <w:proofErr w:type="gramStart"/>
-      <w:r>
-        <w:rPr>
-          <w:color w:val="C00000"/>
-          <w:sz w:val="28"/>
-          <w:szCs w:val="28"/>
-          <w:lang w:val="ru-RU"/>
-        </w:rPr>
-        <w:t xml:space="preserve"> А</w:t>
-      </w:r>
       <w:proofErr w:type="gramEnd"/>
       <w:r>
         <w:rPr>
-          <w:color w:val="C00000"/>
-          <w:sz w:val="28"/>
-          <w:szCs w:val="28"/>
+          <w:sz w:val="22"/>
+          <w:szCs w:val="22"/>
+          <w:lang w:val="ru-RU"/>
+        </w:rPr>
+        <w:t xml:space="preserve"> с потерей сознания (помощь оказывается посторонними-углеводы </w:t>
+      </w:r>
+      <w:r>
+        <w:rPr>
+          <w:sz w:val="22"/>
+          <w:szCs w:val="22"/>
+          <w:lang w:val="en-US"/>
+        </w:rPr>
+        <w:t>per</w:t>
+      </w:r>
+      <w:r>
+        <w:rPr>
+          <w:sz w:val="22"/>
+          <w:szCs w:val="22"/>
           <w:lang w:val="ru-RU"/>
         </w:rPr>
         <w:t xml:space="preserve"> </w:t>
@@ -1190,42 +709,76 @@
       <w:proofErr w:type="spellStart"/>
       <w:r>
         <w:rPr>
-          <w:color w:val="C00000"/>
-          <w:sz w:val="28"/>
-          <w:szCs w:val="28"/>
-          <w:lang w:val="ru-RU"/>
-        </w:rPr>
-        <w:t>ф.кл</w:t>
+          <w:sz w:val="22"/>
+          <w:szCs w:val="22"/>
+          <w:lang w:val="en-US"/>
+        </w:rPr>
+        <w:t>os</w:t>
       </w:r>
       <w:proofErr w:type="spellEnd"/>
       <w:r>
         <w:rPr>
-          <w:color w:val="C00000"/>
-          <w:sz w:val="28"/>
-          <w:szCs w:val="28"/>
-          <w:lang w:val="ru-RU"/>
-        </w:rPr>
-        <w:t xml:space="preserve">. II. Гипертоническая болезнь III стадии … степени. Гипертензивное сердце СН I. Риск 4. Метаболическая кардиомиопатия СН 0-I. </w:t>
-      </w:r>
-      <w:proofErr w:type="spellStart"/>
-      <w:r>
-        <w:rPr>
-          <w:color w:val="C00000"/>
-          <w:sz w:val="28"/>
-          <w:szCs w:val="28"/>
-          <w:lang w:val="ru-RU"/>
-        </w:rPr>
-        <w:t>ф.кл</w:t>
-      </w:r>
-      <w:proofErr w:type="spellEnd"/>
-      <w:r>
-        <w:rPr>
-          <w:color w:val="C00000"/>
-          <w:sz w:val="28"/>
-          <w:szCs w:val="28"/>
-          <w:lang w:val="ru-RU"/>
-        </w:rPr>
-        <w:t>. II.</w:t>
+          <w:sz w:val="22"/>
+          <w:szCs w:val="22"/>
+          <w:lang w:val="ru-RU"/>
+        </w:rPr>
+        <w:t xml:space="preserve">), общую слабость, </w:t>
+      </w:r>
+      <w:r>
+        <w:rPr>
+          <w:sz w:val="22"/>
+          <w:szCs w:val="22"/>
+          <w:lang w:val="ru-RU"/>
+        </w:rPr>
+        <w:t>ухудшение зрения,</w:t>
+      </w:r>
+      <w:r>
+        <w:rPr>
+          <w:sz w:val="22"/>
+          <w:szCs w:val="22"/>
+          <w:lang w:val="ru-RU"/>
+        </w:rPr>
+        <w:t xml:space="preserve"> </w:t>
+      </w:r>
+      <w:r>
+        <w:rPr>
+          <w:sz w:val="22"/>
+          <w:szCs w:val="22"/>
+          <w:lang w:val="ru-RU"/>
+        </w:rPr>
+        <w:t xml:space="preserve"> </w:t>
+      </w:r>
+      <w:r>
+        <w:rPr>
+          <w:sz w:val="22"/>
+          <w:szCs w:val="22"/>
+          <w:lang w:val="ru-RU"/>
+        </w:rPr>
+        <w:t xml:space="preserve">боли  в н/к, </w:t>
+      </w:r>
+      <w:r>
+        <w:rPr>
+          <w:sz w:val="22"/>
+          <w:szCs w:val="22"/>
+          <w:lang w:val="ru-RU"/>
+        </w:rPr>
+        <w:t>судороги,</w:t>
+      </w:r>
+      <w:r>
+        <w:rPr>
+          <w:sz w:val="22"/>
+          <w:szCs w:val="22"/>
+          <w:lang w:val="ru-RU"/>
+        </w:rPr>
+        <w:t xml:space="preserve"> онемение ног</w:t>
+      </w:r>
+      <w:r>
+        <w:rPr>
+          <w:sz w:val="22"/>
+          <w:szCs w:val="22"/>
+          <w:lang w:val="ru-RU"/>
+        </w:rPr>
+        <w:t>.</w:t>
       </w:r>
     </w:p>
     <w:p>
@@ -1233,481 +786,65 @@
         <w:ind w:left="-567"/>
         <w:jc w:val="both"/>
         <w:rPr>
-          <w:color w:val="C00000"/>
-          <w:sz w:val="28"/>
-          <w:szCs w:val="28"/>
+          <w:sz w:val="22"/>
+          <w:szCs w:val="22"/>
           <w:lang w:val="ru-RU"/>
         </w:rPr>
       </w:pPr>
       <w:r>
         <w:rPr>
-          <w:color w:val="C00000"/>
-          <w:sz w:val="28"/>
-          <w:szCs w:val="28"/>
-          <w:lang w:val="ru-RU"/>
-        </w:rPr>
-        <w:t>НЦД по смешанному типу.</w:t>
-      </w:r>
-    </w:p>
-    <w:p>
-      <w:pPr>
-        <w:ind w:left="-567"/>
-        <w:jc w:val="both"/>
-        <w:rPr>
-          <w:color w:val="0000FF"/>
-          <w:sz w:val="28"/>
-          <w:szCs w:val="28"/>
-          <w:lang w:val="ru-RU"/>
-        </w:rPr>
-      </w:pPr>
+          <w:sz w:val="22"/>
+          <w:szCs w:val="22"/>
+          <w:u w:val="single"/>
+          <w:lang w:val="ru-RU"/>
+        </w:rPr>
+        <w:t>Краткий анамнез</w:t>
+      </w:r>
+      <w:r>
+        <w:rPr>
+          <w:sz w:val="22"/>
+          <w:szCs w:val="22"/>
+          <w:lang w:val="ru-RU"/>
+        </w:rPr>
+        <w:t xml:space="preserve">: СД </w:t>
+      </w:r>
+      <w:r>
+        <w:rPr>
+          <w:sz w:val="22"/>
+          <w:szCs w:val="22"/>
+          <w:lang w:val="ru-RU"/>
+        </w:rPr>
+        <w:t>выявлен в</w:t>
+      </w:r>
+      <w:r>
+        <w:rPr>
+          <w:sz w:val="22"/>
+          <w:szCs w:val="22"/>
+          <w:lang w:val="ru-RU"/>
+        </w:rPr>
+        <w:t xml:space="preserve"> </w:t>
+      </w:r>
+      <w:r>
+        <w:rPr>
+          <w:sz w:val="22"/>
+          <w:szCs w:val="22"/>
+          <w:lang w:val="ru-RU"/>
+        </w:rPr>
+        <w:t>2010</w:t>
+      </w:r>
+      <w:r>
+        <w:rPr>
+          <w:sz w:val="22"/>
+          <w:szCs w:val="22"/>
+          <w:lang w:val="ru-RU"/>
+        </w:rPr>
+        <w:t xml:space="preserve">г.  Комы отрицает. С начала заболевания </w:t>
+      </w:r>
       <w:sdt>
         <w:sdtPr>
           <w:rPr>
-            <w:color w:val="0000FF"/>
-            <w:sz w:val="28"/>
-            <w:szCs w:val="28"/>
-            <w:lang w:val="ru-RU"/>
-          </w:rPr>
-          <w:id w:val="-968201283"/>
-          <w:placeholder>
-            <w:docPart w:val="DefaultPlaceholder_1082065159"/>
-          </w:placeholder>
-          <w:comboBox>
-            <w:listItem w:value="Выберите элемент."/>
-            <w:listItem w:displayText="Дисциркуляторная" w:value="Дисциркуляторная"/>
-            <w:listItem w:displayText="Диабетическая" w:value="Диабетическая"/>
-            <w:listItem w:displayText="Дисметаболическая" w:value="Дисметаболическая"/>
-          </w:comboBox>
-        </w:sdtPr>
-        <w:sdtEndPr/>
-        <w:sdtContent>
-          <w:r>
-            <w:rPr>
-              <w:color w:val="0000FF"/>
-              <w:sz w:val="28"/>
-              <w:szCs w:val="28"/>
-              <w:lang w:val="ru-RU"/>
-            </w:rPr>
-            <w:t>Дисциркуляторная</w:t>
-          </w:r>
-        </w:sdtContent>
-      </w:sdt>
-      <w:r>
-        <w:rPr>
-          <w:color w:val="0000FF"/>
-          <w:sz w:val="28"/>
-          <w:szCs w:val="28"/>
-          <w:lang w:val="ru-RU"/>
-        </w:rPr>
-        <w:t xml:space="preserve"> энцефалопатия I-II сочетанного генеза (</w:t>
-      </w:r>
-      <w:r>
-        <w:rPr>
-          <w:color w:val="0000FF"/>
-          <w:sz w:val="28"/>
-          <w:szCs w:val="28"/>
-          <w:lang w:val="ru-RU"/>
-        </w:rPr>
-        <w:t>дисметаболическая</w:t>
-      </w:r>
-      <w:r>
-        <w:rPr>
-          <w:color w:val="0000FF"/>
-          <w:sz w:val="28"/>
-          <w:szCs w:val="28"/>
-          <w:lang w:val="ru-RU"/>
-        </w:rPr>
-        <w:t>, гипертоническая).</w:t>
-      </w:r>
-    </w:p>
-    <w:p>
-      <w:pPr>
-        <w:ind w:left="-567"/>
-        <w:jc w:val="both"/>
-        <w:rPr>
-          <w:color w:val="0000FF"/>
-          <w:sz w:val="28"/>
-          <w:szCs w:val="28"/>
-          <w:lang w:val="ru-RU"/>
-        </w:rPr>
-      </w:pPr>
-      <w:r>
-        <w:rPr>
-          <w:color w:val="0000FF"/>
-          <w:sz w:val="28"/>
-          <w:szCs w:val="28"/>
-          <w:lang w:val="ru-RU"/>
-        </w:rPr>
-        <w:t xml:space="preserve">астеновегетативный </w:t>
-      </w:r>
-      <w:proofErr w:type="gramStart"/>
-      <w:r>
-        <w:rPr>
-          <w:color w:val="0000FF"/>
-          <w:sz w:val="28"/>
-          <w:szCs w:val="28"/>
-          <w:lang w:val="ru-RU"/>
-        </w:rPr>
-        <w:t>с-м</w:t>
-      </w:r>
-      <w:proofErr w:type="gramEnd"/>
-      <w:r>
-        <w:rPr>
-          <w:color w:val="0000FF"/>
-          <w:sz w:val="28"/>
-          <w:szCs w:val="28"/>
-          <w:lang w:val="ru-RU"/>
-        </w:rPr>
-        <w:t xml:space="preserve">, </w:t>
-      </w:r>
-      <w:proofErr w:type="spellStart"/>
-      <w:r>
-        <w:rPr>
-          <w:color w:val="0000FF"/>
-          <w:sz w:val="28"/>
-          <w:szCs w:val="28"/>
-          <w:lang w:val="ru-RU"/>
-        </w:rPr>
-        <w:t>астено</w:t>
-      </w:r>
-      <w:proofErr w:type="spellEnd"/>
-      <w:r>
-        <w:rPr>
-          <w:color w:val="0000FF"/>
-          <w:sz w:val="28"/>
-          <w:szCs w:val="28"/>
-          <w:lang w:val="ru-RU"/>
-        </w:rPr>
-        <w:t>-невротический с-м, вестибуло-атактический с-м.  цереброастенический с-м, цефалгический с-м,</w:t>
-      </w:r>
-    </w:p>
-    <w:p>
-      <w:pPr>
-        <w:ind w:left="-567"/>
-        <w:jc w:val="both"/>
-        <w:rPr>
-          <w:color w:val="0000FF"/>
-          <w:sz w:val="28"/>
-          <w:szCs w:val="28"/>
-          <w:lang w:val="ru-RU"/>
-        </w:rPr>
-      </w:pPr>
-    </w:p>
-    <w:p>
-      <w:pPr>
-        <w:ind w:left="-567"/>
-        <w:jc w:val="both"/>
-        <w:rPr>
-          <w:sz w:val="28"/>
-          <w:szCs w:val="28"/>
-          <w:lang w:val="ru-RU"/>
-        </w:rPr>
-      </w:pPr>
-      <w:bookmarkStart w:id="2" w:name="дк"/>
-      <w:bookmarkEnd w:id="2"/>
-      <w:r>
-        <w:rPr>
-          <w:sz w:val="28"/>
-          <w:szCs w:val="28"/>
-          <w:u w:val="single"/>
-          <w:lang w:val="ru-RU"/>
-        </w:rPr>
-        <w:t xml:space="preserve">Жалобы при поступлении </w:t>
-      </w:r>
-      <w:r>
-        <w:rPr>
-          <w:sz w:val="28"/>
-          <w:szCs w:val="28"/>
-          <w:lang w:val="ru-RU"/>
-        </w:rPr>
-        <w:t xml:space="preserve">на </w:t>
-      </w:r>
-      <w:r>
-        <w:rPr>
-          <w:sz w:val="28"/>
-          <w:szCs w:val="28"/>
-          <w:lang w:val="ru-RU"/>
-        </w:rPr>
-        <w:t xml:space="preserve">сухость во рту, </w:t>
-      </w:r>
-      <w:r>
-        <w:rPr>
-          <w:sz w:val="28"/>
-          <w:szCs w:val="28"/>
-          <w:lang w:val="ru-RU"/>
-        </w:rPr>
-        <w:t>жажду,</w:t>
-      </w:r>
-      <w:r>
-        <w:rPr>
-          <w:sz w:val="28"/>
-          <w:szCs w:val="28"/>
-          <w:lang w:val="ru-RU"/>
-        </w:rPr>
-        <w:t xml:space="preserve"> </w:t>
-      </w:r>
-      <w:r>
-        <w:rPr>
-          <w:sz w:val="28"/>
-          <w:szCs w:val="28"/>
-          <w:lang w:val="ru-RU"/>
-        </w:rPr>
-        <w:t>полиурию,</w:t>
-      </w:r>
-      <w:r>
-        <w:rPr>
-          <w:sz w:val="28"/>
-          <w:szCs w:val="28"/>
-          <w:lang w:val="ru-RU"/>
-        </w:rPr>
-        <w:t xml:space="preserve"> </w:t>
-      </w:r>
-      <w:r>
-        <w:rPr>
-          <w:sz w:val="28"/>
-          <w:szCs w:val="28"/>
-          <w:lang w:val="ru-RU"/>
-        </w:rPr>
-        <w:t>ухудшение зрения,</w:t>
-      </w:r>
-      <w:r>
-        <w:rPr>
-          <w:sz w:val="28"/>
-          <w:szCs w:val="28"/>
-          <w:lang w:val="ru-RU"/>
-        </w:rPr>
-        <w:t xml:space="preserve"> </w:t>
-      </w:r>
-      <w:r>
-        <w:rPr>
-          <w:sz w:val="28"/>
-          <w:szCs w:val="28"/>
-          <w:lang w:val="ru-RU"/>
-        </w:rPr>
-        <w:t xml:space="preserve"> </w:t>
-      </w:r>
-      <w:r>
-        <w:rPr>
-          <w:sz w:val="28"/>
-          <w:szCs w:val="28"/>
-          <w:lang w:val="ru-RU"/>
-        </w:rPr>
-        <w:t>боли  в н/</w:t>
-      </w:r>
-      <w:proofErr w:type="gramStart"/>
-      <w:r>
-        <w:rPr>
-          <w:sz w:val="28"/>
-          <w:szCs w:val="28"/>
-          <w:lang w:val="ru-RU"/>
-        </w:rPr>
-        <w:t>к</w:t>
-      </w:r>
-      <w:proofErr w:type="gramEnd"/>
-      <w:r>
-        <w:rPr>
-          <w:sz w:val="28"/>
-          <w:szCs w:val="28"/>
-          <w:lang w:val="ru-RU"/>
-        </w:rPr>
-        <w:t xml:space="preserve">, </w:t>
-      </w:r>
-      <w:proofErr w:type="gramStart"/>
-      <w:r>
-        <w:rPr>
-          <w:sz w:val="28"/>
-          <w:szCs w:val="28"/>
-          <w:lang w:val="ru-RU"/>
-        </w:rPr>
-        <w:t>судороги</w:t>
-      </w:r>
-      <w:proofErr w:type="gramEnd"/>
-      <w:r>
-        <w:rPr>
-          <w:sz w:val="28"/>
-          <w:szCs w:val="28"/>
-          <w:lang w:val="ru-RU"/>
-        </w:rPr>
-        <w:t>,</w:t>
-      </w:r>
-      <w:r>
-        <w:rPr>
-          <w:sz w:val="28"/>
-          <w:szCs w:val="28"/>
-          <w:lang w:val="ru-RU"/>
-        </w:rPr>
-        <w:t xml:space="preserve"> онемение ног,</w:t>
-      </w:r>
-      <w:r>
-        <w:rPr>
-          <w:sz w:val="28"/>
-          <w:szCs w:val="28"/>
-          <w:lang w:val="ru-RU"/>
-        </w:rPr>
-        <w:t xml:space="preserve"> </w:t>
-      </w:r>
-      <w:r>
-        <w:rPr>
-          <w:sz w:val="28"/>
-          <w:szCs w:val="28"/>
-          <w:lang w:val="ru-RU"/>
-        </w:rPr>
-        <w:t>повышение</w:t>
-      </w:r>
-      <w:r>
-        <w:rPr>
-          <w:sz w:val="28"/>
-          <w:szCs w:val="28"/>
-          <w:lang w:val="ru-RU"/>
-        </w:rPr>
-        <w:t xml:space="preserve"> </w:t>
-      </w:r>
-      <w:r>
-        <w:rPr>
-          <w:sz w:val="28"/>
-          <w:szCs w:val="28"/>
-          <w:lang w:val="ru-RU"/>
-        </w:rPr>
-        <w:t xml:space="preserve">АД макс. до </w:t>
-      </w:r>
-      <w:r>
-        <w:rPr>
-          <w:sz w:val="28"/>
-          <w:szCs w:val="28"/>
-          <w:lang w:val="ru-RU"/>
-        </w:rPr>
-        <w:t>120/80</w:t>
-      </w:r>
-      <w:r>
-        <w:rPr>
-          <w:sz w:val="28"/>
-          <w:szCs w:val="28"/>
-          <w:lang w:val="ru-RU"/>
-        </w:rPr>
-        <w:t xml:space="preserve"> </w:t>
-      </w:r>
-      <w:r>
-        <w:rPr>
-          <w:sz w:val="28"/>
-          <w:szCs w:val="28"/>
-          <w:lang w:val="ru-RU"/>
-        </w:rPr>
-        <w:t xml:space="preserve">мм </w:t>
-      </w:r>
-      <w:proofErr w:type="spellStart"/>
-      <w:r>
-        <w:rPr>
-          <w:sz w:val="28"/>
-          <w:szCs w:val="28"/>
-          <w:lang w:val="ru-RU"/>
-        </w:rPr>
-        <w:t>рт.</w:t>
-      </w:r>
-      <w:r>
-        <w:rPr>
-          <w:sz w:val="28"/>
-          <w:szCs w:val="28"/>
-          <w:lang w:val="ru-RU"/>
-        </w:rPr>
-        <w:t>ст</w:t>
-      </w:r>
-      <w:proofErr w:type="spellEnd"/>
-      <w:r>
-        <w:rPr>
-          <w:sz w:val="28"/>
-          <w:szCs w:val="28"/>
-          <w:lang w:val="ru-RU"/>
-        </w:rPr>
-        <w:t>.</w:t>
-      </w:r>
-      <w:r>
-        <w:rPr>
-          <w:sz w:val="28"/>
-          <w:szCs w:val="28"/>
-          <w:lang w:val="ru-RU"/>
-        </w:rPr>
-        <w:t xml:space="preserve">, </w:t>
-      </w:r>
-      <w:r>
-        <w:rPr>
-          <w:sz w:val="28"/>
-          <w:szCs w:val="28"/>
-          <w:lang w:val="ru-RU"/>
-        </w:rPr>
-        <w:t>головные боли</w:t>
-      </w:r>
-      <w:r>
-        <w:rPr>
-          <w:sz w:val="28"/>
-          <w:szCs w:val="28"/>
-          <w:lang w:val="ru-RU"/>
-        </w:rPr>
-        <w:t>.</w:t>
-      </w:r>
-    </w:p>
-    <w:p>
-      <w:pPr>
-        <w:ind w:left="-567"/>
-        <w:jc w:val="both"/>
-        <w:rPr>
-          <w:sz w:val="28"/>
-          <w:lang w:val="ru-RU"/>
-        </w:rPr>
-      </w:pPr>
-      <w:r>
-        <w:rPr>
-          <w:sz w:val="28"/>
-          <w:szCs w:val="28"/>
-          <w:u w:val="single"/>
-          <w:lang w:val="ru-RU"/>
-        </w:rPr>
-        <w:t>Краткий анамнез</w:t>
-      </w:r>
-      <w:r>
-        <w:rPr>
-          <w:sz w:val="28"/>
-          <w:szCs w:val="28"/>
-          <w:lang w:val="ru-RU"/>
-        </w:rPr>
-        <w:t xml:space="preserve">: СД </w:t>
-      </w:r>
-      <w:r>
-        <w:rPr>
-          <w:sz w:val="28"/>
-          <w:szCs w:val="28"/>
-          <w:lang w:val="ru-RU"/>
-        </w:rPr>
-        <w:t>выявлен в</w:t>
-      </w:r>
-      <w:r>
-        <w:rPr>
-          <w:sz w:val="28"/>
-          <w:szCs w:val="28"/>
-          <w:lang w:val="ru-RU"/>
-        </w:rPr>
-        <w:t xml:space="preserve"> </w:t>
-      </w:r>
-      <w:r>
-        <w:rPr>
-          <w:sz w:val="28"/>
-          <w:szCs w:val="28"/>
-          <w:lang w:val="ru-RU"/>
-        </w:rPr>
-        <w:t>2010</w:t>
-      </w:r>
-      <w:r>
-        <w:rPr>
-          <w:sz w:val="28"/>
-          <w:szCs w:val="28"/>
-          <w:lang w:val="ru-RU"/>
-        </w:rPr>
-        <w:t xml:space="preserve">г.  Комы отрицает. С начала заболевания </w:t>
-      </w:r>
-      <w:sdt>
-        <w:sdtPr>
-          <w:rPr>
-            <w:sz w:val="28"/>
-            <w:szCs w:val="28"/>
+            <w:sz w:val="22"/>
+            <w:szCs w:val="22"/>
             <w:lang w:val="ru-RU"/>
           </w:rPr>
           <w:id w:val="1862779417"/>
@@ -1725,8 +862,8 @@
         <w:sdtContent>
           <w:r>
             <w:rPr>
-              <w:sz w:val="28"/>
-              <w:szCs w:val="28"/>
+              <w:sz w:val="22"/>
+              <w:szCs w:val="22"/>
               <w:lang w:val="ru-RU"/>
             </w:rPr>
             <w:t>инсулинотерапия.</w:t>
@@ -1735,14 +872,16 @@
       </w:sdt>
       <w:r>
         <w:rPr>
-          <w:sz w:val="28"/>
+          <w:sz w:val="22"/>
+          <w:szCs w:val="22"/>
           <w:lang w:val="ru-RU"/>
         </w:rPr>
         <w:t xml:space="preserve"> </w:t>
       </w:r>
       <w:r>
         <w:rPr>
-          <w:sz w:val="28"/>
+          <w:sz w:val="22"/>
+          <w:szCs w:val="22"/>
           <w:lang w:val="ru-RU"/>
         </w:rPr>
         <w:t xml:space="preserve"> В наст</w:t>
@@ -1750,7 +889,8 @@
       <w:proofErr w:type="gramStart"/>
       <w:r>
         <w:rPr>
-          <w:sz w:val="28"/>
+          <w:sz w:val="22"/>
+          <w:szCs w:val="22"/>
           <w:lang w:val="ru-RU"/>
         </w:rPr>
         <w:t>.</w:t>
@@ -1758,7 +898,8 @@
       <w:proofErr w:type="gramEnd"/>
       <w:r>
         <w:rPr>
-          <w:sz w:val="28"/>
+          <w:sz w:val="22"/>
+          <w:szCs w:val="22"/>
           <w:lang w:val="ru-RU"/>
         </w:rPr>
         <w:t xml:space="preserve"> </w:t>
@@ -1766,7 +907,8 @@
       <w:proofErr w:type="gramStart"/>
       <w:r>
         <w:rPr>
-          <w:sz w:val="28"/>
+          <w:sz w:val="22"/>
+          <w:szCs w:val="22"/>
           <w:lang w:val="ru-RU"/>
         </w:rPr>
         <w:t>в</w:t>
@@ -1774,14 +916,16 @@
       <w:proofErr w:type="gramEnd"/>
       <w:r>
         <w:rPr>
-          <w:sz w:val="28"/>
+          <w:sz w:val="22"/>
+          <w:szCs w:val="22"/>
           <w:lang w:val="ru-RU"/>
         </w:rPr>
         <w:t xml:space="preserve">ремя принимает:  </w:t>
       </w:r>
       <w:r>
         <w:rPr>
-          <w:sz w:val="28"/>
+          <w:sz w:val="22"/>
+          <w:szCs w:val="22"/>
           <w:lang w:val="ru-RU"/>
         </w:rPr>
         <w:t xml:space="preserve"> Генсулин Н  22.00- 16 </w:t>
@@ -1790,7 +934,8 @@
       <w:proofErr w:type="gramStart"/>
       <w:r>
         <w:rPr>
-          <w:sz w:val="28"/>
+          <w:sz w:val="22"/>
+          <w:szCs w:val="22"/>
           <w:lang w:val="ru-RU"/>
         </w:rPr>
         <w:t>ед</w:t>
@@ -1799,15 +944,35 @@
       <w:proofErr w:type="gramEnd"/>
       <w:r>
         <w:rPr>
-          <w:sz w:val="28"/>
-          <w:lang w:val="ru-RU"/>
-        </w:rPr>
-        <w:t xml:space="preserve">,  Генсулин Р  п/з 16ед, п/о 16 </w:t>
+          <w:sz w:val="22"/>
+          <w:szCs w:val="22"/>
+          <w:lang w:val="ru-RU"/>
+        </w:rPr>
+        <w:t xml:space="preserve">,  </w:t>
       </w:r>
       <w:proofErr w:type="spellStart"/>
       <w:r>
         <w:rPr>
-          <w:sz w:val="28"/>
+          <w:sz w:val="22"/>
+          <w:szCs w:val="22"/>
+          <w:lang w:val="ru-RU"/>
+        </w:rPr>
+        <w:t>Генсулин</w:t>
+      </w:r>
+      <w:proofErr w:type="spellEnd"/>
+      <w:r>
+        <w:rPr>
+          <w:sz w:val="22"/>
+          <w:szCs w:val="22"/>
+          <w:lang w:val="ru-RU"/>
+        </w:rPr>
+        <w:t xml:space="preserve"> Р  п/з 16ед, п/о 16 </w:t>
+      </w:r>
+      <w:proofErr w:type="spellStart"/>
+      <w:r>
+        <w:rPr>
+          <w:sz w:val="22"/>
+          <w:szCs w:val="22"/>
           <w:lang w:val="ru-RU"/>
         </w:rPr>
         <w:t>ед</w:t>
@@ -1815,7 +980,8 @@
       <w:proofErr w:type="spellEnd"/>
       <w:r>
         <w:rPr>
-          <w:sz w:val="28"/>
+          <w:sz w:val="22"/>
+          <w:szCs w:val="22"/>
           <w:lang w:val="ru-RU"/>
         </w:rPr>
         <w:t xml:space="preserve">, п/у 16 </w:t>
@@ -1823,7 +989,8 @@
       <w:proofErr w:type="spellStart"/>
       <w:r>
         <w:rPr>
-          <w:sz w:val="28"/>
+          <w:sz w:val="22"/>
+          <w:szCs w:val="22"/>
           <w:lang w:val="ru-RU"/>
         </w:rPr>
         <w:t>ед</w:t>
@@ -1831,14 +998,16 @@
       <w:proofErr w:type="spellEnd"/>
       <w:r>
         <w:rPr>
-          <w:sz w:val="28"/>
+          <w:sz w:val="22"/>
+          <w:szCs w:val="22"/>
           <w:lang w:val="ru-RU"/>
         </w:rPr>
         <w:t xml:space="preserve">, </w:t>
       </w:r>
       <w:r>
         <w:rPr>
-          <w:sz w:val="28"/>
+          <w:sz w:val="22"/>
+          <w:szCs w:val="22"/>
           <w:lang w:val="ru-RU"/>
         </w:rPr>
         <w:t xml:space="preserve">Последнее </w:t>
@@ -1846,7 +1015,8 @@
       <w:proofErr w:type="spellStart"/>
       <w:r>
         <w:rPr>
-          <w:sz w:val="28"/>
+          <w:sz w:val="22"/>
+          <w:szCs w:val="22"/>
           <w:lang w:val="ru-RU"/>
         </w:rPr>
         <w:t>стац</w:t>
@@ -1854,28 +1024,32 @@
       <w:proofErr w:type="spellEnd"/>
       <w:r>
         <w:rPr>
-          <w:sz w:val="28"/>
+          <w:sz w:val="22"/>
+          <w:szCs w:val="22"/>
           <w:lang w:val="ru-RU"/>
         </w:rPr>
         <w:t xml:space="preserve">. лечение  в </w:t>
       </w:r>
       <w:r>
         <w:rPr>
-          <w:sz w:val="28"/>
+          <w:sz w:val="22"/>
+          <w:szCs w:val="22"/>
           <w:lang w:val="ru-RU"/>
         </w:rPr>
         <w:t>2016</w:t>
       </w:r>
       <w:r>
         <w:rPr>
-          <w:sz w:val="28"/>
+          <w:sz w:val="22"/>
+          <w:szCs w:val="22"/>
           <w:lang w:val="ru-RU"/>
         </w:rPr>
         <w:t>г. Госпитализирован  в обл. энд. диспансер для коррекции инсулинотерапии,  лечения хр. осложнений СД.</w:t>
       </w:r>
       <w:r>
         <w:rPr>
-          <w:sz w:val="28"/>
+          <w:sz w:val="22"/>
+          <w:szCs w:val="22"/>
           <w:lang w:val="ru-RU"/>
         </w:rPr>
         <w:t xml:space="preserve"> </w:t>
@@ -1886,14 +1060,16 @@
         <w:ind w:left="-567"/>
         <w:jc w:val="both"/>
         <w:rPr>
-          <w:sz w:val="28"/>
+          <w:sz w:val="22"/>
+          <w:szCs w:val="22"/>
           <w:u w:val="single"/>
           <w:lang w:val="ru-RU"/>
         </w:rPr>
       </w:pPr>
       <w:r>
         <w:rPr>
-          <w:sz w:val="28"/>
+          <w:sz w:val="22"/>
+          <w:szCs w:val="22"/>
           <w:u w:val="single"/>
           <w:lang w:val="ru-RU"/>
         </w:rPr>
@@ -1905,7 +1081,8 @@
         <w:ind w:left="-567"/>
         <w:jc w:val="both"/>
         <w:rPr>
-          <w:sz w:val="28"/>
+          <w:sz w:val="22"/>
+          <w:szCs w:val="22"/>
           <w:u w:val="single"/>
           <w:lang w:val="ru-RU"/>
         </w:rPr>
@@ -1944,11 +1121,15 @@
               <w:ind w:left="-8" w:firstLine="8"/>
               <w:jc w:val="both"/>
               <w:rPr>
+                <w:sz w:val="22"/>
+                <w:szCs w:val="22"/>
                 <w:lang w:val="ru-RU"/>
               </w:rPr>
             </w:pPr>
             <w:r>
               <w:rPr>
+                <w:sz w:val="22"/>
+                <w:szCs w:val="22"/>
                 <w:lang w:val="ru-RU"/>
               </w:rPr>
               <w:t>ОАК</w:t>
@@ -1963,6 +1144,8 @@
             <w:pPr>
               <w:jc w:val="both"/>
               <w:rPr>
+                <w:sz w:val="22"/>
+                <w:szCs w:val="22"/>
                 <w:u w:val="single"/>
                 <w:lang w:val="ru-RU"/>
               </w:rPr>
@@ -1970,6 +1153,8 @@
             <w:proofErr w:type="spellStart"/>
             <w:r>
               <w:rPr>
+                <w:sz w:val="22"/>
+                <w:szCs w:val="22"/>
                 <w:lang w:val="ru-RU"/>
               </w:rPr>
               <w:t>Нв</w:t>
@@ -1977,6 +1162,8 @@
             <w:proofErr w:type="spellEnd"/>
             <w:r>
               <w:rPr>
+                <w:sz w:val="22"/>
+                <w:szCs w:val="22"/>
                 <w:lang w:val="ru-RU"/>
               </w:rPr>
               <w:t xml:space="preserve"> </w:t>
@@ -1991,6 +1178,8 @@
             <w:pPr>
               <w:jc w:val="both"/>
               <w:rPr>
+                <w:sz w:val="22"/>
+                <w:szCs w:val="22"/>
                 <w:u w:val="single"/>
                 <w:lang w:val="ru-RU"/>
               </w:rPr>
@@ -1998,6 +1187,8 @@
             <w:proofErr w:type="spellStart"/>
             <w:r>
               <w:rPr>
+                <w:sz w:val="22"/>
+                <w:szCs w:val="22"/>
                 <w:lang w:val="ru-RU"/>
               </w:rPr>
               <w:t>эритр</w:t>
@@ -2005,6 +1196,8 @@
             <w:proofErr w:type="spellEnd"/>
             <w:r>
               <w:rPr>
+                <w:sz w:val="22"/>
+                <w:szCs w:val="22"/>
                 <w:lang w:val="ru-RU"/>
               </w:rPr>
               <w:t xml:space="preserve"> </w:t>
@@ -2019,6 +1212,8 @@
             <w:pPr>
               <w:jc w:val="both"/>
               <w:rPr>
+                <w:sz w:val="22"/>
+                <w:szCs w:val="22"/>
                 <w:u w:val="single"/>
                 <w:lang w:val="ru-RU"/>
               </w:rPr>
@@ -2026,6 +1221,8 @@
             <w:proofErr w:type="spellStart"/>
             <w:r>
               <w:rPr>
+                <w:sz w:val="22"/>
+                <w:szCs w:val="22"/>
                 <w:lang w:val="ru-RU"/>
               </w:rPr>
               <w:t>лейк</w:t>
@@ -2033,6 +1230,8 @@
             <w:proofErr w:type="spellEnd"/>
             <w:r>
               <w:rPr>
+                <w:sz w:val="22"/>
+                <w:szCs w:val="22"/>
                 <w:lang w:val="ru-RU"/>
               </w:rPr>
               <w:t xml:space="preserve"> </w:t>
@@ -2047,12 +1246,16 @@
             <w:pPr>
               <w:jc w:val="both"/>
               <w:rPr>
+                <w:sz w:val="22"/>
+                <w:szCs w:val="22"/>
                 <w:u w:val="single"/>
                 <w:lang w:val="ru-RU"/>
               </w:rPr>
             </w:pPr>
             <w:r>
               <w:rPr>
+                <w:sz w:val="22"/>
+                <w:szCs w:val="22"/>
                 <w:lang w:val="ru-RU"/>
               </w:rPr>
               <w:t xml:space="preserve">СОЭ </w:t>
@@ -2064,8 +1267,16 @@
             <w:tcW w:w="1028" w:type="dxa"/>
           </w:tcPr>
           <w:p>
-            <w:r>
-              <w:rPr>
+            <w:pPr>
+              <w:rPr>
+                <w:sz w:val="22"/>
+                <w:szCs w:val="22"/>
+              </w:rPr>
+            </w:pPr>
+            <w:r>
+              <w:rPr>
+                <w:sz w:val="22"/>
+                <w:szCs w:val="22"/>
                 <w:lang w:val="ru-RU"/>
               </w:rPr>
               <w:t xml:space="preserve">э </w:t>
@@ -2077,8 +1288,16 @@
             <w:tcW w:w="1028" w:type="dxa"/>
           </w:tcPr>
           <w:p>
-            <w:r>
-              <w:rPr>
+            <w:pPr>
+              <w:rPr>
+                <w:sz w:val="22"/>
+                <w:szCs w:val="22"/>
+              </w:rPr>
+            </w:pPr>
+            <w:r>
+              <w:rPr>
+                <w:sz w:val="22"/>
+                <w:szCs w:val="22"/>
                 <w:lang w:val="ru-RU"/>
               </w:rPr>
               <w:t xml:space="preserve">    </w:t>
@@ -2086,6 +1305,8 @@
             <w:proofErr w:type="gramStart"/>
             <w:r>
               <w:rPr>
+                <w:sz w:val="22"/>
+                <w:szCs w:val="22"/>
                 <w:lang w:val="ru-RU"/>
               </w:rPr>
               <w:t>п</w:t>
@@ -2093,6 +1314,8 @@
             <w:proofErr w:type="gramEnd"/>
             <w:r>
               <w:rPr>
+                <w:sz w:val="22"/>
+                <w:szCs w:val="22"/>
                 <w:lang w:val="ru-RU"/>
               </w:rPr>
               <w:t xml:space="preserve"> </w:t>
@@ -2104,8 +1327,16 @@
             <w:tcW w:w="1028" w:type="dxa"/>
           </w:tcPr>
           <w:p>
-            <w:r>
-              <w:rPr>
+            <w:pPr>
+              <w:rPr>
+                <w:sz w:val="22"/>
+                <w:szCs w:val="22"/>
+              </w:rPr>
+            </w:pPr>
+            <w:r>
+              <w:rPr>
+                <w:sz w:val="22"/>
+                <w:szCs w:val="22"/>
                 <w:lang w:val="ru-RU"/>
               </w:rPr>
               <w:t xml:space="preserve"> с   </w:t>
@@ -2117,8 +1348,16 @@
             <w:tcW w:w="1028" w:type="dxa"/>
           </w:tcPr>
           <w:p>
-            <w:r>
-              <w:rPr>
+            <w:pPr>
+              <w:rPr>
+                <w:sz w:val="22"/>
+                <w:szCs w:val="22"/>
+              </w:rPr>
+            </w:pPr>
+            <w:r>
+              <w:rPr>
+                <w:sz w:val="22"/>
+                <w:szCs w:val="22"/>
                 <w:lang w:val="ru-RU"/>
               </w:rPr>
               <w:t xml:space="preserve"> </w:t>
@@ -2126,6 +1365,8 @@
             <w:proofErr w:type="gramStart"/>
             <w:r>
               <w:rPr>
+                <w:sz w:val="22"/>
+                <w:szCs w:val="22"/>
                 <w:lang w:val="ru-RU"/>
               </w:rPr>
               <w:t>л</w:t>
@@ -2133,6 +1374,8 @@
             <w:proofErr w:type="gramEnd"/>
             <w:r>
               <w:rPr>
+                <w:sz w:val="22"/>
+                <w:szCs w:val="22"/>
                 <w:lang w:val="ru-RU"/>
               </w:rPr>
               <w:t xml:space="preserve">   </w:t>
@@ -2144,8 +1387,16 @@
             <w:tcW w:w="1028" w:type="dxa"/>
           </w:tcPr>
           <w:p>
-            <w:r>
-              <w:rPr>
+            <w:pPr>
+              <w:rPr>
+                <w:sz w:val="22"/>
+                <w:szCs w:val="22"/>
+              </w:rPr>
+            </w:pPr>
+            <w:r>
+              <w:rPr>
+                <w:sz w:val="22"/>
+                <w:szCs w:val="22"/>
                 <w:lang w:val="ru-RU"/>
               </w:rPr>
               <w:t xml:space="preserve">  </w:t>
@@ -2153,6 +1404,8 @@
             <w:proofErr w:type="gramStart"/>
             <w:r>
               <w:rPr>
+                <w:sz w:val="22"/>
+                <w:szCs w:val="22"/>
                 <w:lang w:val="ru-RU"/>
               </w:rPr>
               <w:t>м</w:t>
@@ -2160,6 +1413,8 @@
             <w:proofErr w:type="gramEnd"/>
             <w:r>
               <w:rPr>
+                <w:sz w:val="22"/>
+                <w:szCs w:val="22"/>
                 <w:lang w:val="ru-RU"/>
               </w:rPr>
               <w:t xml:space="preserve">   </w:t>
@@ -2176,11 +1431,15 @@
             <w:pPr>
               <w:jc w:val="both"/>
               <w:rPr>
+                <w:sz w:val="22"/>
+                <w:szCs w:val="22"/>
                 <w:lang w:val="ru-RU"/>
               </w:rPr>
             </w:pPr>
             <w:r>
               <w:rPr>
+                <w:sz w:val="22"/>
+                <w:szCs w:val="22"/>
                 <w:lang w:val="ru-RU"/>
               </w:rPr>
               <w:t>22.12</w:t>
@@ -2195,11 +1454,15 @@
             <w:pPr>
               <w:jc w:val="both"/>
               <w:rPr>
+                <w:sz w:val="22"/>
+                <w:szCs w:val="22"/>
                 <w:lang w:val="ru-RU"/>
               </w:rPr>
             </w:pPr>
             <w:r>
               <w:rPr>
+                <w:sz w:val="22"/>
+                <w:szCs w:val="22"/>
                 <w:lang w:val="ru-RU"/>
               </w:rPr>
               <w:t>160</w:t>
@@ -2214,11 +1477,15 @@
             <w:pPr>
               <w:jc w:val="both"/>
               <w:rPr>
+                <w:sz w:val="22"/>
+                <w:szCs w:val="22"/>
                 <w:lang w:val="ru-RU"/>
               </w:rPr>
             </w:pPr>
             <w:r>
               <w:rPr>
+                <w:sz w:val="22"/>
+                <w:szCs w:val="22"/>
                 <w:lang w:val="ru-RU"/>
               </w:rPr>
               <w:t>4,8</w:t>
@@ -2233,11 +1500,15 @@
             <w:pPr>
               <w:jc w:val="both"/>
               <w:rPr>
+                <w:sz w:val="22"/>
+                <w:szCs w:val="22"/>
                 <w:lang w:val="ru-RU"/>
               </w:rPr>
             </w:pPr>
             <w:r>
               <w:rPr>
+                <w:sz w:val="22"/>
+                <w:szCs w:val="22"/>
                 <w:lang w:val="ru-RU"/>
               </w:rPr>
               <w:t>6,4</w:t>
@@ -2252,11 +1523,15 @@
             <w:pPr>
               <w:jc w:val="both"/>
               <w:rPr>
+                <w:sz w:val="22"/>
+                <w:szCs w:val="22"/>
                 <w:lang w:val="ru-RU"/>
               </w:rPr>
             </w:pPr>
             <w:r>
               <w:rPr>
+                <w:sz w:val="22"/>
+                <w:szCs w:val="22"/>
                 <w:lang w:val="ru-RU"/>
               </w:rPr>
               <w:t>2</w:t>
@@ -2271,11 +1546,15 @@
             <w:pPr>
               <w:jc w:val="both"/>
               <w:rPr>
+                <w:sz w:val="22"/>
+                <w:szCs w:val="22"/>
                 <w:lang w:val="ru-RU"/>
               </w:rPr>
             </w:pPr>
             <w:r>
               <w:rPr>
+                <w:sz w:val="22"/>
+                <w:szCs w:val="22"/>
                 <w:lang w:val="ru-RU"/>
               </w:rPr>
               <w:t>4</w:t>
@@ -2290,11 +1569,15 @@
             <w:pPr>
               <w:jc w:val="both"/>
               <w:rPr>
+                <w:sz w:val="22"/>
+                <w:szCs w:val="22"/>
                 <w:lang w:val="ru-RU"/>
               </w:rPr>
             </w:pPr>
             <w:r>
               <w:rPr>
+                <w:sz w:val="22"/>
+                <w:szCs w:val="22"/>
                 <w:lang w:val="ru-RU"/>
               </w:rPr>
               <w:t>2</w:t>
@@ -2309,11 +1592,15 @@
             <w:pPr>
               <w:jc w:val="both"/>
               <w:rPr>
+                <w:sz w:val="22"/>
+                <w:szCs w:val="22"/>
                 <w:lang w:val="ru-RU"/>
               </w:rPr>
             </w:pPr>
             <w:r>
               <w:rPr>
+                <w:sz w:val="22"/>
+                <w:szCs w:val="22"/>
                 <w:lang w:val="ru-RU"/>
               </w:rPr>
               <w:t>73</w:t>
@@ -2328,11 +1615,15 @@
             <w:pPr>
               <w:jc w:val="both"/>
               <w:rPr>
+                <w:sz w:val="22"/>
+                <w:szCs w:val="22"/>
                 <w:lang w:val="ru-RU"/>
               </w:rPr>
             </w:pPr>
             <w:r>
               <w:rPr>
+                <w:sz w:val="22"/>
+                <w:szCs w:val="22"/>
                 <w:lang w:val="ru-RU"/>
               </w:rPr>
               <w:t>19</w:t>
@@ -2347,11 +1638,15 @@
             <w:pPr>
               <w:jc w:val="both"/>
               <w:rPr>
+                <w:sz w:val="22"/>
+                <w:szCs w:val="22"/>
                 <w:lang w:val="ru-RU"/>
               </w:rPr>
             </w:pPr>
             <w:r>
               <w:rPr>
+                <w:sz w:val="22"/>
+                <w:szCs w:val="22"/>
                 <w:lang w:val="ru-RU"/>
               </w:rPr>
               <w:t>2</w:t>
@@ -2365,8 +1660,8 @@
         <w:ind w:left="-567"/>
         <w:jc w:val="both"/>
         <w:rPr>
-          <w:sz w:val="28"/>
-          <w:szCs w:val="20"/>
+          <w:sz w:val="22"/>
+          <w:szCs w:val="22"/>
           <w:u w:val="single"/>
           <w:lang w:val="ru-RU"/>
         </w:rPr>
@@ -2416,17 +1711,15 @@
               <w:contextualSpacing/>
               <w:jc w:val="both"/>
               <w:rPr>
-                <w:rFonts w:asciiTheme="minorHAnsi" w:hAnsiTheme="minorHAnsi"/>
-                <w:sz w:val="23"/>
-                <w:szCs w:val="23"/>
+                <w:sz w:val="22"/>
+                <w:szCs w:val="22"/>
                 <w:lang w:val="ru-RU"/>
               </w:rPr>
             </w:pPr>
             <w:r>
               <w:rPr>
-                <w:rFonts w:asciiTheme="minorHAnsi" w:hAnsiTheme="minorHAnsi"/>
-                <w:sz w:val="23"/>
-                <w:szCs w:val="23"/>
+                <w:sz w:val="22"/>
+                <w:szCs w:val="22"/>
                 <w:lang w:val="ru-RU"/>
               </w:rPr>
               <w:t>биохимия</w:t>
@@ -2445,17 +1738,15 @@
               <w:contextualSpacing/>
               <w:jc w:val="both"/>
               <w:rPr>
-                <w:rFonts w:asciiTheme="minorHAnsi" w:hAnsiTheme="minorHAnsi"/>
-                <w:sz w:val="23"/>
-                <w:szCs w:val="23"/>
+                <w:sz w:val="22"/>
+                <w:szCs w:val="22"/>
                 <w:lang w:val="ru-RU"/>
               </w:rPr>
             </w:pPr>
             <w:r>
               <w:rPr>
-                <w:rFonts w:asciiTheme="minorHAnsi" w:hAnsiTheme="minorHAnsi"/>
-                <w:sz w:val="23"/>
-                <w:szCs w:val="23"/>
+                <w:sz w:val="22"/>
+                <w:szCs w:val="22"/>
                 <w:lang w:val="ru-RU"/>
               </w:rPr>
               <w:t xml:space="preserve">СКФ </w:t>
@@ -2474,18 +1765,16 @@
               <w:contextualSpacing/>
               <w:jc w:val="both"/>
               <w:rPr>
-                <w:rFonts w:asciiTheme="minorHAnsi" w:hAnsiTheme="minorHAnsi"/>
-                <w:sz w:val="23"/>
-                <w:szCs w:val="23"/>
+                <w:sz w:val="22"/>
+                <w:szCs w:val="22"/>
                 <w:lang w:val="ru-RU"/>
               </w:rPr>
             </w:pPr>
             <w:proofErr w:type="spellStart"/>
             <w:r>
               <w:rPr>
-                <w:rFonts w:asciiTheme="minorHAnsi" w:hAnsiTheme="minorHAnsi"/>
-                <w:sz w:val="23"/>
-                <w:szCs w:val="23"/>
+                <w:sz w:val="22"/>
+                <w:szCs w:val="22"/>
                 <w:lang w:val="ru-RU"/>
               </w:rPr>
               <w:t>хол</w:t>
@@ -2505,18 +1794,16 @@
               <w:contextualSpacing/>
               <w:jc w:val="both"/>
               <w:rPr>
-                <w:rFonts w:asciiTheme="minorHAnsi" w:hAnsiTheme="minorHAnsi"/>
-                <w:sz w:val="23"/>
-                <w:szCs w:val="23"/>
+                <w:sz w:val="22"/>
+                <w:szCs w:val="22"/>
                 <w:lang w:val="ru-RU"/>
               </w:rPr>
             </w:pPr>
             <w:proofErr w:type="spellStart"/>
             <w:r>
               <w:rPr>
-                <w:rFonts w:asciiTheme="minorHAnsi" w:hAnsiTheme="minorHAnsi"/>
-                <w:sz w:val="23"/>
-                <w:szCs w:val="23"/>
+                <w:sz w:val="22"/>
+                <w:szCs w:val="22"/>
                 <w:lang w:val="ru-RU"/>
               </w:rPr>
               <w:t>тригл</w:t>
@@ -2524,9 +1811,8 @@
             <w:proofErr w:type="spellEnd"/>
             <w:r>
               <w:rPr>
-                <w:rFonts w:asciiTheme="minorHAnsi" w:hAnsiTheme="minorHAnsi"/>
-                <w:sz w:val="23"/>
-                <w:szCs w:val="23"/>
+                <w:sz w:val="22"/>
+                <w:szCs w:val="22"/>
                 <w:lang w:val="ru-RU"/>
               </w:rPr>
               <w:t xml:space="preserve"> </w:t>
@@ -2545,17 +1831,15 @@
               <w:contextualSpacing/>
               <w:jc w:val="both"/>
               <w:rPr>
-                <w:rFonts w:asciiTheme="minorHAnsi" w:hAnsiTheme="minorHAnsi"/>
-                <w:sz w:val="23"/>
-                <w:szCs w:val="23"/>
+                <w:sz w:val="22"/>
+                <w:szCs w:val="22"/>
                 <w:lang w:val="ru-RU"/>
               </w:rPr>
             </w:pPr>
             <w:r>
               <w:rPr>
-                <w:rFonts w:asciiTheme="minorHAnsi" w:hAnsiTheme="minorHAnsi"/>
-                <w:sz w:val="23"/>
-                <w:szCs w:val="23"/>
+                <w:sz w:val="22"/>
+                <w:szCs w:val="22"/>
                 <w:lang w:val="ru-RU"/>
               </w:rPr>
               <w:t xml:space="preserve">ХСЛПВП </w:t>
@@ -2574,17 +1858,15 @@
               <w:contextualSpacing/>
               <w:jc w:val="both"/>
               <w:rPr>
-                <w:rFonts w:asciiTheme="minorHAnsi" w:hAnsiTheme="minorHAnsi"/>
-                <w:sz w:val="23"/>
-                <w:szCs w:val="23"/>
+                <w:sz w:val="22"/>
+                <w:szCs w:val="22"/>
                 <w:lang w:val="ru-RU"/>
               </w:rPr>
             </w:pPr>
             <w:r>
               <w:rPr>
-                <w:rFonts w:asciiTheme="minorHAnsi" w:hAnsiTheme="minorHAnsi"/>
-                <w:sz w:val="23"/>
-                <w:szCs w:val="23"/>
+                <w:sz w:val="22"/>
+                <w:szCs w:val="22"/>
                 <w:lang w:val="ru-RU"/>
               </w:rPr>
               <w:t xml:space="preserve">ХСЛПНП </w:t>
@@ -2603,17 +1885,15 @@
               <w:contextualSpacing/>
               <w:jc w:val="both"/>
               <w:rPr>
-                <w:rFonts w:asciiTheme="minorHAnsi" w:hAnsiTheme="minorHAnsi"/>
-                <w:sz w:val="23"/>
-                <w:szCs w:val="23"/>
+                <w:sz w:val="22"/>
+                <w:szCs w:val="22"/>
                 <w:lang w:val="ru-RU"/>
               </w:rPr>
             </w:pPr>
             <w:r>
               <w:rPr>
-                <w:rFonts w:asciiTheme="minorHAnsi" w:hAnsiTheme="minorHAnsi"/>
-                <w:sz w:val="23"/>
-                <w:szCs w:val="23"/>
+                <w:sz w:val="22"/>
+                <w:szCs w:val="22"/>
                 <w:lang w:val="ru-RU"/>
               </w:rPr>
               <w:t xml:space="preserve">Катер </w:t>
@@ -2632,17 +1912,15 @@
               <w:contextualSpacing/>
               <w:jc w:val="both"/>
               <w:rPr>
-                <w:rFonts w:asciiTheme="minorHAnsi" w:hAnsiTheme="minorHAnsi"/>
-                <w:sz w:val="23"/>
-                <w:szCs w:val="23"/>
+                <w:sz w:val="22"/>
+                <w:szCs w:val="22"/>
                 <w:lang w:val="ru-RU"/>
               </w:rPr>
             </w:pPr>
             <w:r>
               <w:rPr>
-                <w:rFonts w:asciiTheme="minorHAnsi" w:hAnsiTheme="minorHAnsi"/>
-                <w:sz w:val="23"/>
-                <w:szCs w:val="23"/>
+                <w:sz w:val="22"/>
+                <w:szCs w:val="22"/>
                 <w:lang w:val="ru-RU"/>
               </w:rPr>
               <w:t xml:space="preserve">мочевина </w:t>
@@ -2661,17 +1939,15 @@
               <w:contextualSpacing/>
               <w:jc w:val="both"/>
               <w:rPr>
-                <w:rFonts w:asciiTheme="minorHAnsi" w:hAnsiTheme="minorHAnsi"/>
-                <w:sz w:val="23"/>
-                <w:szCs w:val="23"/>
+                <w:sz w:val="22"/>
+                <w:szCs w:val="22"/>
                 <w:lang w:val="ru-RU"/>
               </w:rPr>
             </w:pPr>
             <w:r>
               <w:rPr>
-                <w:rFonts w:asciiTheme="minorHAnsi" w:hAnsiTheme="minorHAnsi"/>
-                <w:sz w:val="23"/>
-                <w:szCs w:val="23"/>
+                <w:sz w:val="22"/>
+                <w:szCs w:val="22"/>
                 <w:lang w:val="ru-RU"/>
               </w:rPr>
               <w:t xml:space="preserve">креатинин </w:t>
@@ -2690,17 +1966,15 @@
               <w:contextualSpacing/>
               <w:jc w:val="both"/>
               <w:rPr>
-                <w:rFonts w:asciiTheme="minorHAnsi" w:hAnsiTheme="minorHAnsi"/>
-                <w:sz w:val="23"/>
-                <w:szCs w:val="23"/>
+                <w:sz w:val="22"/>
+                <w:szCs w:val="22"/>
                 <w:lang w:val="ru-RU"/>
               </w:rPr>
             </w:pPr>
             <w:r>
               <w:rPr>
-                <w:rFonts w:asciiTheme="minorHAnsi" w:hAnsiTheme="minorHAnsi"/>
-                <w:sz w:val="23"/>
-                <w:szCs w:val="23"/>
+                <w:sz w:val="22"/>
+                <w:szCs w:val="22"/>
                 <w:lang w:val="ru-RU"/>
               </w:rPr>
               <w:t xml:space="preserve">бил </w:t>
@@ -2708,9 +1982,8 @@
             <w:proofErr w:type="gramStart"/>
             <w:r>
               <w:rPr>
-                <w:rFonts w:asciiTheme="minorHAnsi" w:hAnsiTheme="minorHAnsi"/>
-                <w:sz w:val="23"/>
-                <w:szCs w:val="23"/>
+                <w:sz w:val="22"/>
+                <w:szCs w:val="22"/>
                 <w:lang w:val="ru-RU"/>
               </w:rPr>
               <w:t>общ</w:t>
@@ -2718,9 +1991,8 @@
             <w:proofErr w:type="gramEnd"/>
             <w:r>
               <w:rPr>
-                <w:rFonts w:asciiTheme="minorHAnsi" w:hAnsiTheme="minorHAnsi"/>
-                <w:sz w:val="23"/>
-                <w:szCs w:val="23"/>
+                <w:sz w:val="22"/>
+                <w:szCs w:val="22"/>
                 <w:lang w:val="ru-RU"/>
               </w:rPr>
               <w:t xml:space="preserve"> </w:t>
@@ -2739,17 +2011,15 @@
               <w:contextualSpacing/>
               <w:jc w:val="both"/>
               <w:rPr>
-                <w:rFonts w:asciiTheme="minorHAnsi" w:hAnsiTheme="minorHAnsi"/>
-                <w:sz w:val="23"/>
-                <w:szCs w:val="23"/>
+                <w:sz w:val="22"/>
+                <w:szCs w:val="22"/>
                 <w:lang w:val="ru-RU"/>
               </w:rPr>
             </w:pPr>
             <w:r>
               <w:rPr>
-                <w:rFonts w:asciiTheme="minorHAnsi" w:hAnsiTheme="minorHAnsi"/>
-                <w:sz w:val="23"/>
-                <w:szCs w:val="23"/>
+                <w:sz w:val="22"/>
+                <w:szCs w:val="22"/>
                 <w:lang w:val="ru-RU"/>
               </w:rPr>
               <w:t xml:space="preserve">бил </w:t>
@@ -2758,9 +2028,8 @@
             <w:proofErr w:type="gramStart"/>
             <w:r>
               <w:rPr>
-                <w:rFonts w:asciiTheme="minorHAnsi" w:hAnsiTheme="minorHAnsi"/>
-                <w:sz w:val="23"/>
-                <w:szCs w:val="23"/>
+                <w:sz w:val="22"/>
+                <w:szCs w:val="22"/>
                 <w:lang w:val="ru-RU"/>
               </w:rPr>
               <w:t>пр</w:t>
@@ -2769,9 +2038,8 @@
             <w:proofErr w:type="gramEnd"/>
             <w:r>
               <w:rPr>
-                <w:rFonts w:asciiTheme="minorHAnsi" w:hAnsiTheme="minorHAnsi"/>
-                <w:sz w:val="23"/>
-                <w:szCs w:val="23"/>
+                <w:sz w:val="22"/>
+                <w:szCs w:val="22"/>
                 <w:lang w:val="ru-RU"/>
               </w:rPr>
               <w:t xml:space="preserve"> </w:t>
@@ -2790,18 +2058,16 @@
               <w:contextualSpacing/>
               <w:jc w:val="both"/>
               <w:rPr>
-                <w:rFonts w:asciiTheme="minorHAnsi" w:hAnsiTheme="minorHAnsi"/>
-                <w:sz w:val="23"/>
-                <w:szCs w:val="23"/>
+                <w:sz w:val="22"/>
+                <w:szCs w:val="22"/>
                 <w:lang w:val="ru-RU"/>
               </w:rPr>
             </w:pPr>
             <w:proofErr w:type="spellStart"/>
             <w:r>
               <w:rPr>
-                <w:rFonts w:asciiTheme="minorHAnsi" w:hAnsiTheme="minorHAnsi"/>
-                <w:sz w:val="23"/>
-                <w:szCs w:val="23"/>
+                <w:sz w:val="22"/>
+                <w:szCs w:val="22"/>
                 <w:lang w:val="ru-RU"/>
               </w:rPr>
               <w:t>тим</w:t>
@@ -2809,9 +2075,8 @@
             <w:proofErr w:type="spellEnd"/>
             <w:r>
               <w:rPr>
-                <w:rFonts w:asciiTheme="minorHAnsi" w:hAnsiTheme="minorHAnsi"/>
-                <w:sz w:val="23"/>
-                <w:szCs w:val="23"/>
+                <w:sz w:val="22"/>
+                <w:szCs w:val="22"/>
                 <w:lang w:val="ru-RU"/>
               </w:rPr>
               <w:t xml:space="preserve"> </w:t>
@@ -2830,17 +2095,15 @@
               <w:contextualSpacing/>
               <w:jc w:val="both"/>
               <w:rPr>
-                <w:rFonts w:asciiTheme="minorHAnsi" w:hAnsiTheme="minorHAnsi"/>
-                <w:sz w:val="23"/>
-                <w:szCs w:val="23"/>
+                <w:sz w:val="22"/>
+                <w:szCs w:val="22"/>
                 <w:lang w:val="ru-RU"/>
               </w:rPr>
             </w:pPr>
             <w:r>
               <w:rPr>
-                <w:rFonts w:asciiTheme="minorHAnsi" w:hAnsiTheme="minorHAnsi"/>
-                <w:sz w:val="23"/>
-                <w:szCs w:val="23"/>
+                <w:sz w:val="22"/>
+                <w:szCs w:val="22"/>
                 <w:lang w:val="ru-RU"/>
               </w:rPr>
               <w:t xml:space="preserve">АСТ </w:t>
@@ -2859,17 +2122,15 @@
               <w:contextualSpacing/>
               <w:jc w:val="both"/>
               <w:rPr>
-                <w:rFonts w:asciiTheme="minorHAnsi" w:hAnsiTheme="minorHAnsi"/>
-                <w:sz w:val="23"/>
-                <w:szCs w:val="23"/>
+                <w:sz w:val="22"/>
+                <w:szCs w:val="22"/>
                 <w:lang w:val="ru-RU"/>
               </w:rPr>
             </w:pPr>
             <w:r>
               <w:rPr>
-                <w:rFonts w:asciiTheme="minorHAnsi" w:hAnsiTheme="minorHAnsi"/>
-                <w:sz w:val="23"/>
-                <w:szCs w:val="23"/>
+                <w:sz w:val="22"/>
+                <w:szCs w:val="22"/>
                 <w:lang w:val="ru-RU"/>
               </w:rPr>
               <w:t xml:space="preserve">АЛТ </w:t>
@@ -2892,11 +2153,15 @@
               <w:contextualSpacing/>
               <w:jc w:val="both"/>
               <w:rPr>
+                <w:sz w:val="22"/>
+                <w:szCs w:val="22"/>
                 <w:lang w:val="ru-RU"/>
               </w:rPr>
             </w:pPr>
             <w:r>
               <w:rPr>
+                <w:sz w:val="22"/>
+                <w:szCs w:val="22"/>
                 <w:lang w:val="ru-RU"/>
               </w:rPr>
               <w:t>22.</w:t>
@@ -2913,11 +2178,15 @@
               <w:contextualSpacing/>
               <w:jc w:val="both"/>
               <w:rPr>
+                <w:sz w:val="22"/>
+                <w:szCs w:val="22"/>
                 <w:lang w:val="ru-RU"/>
               </w:rPr>
             </w:pPr>
             <w:r>
               <w:rPr>
+                <w:sz w:val="22"/>
+                <w:szCs w:val="22"/>
                 <w:lang w:val="ru-RU"/>
               </w:rPr>
               <w:t>108</w:t>
@@ -2934,11 +2203,15 @@
               <w:contextualSpacing/>
               <w:jc w:val="both"/>
               <w:rPr>
+                <w:sz w:val="22"/>
+                <w:szCs w:val="22"/>
                 <w:lang w:val="ru-RU"/>
               </w:rPr>
             </w:pPr>
             <w:r>
               <w:rPr>
+                <w:sz w:val="22"/>
+                <w:szCs w:val="22"/>
                 <w:lang w:val="ru-RU"/>
               </w:rPr>
               <w:t>3,8</w:t>
@@ -2956,11 +2229,15 @@
               <w:contextualSpacing/>
               <w:jc w:val="center"/>
               <w:rPr>
+                <w:sz w:val="22"/>
+                <w:szCs w:val="22"/>
                 <w:lang w:val="ru-RU"/>
               </w:rPr>
             </w:pPr>
             <w:r>
               <w:rPr>
+                <w:sz w:val="22"/>
+                <w:szCs w:val="22"/>
                 <w:lang w:val="ru-RU"/>
               </w:rPr>
               <w:t>0,73</w:t>
@@ -2977,11 +2254,15 @@
               <w:contextualSpacing/>
               <w:jc w:val="both"/>
               <w:rPr>
+                <w:sz w:val="22"/>
+                <w:szCs w:val="22"/>
                 <w:lang w:val="ru-RU"/>
               </w:rPr>
             </w:pPr>
             <w:r>
               <w:rPr>
+                <w:sz w:val="22"/>
+                <w:szCs w:val="22"/>
                 <w:lang w:val="ru-RU"/>
               </w:rPr>
               <w:t>1,68</w:t>
@@ -2998,11 +2279,15 @@
               <w:contextualSpacing/>
               <w:jc w:val="both"/>
               <w:rPr>
+                <w:sz w:val="22"/>
+                <w:szCs w:val="22"/>
                 <w:lang w:val="ru-RU"/>
               </w:rPr>
             </w:pPr>
             <w:r>
               <w:rPr>
+                <w:sz w:val="22"/>
+                <w:szCs w:val="22"/>
                 <w:lang w:val="ru-RU"/>
               </w:rPr>
               <w:t>1,78</w:t>
@@ -3018,11 +2303,15 @@
               <w:spacing w:line="216" w:lineRule="auto"/>
               <w:contextualSpacing/>
               <w:rPr>
+                <w:sz w:val="22"/>
+                <w:szCs w:val="22"/>
                 <w:lang w:val="ru-RU"/>
               </w:rPr>
             </w:pPr>
             <w:r>
               <w:rPr>
+                <w:sz w:val="22"/>
+                <w:szCs w:val="22"/>
                 <w:lang w:val="ru-RU"/>
               </w:rPr>
               <w:t>1,3</w:t>
@@ -3039,11 +2328,15 @@
               <w:contextualSpacing/>
               <w:jc w:val="both"/>
               <w:rPr>
+                <w:sz w:val="22"/>
+                <w:szCs w:val="22"/>
                 <w:lang w:val="ru-RU"/>
               </w:rPr>
             </w:pPr>
             <w:r>
               <w:rPr>
+                <w:sz w:val="22"/>
+                <w:szCs w:val="22"/>
                 <w:lang w:val="ru-RU"/>
               </w:rPr>
               <w:t>3,8</w:t>
@@ -3060,11 +2353,15 @@
               <w:contextualSpacing/>
               <w:jc w:val="both"/>
               <w:rPr>
+                <w:sz w:val="22"/>
+                <w:szCs w:val="22"/>
                 <w:lang w:val="ru-RU"/>
               </w:rPr>
             </w:pPr>
             <w:r>
               <w:rPr>
+                <w:sz w:val="22"/>
+                <w:szCs w:val="22"/>
                 <w:lang w:val="ru-RU"/>
               </w:rPr>
               <w:t>76</w:t>
@@ -3081,11 +2378,15 @@
               <w:contextualSpacing/>
               <w:jc w:val="both"/>
               <w:rPr>
+                <w:sz w:val="22"/>
+                <w:szCs w:val="22"/>
                 <w:lang w:val="ru-RU"/>
               </w:rPr>
             </w:pPr>
             <w:r>
               <w:rPr>
+                <w:sz w:val="22"/>
+                <w:szCs w:val="22"/>
                 <w:lang w:val="ru-RU"/>
               </w:rPr>
               <w:t>105</w:t>
@@ -3102,11 +2403,15 @@
               <w:contextualSpacing/>
               <w:jc w:val="both"/>
               <w:rPr>
+                <w:sz w:val="22"/>
+                <w:szCs w:val="22"/>
                 <w:lang w:val="ru-RU"/>
               </w:rPr>
             </w:pPr>
             <w:r>
               <w:rPr>
+                <w:sz w:val="22"/>
+                <w:szCs w:val="22"/>
                 <w:lang w:val="ru-RU"/>
               </w:rPr>
               <w:t>2,9</w:t>
@@ -3123,11 +2428,15 @@
               <w:contextualSpacing/>
               <w:jc w:val="both"/>
               <w:rPr>
+                <w:sz w:val="22"/>
+                <w:szCs w:val="22"/>
                 <w:lang w:val="ru-RU"/>
               </w:rPr>
             </w:pPr>
             <w:r>
               <w:rPr>
+                <w:sz w:val="22"/>
+                <w:szCs w:val="22"/>
                 <w:lang w:val="ru-RU"/>
               </w:rPr>
               <w:t>3,4</w:t>
@@ -3144,11 +2453,15 @@
               <w:contextualSpacing/>
               <w:jc w:val="both"/>
               <w:rPr>
+                <w:sz w:val="22"/>
+                <w:szCs w:val="22"/>
                 <w:lang w:val="ru-RU"/>
               </w:rPr>
             </w:pPr>
             <w:r>
               <w:rPr>
+                <w:sz w:val="22"/>
+                <w:szCs w:val="22"/>
                 <w:lang w:val="ru-RU"/>
               </w:rPr>
               <w:t>0,73</w:t>
@@ -3165,11 +2478,15 @@
               <w:contextualSpacing/>
               <w:jc w:val="both"/>
               <w:rPr>
+                <w:sz w:val="22"/>
+                <w:szCs w:val="22"/>
                 <w:lang w:val="ru-RU"/>
               </w:rPr>
             </w:pPr>
             <w:r>
               <w:rPr>
+                <w:sz w:val="22"/>
+                <w:szCs w:val="22"/>
                 <w:lang w:val="ru-RU"/>
               </w:rPr>
               <w:t>1,39</w:t>
@@ -3183,7 +2500,8 @@
         <w:ind w:left="-567"/>
         <w:jc w:val="both"/>
         <w:rPr>
-          <w:sz w:val="28"/>
+          <w:sz w:val="22"/>
+          <w:szCs w:val="22"/>
           <w:lang w:val="ru-RU"/>
         </w:rPr>
       </w:pPr>
@@ -3193,89 +2511,99 @@
         <w:ind w:left="-567"/>
         <w:jc w:val="both"/>
         <w:rPr>
-          <w:sz w:val="28"/>
-          <w:szCs w:val="28"/>
+          <w:sz w:val="22"/>
+          <w:szCs w:val="22"/>
           <w:lang w:val="ru-RU"/>
         </w:rPr>
       </w:pPr>
       <w:r>
         <w:rPr>
-          <w:sz w:val="28"/>
-          <w:szCs w:val="28"/>
+          <w:sz w:val="22"/>
+          <w:szCs w:val="22"/>
           <w:lang w:val="ru-RU"/>
         </w:rPr>
         <w:t>22</w:t>
       </w:r>
       <w:r>
         <w:rPr>
-          <w:sz w:val="28"/>
-          <w:szCs w:val="28"/>
+          <w:sz w:val="22"/>
+          <w:szCs w:val="22"/>
           <w:lang w:val="ru-RU"/>
         </w:rPr>
         <w:t>.</w:t>
       </w:r>
       <w:r>
         <w:rPr>
-          <w:sz w:val="28"/>
-          <w:szCs w:val="28"/>
+          <w:sz w:val="22"/>
+          <w:szCs w:val="22"/>
           <w:lang w:val="ru-RU"/>
         </w:rPr>
         <w:t>12.17</w:t>
       </w:r>
       <w:r>
         <w:rPr>
-          <w:sz w:val="28"/>
-          <w:szCs w:val="28"/>
+          <w:sz w:val="22"/>
+          <w:szCs w:val="22"/>
+          <w:lang w:val="ru-RU"/>
+        </w:rPr>
+        <w:t xml:space="preserve"> К – </w:t>
+      </w:r>
+      <w:r>
+        <w:rPr>
+          <w:sz w:val="22"/>
+          <w:szCs w:val="22"/>
+          <w:lang w:val="ru-RU"/>
+        </w:rPr>
+        <w:t>5,4</w:t>
+      </w:r>
+      <w:proofErr w:type="gramStart"/>
+      <w:r>
+        <w:rPr>
+          <w:sz w:val="22"/>
+          <w:szCs w:val="22"/>
+          <w:lang w:val="ru-RU"/>
+        </w:rPr>
+        <w:t xml:space="preserve">  ;</w:t>
+      </w:r>
+      <w:proofErr w:type="gramEnd"/>
+      <w:r>
+        <w:rPr>
+          <w:sz w:val="22"/>
+          <w:szCs w:val="22"/>
           <w:lang w:val="ru-RU"/>
         </w:rPr>
         <w:t xml:space="preserve"> </w:t>
       </w:r>
-      <w:r>
-        <w:rPr>
-          <w:sz w:val="28"/>
-          <w:szCs w:val="28"/>
-          <w:lang w:val="ru-RU"/>
-        </w:rPr>
-        <w:t xml:space="preserve">К – </w:t>
-      </w:r>
-      <w:r>
-        <w:rPr>
-          <w:sz w:val="28"/>
-          <w:szCs w:val="28"/>
-          <w:lang w:val="ru-RU"/>
-        </w:rPr>
-        <w:t>5,4</w:t>
-      </w:r>
-      <w:proofErr w:type="gramStart"/>
-      <w:r>
-        <w:rPr>
-          <w:sz w:val="28"/>
-          <w:szCs w:val="28"/>
-          <w:lang w:val="ru-RU"/>
-        </w:rPr>
-        <w:t xml:space="preserve">  ;</w:t>
-      </w:r>
-      <w:proofErr w:type="gramEnd"/>
-      <w:r>
-        <w:rPr>
-          <w:sz w:val="28"/>
-          <w:szCs w:val="28"/>
-          <w:lang w:val="ru-RU"/>
-        </w:rPr>
-        <w:t xml:space="preserve"> Nа – </w:t>
-      </w:r>
-      <w:r>
-        <w:rPr>
-          <w:sz w:val="28"/>
-          <w:szCs w:val="28"/>
+      <w:proofErr w:type="spellStart"/>
+      <w:r>
+        <w:rPr>
+          <w:sz w:val="22"/>
+          <w:szCs w:val="22"/>
+          <w:lang w:val="ru-RU"/>
+        </w:rPr>
+        <w:t>Nа</w:t>
+      </w:r>
+      <w:proofErr w:type="spellEnd"/>
+      <w:r>
+        <w:rPr>
+          <w:sz w:val="22"/>
+          <w:szCs w:val="22"/>
+          <w:lang w:val="ru-RU"/>
+        </w:rPr>
+        <w:t xml:space="preserve"> – </w:t>
+      </w:r>
+      <w:r>
+        <w:rPr>
+          <w:sz w:val="22"/>
+          <w:szCs w:val="22"/>
           <w:lang w:val="ru-RU"/>
         </w:rPr>
         <w:t>141</w:t>
       </w:r>
       <w:r>
         <w:rPr>
-          <w:sz w:val="28"/>
-          <w:szCs w:val="28"/>
+          <w:sz w:val="22"/>
+          <w:szCs w:val="22"/>
           <w:lang w:val="ru-RU"/>
         </w:rPr>
         <w:t xml:space="preserve"> </w:t>
@@ -3283,8 +2611,8 @@
       <w:proofErr w:type="spellStart"/>
       <w:r>
         <w:rPr>
-          <w:sz w:val="28"/>
-          <w:szCs w:val="28"/>
+          <w:sz w:val="22"/>
+          <w:szCs w:val="22"/>
           <w:lang w:val="ru-RU"/>
         </w:rPr>
         <w:t>Са</w:t>
@@ -3292,8 +2620,8 @@
       <w:proofErr w:type="spellEnd"/>
       <w:r>
         <w:rPr>
-          <w:sz w:val="28"/>
-          <w:szCs w:val="28"/>
+          <w:sz w:val="22"/>
+          <w:szCs w:val="22"/>
           <w:vertAlign w:val="superscript"/>
           <w:lang w:val="ru-RU"/>
         </w:rPr>
@@ -3301,40 +2629,40 @@
       </w:r>
       <w:r>
         <w:rPr>
-          <w:sz w:val="28"/>
-          <w:szCs w:val="28"/>
+          <w:sz w:val="22"/>
+          <w:szCs w:val="22"/>
           <w:lang w:val="ru-RU"/>
         </w:rPr>
         <w:t xml:space="preserve"> - </w:t>
       </w:r>
       <w:r>
         <w:rPr>
-          <w:sz w:val="28"/>
-          <w:szCs w:val="28"/>
+          <w:sz w:val="22"/>
+          <w:szCs w:val="22"/>
           <w:lang w:val="ru-RU"/>
         </w:rPr>
         <w:t>1,13</w:t>
       </w:r>
       <w:r>
         <w:rPr>
-          <w:sz w:val="28"/>
-          <w:szCs w:val="28"/>
+          <w:sz w:val="22"/>
+          <w:szCs w:val="22"/>
           <w:lang w:val="ru-RU"/>
         </w:rPr>
         <w:t xml:space="preserve">С1 - </w:t>
       </w:r>
       <w:r>
         <w:rPr>
-          <w:sz w:val="28"/>
-          <w:szCs w:val="28"/>
+          <w:sz w:val="22"/>
+          <w:szCs w:val="22"/>
           <w:lang w:val="ru-RU"/>
         </w:rPr>
         <w:t>106</w:t>
       </w:r>
       <w:r>
         <w:rPr>
-          <w:sz w:val="28"/>
-          <w:szCs w:val="28"/>
+          <w:sz w:val="22"/>
+          <w:szCs w:val="22"/>
           <w:lang w:val="ru-RU"/>
         </w:rPr>
         <w:t xml:space="preserve">  ммоль/л</w:t>
@@ -3347,36 +2675,47 @@
         <w:jc w:val="both"/>
         <w:rPr>
           <w:b w:val="0"/>
+          <w:sz w:val="22"/>
+          <w:szCs w:val="22"/>
         </w:rPr>
       </w:pPr>
       <w:r>
         <w:rPr>
           <w:b w:val="0"/>
-        </w:rPr>
-        <w:lastRenderedPageBreak/>
+          <w:sz w:val="22"/>
+          <w:szCs w:val="22"/>
+        </w:rPr>
         <w:t>.</w:t>
       </w:r>
       <w:r>
         <w:rPr>
           <w:b w:val="0"/>
+          <w:sz w:val="22"/>
+          <w:szCs w:val="22"/>
         </w:rPr>
         <w:t>12.17</w:t>
       </w:r>
       <w:r>
         <w:rPr>
           <w:b w:val="0"/>
+          <w:sz w:val="22"/>
+          <w:szCs w:val="22"/>
         </w:rPr>
         <w:t xml:space="preserve"> </w:t>
       </w:r>
       <w:r>
         <w:rPr>
           <w:b w:val="0"/>
+          <w:sz w:val="22"/>
+          <w:szCs w:val="22"/>
         </w:rPr>
         <w:t>Общ. а</w:t>
       </w:r>
       <w:r>
         <w:rPr>
           <w:b w:val="0"/>
+          <w:sz w:val="22"/>
+          <w:szCs w:val="22"/>
         </w:rPr>
         <w:t xml:space="preserve">н. мочи уд вес 10  </w:t>
       </w:r>
@@ -3384,6 +2723,8 @@
       <w:r>
         <w:rPr>
           <w:b w:val="0"/>
+          <w:sz w:val="22"/>
+          <w:szCs w:val="22"/>
         </w:rPr>
         <w:t>лейк</w:t>
       </w:r>
@@ -3391,6 +2732,8 @@
       <w:r>
         <w:rPr>
           <w:b w:val="0"/>
+          <w:sz w:val="22"/>
+          <w:szCs w:val="22"/>
         </w:rPr>
         <w:t xml:space="preserve"> –   в </w:t>
       </w:r>
@@ -3398,6 +2741,8 @@
       <w:r>
         <w:rPr>
           <w:b w:val="0"/>
+          <w:sz w:val="22"/>
+          <w:szCs w:val="22"/>
         </w:rPr>
         <w:t>п</w:t>
       </w:r>
@@ -3405,6 +2750,8 @@
       <w:r>
         <w:rPr>
           <w:b w:val="0"/>
+          <w:sz w:val="22"/>
+          <w:szCs w:val="22"/>
         </w:rPr>
         <w:t>/</w:t>
       </w:r>
@@ -3412,6 +2759,8 @@
       <w:r>
         <w:rPr>
           <w:b w:val="0"/>
+          <w:sz w:val="22"/>
+          <w:szCs w:val="22"/>
         </w:rPr>
         <w:t>зр</w:t>
       </w:r>
@@ -3419,6 +2768,8 @@
       <w:r>
         <w:rPr>
           <w:b w:val="0"/>
+          <w:sz w:val="22"/>
+          <w:szCs w:val="22"/>
         </w:rPr>
         <w:t xml:space="preserve"> белок – </w:t>
       </w:r>
@@ -3426,6 +2777,8 @@
       <w:r>
         <w:rPr>
           <w:b w:val="0"/>
+          <w:sz w:val="22"/>
+          <w:szCs w:val="22"/>
         </w:rPr>
         <w:t>отр</w:t>
       </w:r>
@@ -3433,6 +2786,8 @@
       <w:r>
         <w:rPr>
           <w:b w:val="0"/>
+          <w:sz w:val="22"/>
+          <w:szCs w:val="22"/>
         </w:rPr>
         <w:t xml:space="preserve">  ацетон –</w:t>
       </w:r>
@@ -3440,6 +2795,8 @@
       <w:r>
         <w:rPr>
           <w:b w:val="0"/>
+          <w:sz w:val="22"/>
+          <w:szCs w:val="22"/>
         </w:rPr>
         <w:t>отр</w:t>
       </w:r>
@@ -3447,12 +2804,16 @@
       <w:r>
         <w:rPr>
           <w:b w:val="0"/>
+          <w:sz w:val="22"/>
+          <w:szCs w:val="22"/>
         </w:rPr>
         <w:t xml:space="preserve">; </w:t>
       </w:r>
       <w:r>
         <w:rPr>
           <w:b w:val="0"/>
+          <w:sz w:val="22"/>
+          <w:szCs w:val="22"/>
         </w:rPr>
         <w:t xml:space="preserve"> </w:t>
       </w:r>
@@ -3460,6 +2821,8 @@
       <w:r>
         <w:rPr>
           <w:b w:val="0"/>
+          <w:sz w:val="22"/>
+          <w:szCs w:val="22"/>
         </w:rPr>
         <w:t>эпит</w:t>
       </w:r>
@@ -3467,6 +2830,8 @@
       <w:r>
         <w:rPr>
           <w:b w:val="0"/>
+          <w:sz w:val="22"/>
+          <w:szCs w:val="22"/>
         </w:rPr>
         <w:t xml:space="preserve">. пл. - ; </w:t>
       </w:r>
@@ -3474,6 +2839,8 @@
       <w:r>
         <w:rPr>
           <w:b w:val="0"/>
+          <w:sz w:val="22"/>
+          <w:szCs w:val="22"/>
         </w:rPr>
         <w:t>эпит</w:t>
       </w:r>
@@ -3481,6 +2848,8 @@
       <w:r>
         <w:rPr>
           <w:b w:val="0"/>
+          <w:sz w:val="22"/>
+          <w:szCs w:val="22"/>
         </w:rPr>
         <w:t xml:space="preserve">. </w:t>
       </w:r>
@@ -3488,6 +2857,8 @@
       <w:r>
         <w:rPr>
           <w:b w:val="0"/>
+          <w:sz w:val="22"/>
+          <w:szCs w:val="22"/>
         </w:rPr>
         <w:t>перех</w:t>
       </w:r>
@@ -3495,12 +2866,16 @@
       <w:r>
         <w:rPr>
           <w:b w:val="0"/>
+          <w:sz w:val="22"/>
+          <w:szCs w:val="22"/>
         </w:rPr>
         <w:t xml:space="preserve">. - </w:t>
       </w:r>
       <w:r>
         <w:rPr>
           <w:b w:val="0"/>
+          <w:sz w:val="22"/>
+          <w:szCs w:val="22"/>
         </w:rPr>
         <w:t xml:space="preserve"> в п/</w:t>
       </w:r>
@@ -3508,6 +2883,8 @@
       <w:r>
         <w:rPr>
           <w:b w:val="0"/>
+          <w:sz w:val="22"/>
+          <w:szCs w:val="22"/>
         </w:rPr>
         <w:t>зр</w:t>
       </w:r>
@@ -3517,158 +2894,98 @@
       <w:pPr>
         <w:ind w:left="-567"/>
         <w:rPr>
-          <w:sz w:val="28"/>
-          <w:szCs w:val="20"/>
+          <w:sz w:val="22"/>
+          <w:szCs w:val="22"/>
           <w:lang w:val="ru-RU"/>
         </w:rPr>
       </w:pPr>
       <w:r>
         <w:rPr>
-          <w:sz w:val="28"/>
+          <w:sz w:val="22"/>
+          <w:szCs w:val="22"/>
+          <w:lang w:val="ru-RU"/>
+        </w:rPr>
+        <w:t>26</w:t>
+      </w:r>
+      <w:r>
+        <w:rPr>
+          <w:sz w:val="22"/>
+          <w:szCs w:val="22"/>
           <w:lang w:val="ru-RU"/>
         </w:rPr>
         <w:t>.</w:t>
       </w:r>
       <w:r>
         <w:rPr>
-          <w:sz w:val="28"/>
+          <w:sz w:val="22"/>
+          <w:szCs w:val="22"/>
           <w:lang w:val="ru-RU"/>
         </w:rPr>
         <w:t>12.17</w:t>
       </w:r>
       <w:r>
         <w:rPr>
-          <w:sz w:val="28"/>
+          <w:sz w:val="22"/>
+          <w:szCs w:val="22"/>
           <w:lang w:val="ru-RU"/>
         </w:rPr>
         <w:t xml:space="preserve"> </w:t>
       </w:r>
       <w:r>
         <w:rPr>
-          <w:sz w:val="28"/>
-          <w:lang w:val="ru-RU"/>
-        </w:rPr>
-        <w:t xml:space="preserve">Анализ мочи по </w:t>
-      </w:r>
-      <w:r>
-        <w:rPr>
-          <w:sz w:val="28"/>
-          <w:highlight w:val="yellow"/>
-          <w:lang w:val="ru-RU"/>
-        </w:rPr>
-        <w:t xml:space="preserve">Нечипоренко </w:t>
+          <w:sz w:val="22"/>
+          <w:szCs w:val="22"/>
+          <w:lang w:val="ru-RU"/>
+        </w:rPr>
+        <w:t xml:space="preserve">Суточная </w:t>
       </w:r>
       <w:proofErr w:type="spellStart"/>
       <w:r>
         <w:rPr>
-          <w:sz w:val="28"/>
-          <w:lang w:val="ru-RU"/>
-        </w:rPr>
-        <w:t>лейк</w:t>
+          <w:sz w:val="22"/>
+          <w:szCs w:val="22"/>
+          <w:lang w:val="ru-RU"/>
+        </w:rPr>
+        <w:t>глюкозурия</w:t>
       </w:r>
       <w:proofErr w:type="spellEnd"/>
       <w:r>
         <w:rPr>
-          <w:sz w:val="28"/>
-          <w:lang w:val="ru-RU"/>
-        </w:rPr>
-        <w:t xml:space="preserve"> -  </w:t>
+          <w:sz w:val="22"/>
+          <w:szCs w:val="22"/>
+          <w:lang w:val="ru-RU"/>
+        </w:rPr>
+        <w:t xml:space="preserve"> –  </w:t>
+      </w:r>
+      <w:r>
+        <w:rPr>
+          <w:sz w:val="22"/>
+          <w:szCs w:val="22"/>
+          <w:lang w:val="ru-RU"/>
+        </w:rPr>
+        <w:t>0,7</w:t>
+      </w:r>
+      <w:r>
+        <w:rPr>
+          <w:sz w:val="22"/>
+          <w:szCs w:val="22"/>
+          <w:lang w:val="ru-RU"/>
+        </w:rPr>
+        <w:t>%</w:t>
+      </w:r>
+      <w:r>
+        <w:rPr>
+          <w:sz w:val="22"/>
+          <w:szCs w:val="22"/>
+          <w:lang w:val="ru-RU"/>
+        </w:rPr>
+        <w:t xml:space="preserve">;   Суточная протеинурия –  </w:t>
       </w:r>
       <w:proofErr w:type="spellStart"/>
       <w:r>
         <w:rPr>
-          <w:sz w:val="28"/>
-          <w:lang w:val="ru-RU"/>
-        </w:rPr>
-        <w:t>эритр</w:t>
-      </w:r>
-      <w:proofErr w:type="spellEnd"/>
-      <w:r>
-        <w:rPr>
-          <w:sz w:val="28"/>
-          <w:lang w:val="ru-RU"/>
-        </w:rPr>
-        <w:t xml:space="preserve"> -  белок – </w:t>
-      </w:r>
-      <w:proofErr w:type="spellStart"/>
-      <w:r>
-        <w:rPr>
-          <w:sz w:val="28"/>
-          <w:lang w:val="ru-RU"/>
-        </w:rPr>
-        <w:t>отр</w:t>
-      </w:r>
-      <w:proofErr w:type="spellEnd"/>
-    </w:p>
-    <w:p>
-      <w:pPr>
-        <w:ind w:left="-567"/>
-        <w:rPr>
-          <w:sz w:val="28"/>
-          <w:szCs w:val="20"/>
-          <w:lang w:val="ru-RU"/>
-        </w:rPr>
-      </w:pPr>
-      <w:r>
-        <w:rPr>
-          <w:sz w:val="28"/>
-          <w:lang w:val="ru-RU"/>
-        </w:rPr>
-        <w:t>26</w:t>
-      </w:r>
-      <w:r>
-        <w:rPr>
-          <w:sz w:val="28"/>
-          <w:lang w:val="ru-RU"/>
-        </w:rPr>
-        <w:t>.</w:t>
-      </w:r>
-      <w:r>
-        <w:rPr>
-          <w:sz w:val="28"/>
-          <w:lang w:val="ru-RU"/>
-        </w:rPr>
-        <w:t>12.17</w:t>
-      </w:r>
-      <w:r>
-        <w:rPr>
-          <w:sz w:val="28"/>
-          <w:lang w:val="ru-RU"/>
-        </w:rPr>
-        <w:t xml:space="preserve"> </w:t>
-      </w:r>
-      <w:r>
-        <w:rPr>
-          <w:sz w:val="28"/>
-          <w:lang w:val="ru-RU"/>
-        </w:rPr>
-        <w:t xml:space="preserve">Суточная глюкозурия –  </w:t>
-      </w:r>
-      <w:r>
-        <w:rPr>
-          <w:sz w:val="28"/>
-          <w:lang w:val="ru-RU"/>
-        </w:rPr>
-        <w:t>0,7</w:t>
-      </w:r>
-      <w:r>
-        <w:rPr>
-          <w:sz w:val="28"/>
-          <w:lang w:val="ru-RU"/>
-        </w:rPr>
-        <w:t>%</w:t>
-      </w:r>
-      <w:r>
-        <w:rPr>
-          <w:sz w:val="28"/>
-          <w:lang w:val="ru-RU"/>
-        </w:rPr>
-        <w:t xml:space="preserve">;   Суточная протеинурия –  </w:t>
-      </w:r>
-      <w:proofErr w:type="spellStart"/>
-      <w:r>
-        <w:rPr>
-          <w:sz w:val="28"/>
+          <w:sz w:val="22"/>
+          <w:szCs w:val="22"/>
           <w:lang w:val="ru-RU"/>
         </w:rPr>
         <w:t>отр</w:t>
@@ -3679,33 +2996,82 @@
       <w:pPr>
         <w:pStyle w:val="5"/>
         <w:ind w:left="-567"/>
+        <w:rPr>
+          <w:sz w:val="22"/>
+          <w:szCs w:val="22"/>
+        </w:rPr>
       </w:pPr>
       <w:r>
+        <w:rPr>
+          <w:sz w:val="22"/>
+          <w:szCs w:val="22"/>
+        </w:rPr>
+        <w:t>26</w:t>
+      </w:r>
+      <w:r>
+        <w:rPr>
+          <w:sz w:val="22"/>
+          <w:szCs w:val="22"/>
+        </w:rPr>
         <w:t>.</w:t>
       </w:r>
       <w:r>
+        <w:rPr>
+          <w:sz w:val="22"/>
+          <w:szCs w:val="22"/>
+        </w:rPr>
         <w:t>12.17</w:t>
       </w:r>
       <w:r>
+        <w:rPr>
+          <w:sz w:val="22"/>
+          <w:szCs w:val="22"/>
+        </w:rPr>
         <w:t xml:space="preserve"> </w:t>
       </w:r>
-      <w:r>
-        <w:rPr>
-          <w:highlight w:val="yellow"/>
-        </w:rPr>
-        <w:t xml:space="preserve">Микроальбуминурия </w:t>
-      </w:r>
-      <w:r>
+      <w:proofErr w:type="spellStart"/>
+      <w:r>
+        <w:rPr>
+          <w:sz w:val="22"/>
+          <w:szCs w:val="22"/>
+        </w:rPr>
+        <w:t>Микроальбуминурия</w:t>
+      </w:r>
+      <w:proofErr w:type="spellEnd"/>
+      <w:r>
+        <w:rPr>
+          <w:sz w:val="22"/>
+          <w:szCs w:val="22"/>
+        </w:rPr>
+        <w:t xml:space="preserve"> </w:t>
+      </w:r>
+      <w:r>
+        <w:rPr>
+          <w:sz w:val="22"/>
+          <w:szCs w:val="22"/>
+        </w:rPr>
         <w:t>–</w:t>
       </w:r>
       <w:r>
+        <w:rPr>
+          <w:sz w:val="22"/>
+          <w:szCs w:val="22"/>
+        </w:rPr>
         <w:t xml:space="preserve"> </w:t>
       </w:r>
       <w:r>
+        <w:rPr>
+          <w:sz w:val="22"/>
+          <w:szCs w:val="22"/>
+        </w:rPr>
         <w:t>мг/</w:t>
       </w:r>
       <w:proofErr w:type="spellStart"/>
       <w:r>
+        <w:rPr>
+          <w:sz w:val="22"/>
+          <w:szCs w:val="22"/>
+        </w:rPr>
         <w:t>сут</w:t>
       </w:r>
       <w:proofErr w:type="spellEnd"/>
@@ -3739,15 +3105,15 @@
           <w:p>
             <w:pPr>
               <w:rPr>
-                <w:sz w:val="28"/>
-                <w:szCs w:val="28"/>
+                <w:sz w:val="22"/>
+                <w:szCs w:val="22"/>
                 <w:lang w:val="ru-RU"/>
               </w:rPr>
             </w:pPr>
             <w:r>
               <w:rPr>
-                <w:sz w:val="28"/>
-                <w:szCs w:val="28"/>
+                <w:sz w:val="22"/>
+                <w:szCs w:val="22"/>
                 <w:lang w:val="ru-RU"/>
               </w:rPr>
               <w:t xml:space="preserve">Гликемический </w:t>
@@ -3756,15 +3122,15 @@
           <w:p>
             <w:pPr>
               <w:rPr>
-                <w:sz w:val="28"/>
-                <w:szCs w:val="28"/>
+                <w:sz w:val="22"/>
+                <w:szCs w:val="22"/>
                 <w:lang w:val="ru-RU"/>
               </w:rPr>
             </w:pPr>
             <w:r>
               <w:rPr>
-                <w:sz w:val="28"/>
-                <w:szCs w:val="28"/>
+                <w:sz w:val="22"/>
+                <w:szCs w:val="22"/>
                 <w:lang w:val="ru-RU"/>
               </w:rPr>
               <w:t>профиль</w:t>
@@ -3778,15 +3144,15 @@
           <w:p>
             <w:pPr>
               <w:rPr>
-                <w:sz w:val="28"/>
-                <w:szCs w:val="28"/>
+                <w:sz w:val="22"/>
+                <w:szCs w:val="22"/>
                 <w:lang w:val="ru-RU"/>
               </w:rPr>
             </w:pPr>
             <w:r>
               <w:rPr>
-                <w:sz w:val="28"/>
-                <w:szCs w:val="28"/>
+                <w:sz w:val="22"/>
+                <w:szCs w:val="22"/>
                 <w:lang w:val="ru-RU"/>
               </w:rPr>
               <w:t>8.00</w:t>
@@ -3800,15 +3166,15 @@
           <w:p>
             <w:pPr>
               <w:rPr>
-                <w:sz w:val="28"/>
-                <w:szCs w:val="28"/>
+                <w:sz w:val="22"/>
+                <w:szCs w:val="22"/>
                 <w:lang w:val="ru-RU"/>
               </w:rPr>
             </w:pPr>
             <w:r>
               <w:rPr>
-                <w:sz w:val="28"/>
-                <w:szCs w:val="28"/>
+                <w:sz w:val="22"/>
+                <w:szCs w:val="22"/>
                 <w:lang w:val="ru-RU"/>
               </w:rPr>
               <w:t>11.00</w:t>
@@ -3822,15 +3188,15 @@
           <w:p>
             <w:pPr>
               <w:rPr>
-                <w:sz w:val="28"/>
-                <w:szCs w:val="28"/>
+                <w:sz w:val="22"/>
+                <w:szCs w:val="22"/>
                 <w:lang w:val="ru-RU"/>
               </w:rPr>
             </w:pPr>
             <w:r>
               <w:rPr>
-                <w:sz w:val="28"/>
-                <w:szCs w:val="28"/>
+                <w:sz w:val="22"/>
+                <w:szCs w:val="22"/>
                 <w:lang w:val="ru-RU"/>
               </w:rPr>
               <w:t>16.00</w:t>
@@ -3844,15 +3210,15 @@
           <w:p>
             <w:pPr>
               <w:rPr>
-                <w:sz w:val="28"/>
-                <w:szCs w:val="28"/>
+                <w:sz w:val="22"/>
+                <w:szCs w:val="22"/>
                 <w:lang w:val="ru-RU"/>
               </w:rPr>
             </w:pPr>
             <w:r>
               <w:rPr>
-                <w:sz w:val="28"/>
-                <w:szCs w:val="28"/>
+                <w:sz w:val="22"/>
+                <w:szCs w:val="22"/>
                 <w:lang w:val="ru-RU"/>
               </w:rPr>
               <w:t>20.00</w:t>
@@ -3866,15 +3232,15 @@
           <w:p>
             <w:pPr>
               <w:rPr>
-                <w:sz w:val="28"/>
-                <w:szCs w:val="28"/>
+                <w:sz w:val="22"/>
+                <w:szCs w:val="22"/>
                 <w:lang w:val="ru-RU"/>
               </w:rPr>
             </w:pPr>
             <w:r>
               <w:rPr>
-                <w:sz w:val="28"/>
-                <w:szCs w:val="28"/>
+                <w:sz w:val="22"/>
+                <w:szCs w:val="22"/>
                 <w:lang w:val="ru-RU"/>
               </w:rPr>
               <w:t>22.00</w:t>
@@ -3890,15 +3256,15 @@
           <w:p>
             <w:pPr>
               <w:rPr>
-                <w:sz w:val="28"/>
-                <w:szCs w:val="28"/>
+                <w:sz w:val="22"/>
+                <w:szCs w:val="22"/>
                 <w:lang w:val="ru-RU"/>
               </w:rPr>
             </w:pPr>
             <w:r>
               <w:rPr>
-                <w:sz w:val="28"/>
-                <w:szCs w:val="28"/>
+                <w:sz w:val="22"/>
+                <w:szCs w:val="22"/>
                 <w:lang w:val="ru-RU"/>
               </w:rPr>
               <w:t>22.</w:t>
@@ -3912,15 +3278,15 @@
           <w:p>
             <w:pPr>
               <w:rPr>
-                <w:sz w:val="28"/>
-                <w:szCs w:val="28"/>
+                <w:sz w:val="22"/>
+                <w:szCs w:val="22"/>
                 <w:lang w:val="ru-RU"/>
               </w:rPr>
             </w:pPr>
             <w:r>
               <w:rPr>
-                <w:sz w:val="28"/>
-                <w:szCs w:val="28"/>
+                <w:sz w:val="22"/>
+                <w:szCs w:val="22"/>
                 <w:lang w:val="ru-RU"/>
               </w:rPr>
               <w:t>12</w:t>
@@ -3934,15 +3300,15 @@
           <w:p>
             <w:pPr>
               <w:rPr>
-                <w:sz w:val="28"/>
-                <w:szCs w:val="28"/>
+                <w:sz w:val="22"/>
+                <w:szCs w:val="22"/>
                 <w:lang w:val="ru-RU"/>
               </w:rPr>
             </w:pPr>
             <w:r>
               <w:rPr>
-                <w:sz w:val="28"/>
-                <w:szCs w:val="28"/>
+                <w:sz w:val="22"/>
+                <w:szCs w:val="22"/>
                 <w:lang w:val="ru-RU"/>
               </w:rPr>
               <w:t>7,5</w:t>
@@ -3956,15 +3322,15 @@
           <w:p>
             <w:pPr>
               <w:rPr>
-                <w:sz w:val="28"/>
-                <w:szCs w:val="28"/>
+                <w:sz w:val="22"/>
+                <w:szCs w:val="22"/>
                 <w:lang w:val="ru-RU"/>
               </w:rPr>
             </w:pPr>
             <w:r>
               <w:rPr>
-                <w:sz w:val="28"/>
-                <w:szCs w:val="28"/>
+                <w:sz w:val="22"/>
+                <w:szCs w:val="22"/>
                 <w:lang w:val="ru-RU"/>
               </w:rPr>
               <w:t>10,5</w:t>
@@ -3978,15 +3344,15 @@
           <w:p>
             <w:pPr>
               <w:rPr>
-                <w:sz w:val="28"/>
-                <w:szCs w:val="28"/>
+                <w:sz w:val="22"/>
+                <w:szCs w:val="22"/>
                 <w:lang w:val="ru-RU"/>
               </w:rPr>
             </w:pPr>
             <w:r>
               <w:rPr>
-                <w:sz w:val="28"/>
-                <w:szCs w:val="28"/>
+                <w:sz w:val="22"/>
+                <w:szCs w:val="22"/>
                 <w:lang w:val="ru-RU"/>
               </w:rPr>
               <w:t>3,1</w:t>
@@ -4000,8 +3366,8 @@
           <w:p>
             <w:pPr>
               <w:rPr>
-                <w:sz w:val="28"/>
-                <w:szCs w:val="28"/>
+                <w:sz w:val="22"/>
+                <w:szCs w:val="22"/>
                 <w:lang w:val="ru-RU"/>
               </w:rPr>
             </w:pPr>
@@ -4016,15 +3382,15 @@
           <w:p>
             <w:pPr>
               <w:rPr>
-                <w:sz w:val="28"/>
-                <w:szCs w:val="28"/>
+                <w:sz w:val="22"/>
+                <w:szCs w:val="22"/>
                 <w:lang w:val="ru-RU"/>
               </w:rPr>
             </w:pPr>
             <w:r>
               <w:rPr>
-                <w:sz w:val="28"/>
-                <w:szCs w:val="28"/>
+                <w:sz w:val="22"/>
+                <w:szCs w:val="22"/>
                 <w:lang w:val="ru-RU"/>
               </w:rPr>
               <w:t>24.12</w:t>
@@ -4038,15 +3404,15 @@
           <w:p>
             <w:pPr>
               <w:rPr>
-                <w:sz w:val="28"/>
-                <w:szCs w:val="28"/>
+                <w:sz w:val="22"/>
+                <w:szCs w:val="22"/>
                 <w:lang w:val="ru-RU"/>
               </w:rPr>
             </w:pPr>
             <w:r>
               <w:rPr>
-                <w:sz w:val="28"/>
-                <w:szCs w:val="28"/>
+                <w:sz w:val="22"/>
+                <w:szCs w:val="22"/>
                 <w:lang w:val="ru-RU"/>
               </w:rPr>
               <w:t>7,2</w:t>
@@ -4060,15 +3426,15 @@
           <w:p>
             <w:pPr>
               <w:rPr>
-                <w:sz w:val="28"/>
-                <w:szCs w:val="28"/>
+                <w:sz w:val="22"/>
+                <w:szCs w:val="22"/>
                 <w:lang w:val="ru-RU"/>
               </w:rPr>
             </w:pPr>
             <w:r>
               <w:rPr>
-                <w:sz w:val="28"/>
-                <w:szCs w:val="28"/>
+                <w:sz w:val="22"/>
+                <w:szCs w:val="22"/>
                 <w:lang w:val="ru-RU"/>
               </w:rPr>
               <w:t>7,8</w:t>
@@ -4082,15 +3448,15 @@
           <w:p>
             <w:pPr>
               <w:rPr>
-                <w:sz w:val="28"/>
-                <w:szCs w:val="28"/>
+                <w:sz w:val="22"/>
+                <w:szCs w:val="22"/>
                 <w:lang w:val="ru-RU"/>
               </w:rPr>
             </w:pPr>
             <w:r>
               <w:rPr>
-                <w:sz w:val="28"/>
-                <w:szCs w:val="28"/>
+                <w:sz w:val="22"/>
+                <w:szCs w:val="22"/>
                 <w:lang w:val="ru-RU"/>
               </w:rPr>
               <w:t>2,8</w:t>
@@ -4104,15 +3470,15 @@
           <w:p>
             <w:pPr>
               <w:rPr>
-                <w:sz w:val="28"/>
-                <w:szCs w:val="28"/>
+                <w:sz w:val="22"/>
+                <w:szCs w:val="22"/>
                 <w:lang w:val="ru-RU"/>
               </w:rPr>
             </w:pPr>
             <w:r>
               <w:rPr>
-                <w:sz w:val="28"/>
-                <w:szCs w:val="28"/>
+                <w:sz w:val="22"/>
+                <w:szCs w:val="22"/>
                 <w:lang w:val="ru-RU"/>
               </w:rPr>
               <w:t>2,8</w:t>
@@ -4126,15 +3492,15 @@
           <w:p>
             <w:pPr>
               <w:rPr>
-                <w:sz w:val="28"/>
-                <w:szCs w:val="28"/>
+                <w:sz w:val="22"/>
+                <w:szCs w:val="22"/>
                 <w:lang w:val="ru-RU"/>
               </w:rPr>
             </w:pPr>
             <w:r>
               <w:rPr>
-                <w:sz w:val="28"/>
-                <w:szCs w:val="28"/>
+                <w:sz w:val="22"/>
+                <w:szCs w:val="22"/>
                 <w:lang w:val="ru-RU"/>
               </w:rPr>
               <w:t>5,4</w:t>
@@ -4150,15 +3516,15 @@
           <w:p>
             <w:pPr>
               <w:rPr>
-                <w:sz w:val="28"/>
-                <w:szCs w:val="28"/>
+                <w:sz w:val="22"/>
+                <w:szCs w:val="22"/>
                 <w:lang w:val="ru-RU"/>
               </w:rPr>
             </w:pPr>
             <w:r>
               <w:rPr>
-                <w:sz w:val="28"/>
-                <w:szCs w:val="28"/>
+                <w:sz w:val="22"/>
+                <w:szCs w:val="22"/>
                 <w:lang w:val="ru-RU"/>
               </w:rPr>
               <w:t>26.12</w:t>
@@ -4172,15 +3538,15 @@
           <w:p>
             <w:pPr>
               <w:rPr>
-                <w:sz w:val="28"/>
-                <w:szCs w:val="28"/>
+                <w:sz w:val="22"/>
+                <w:szCs w:val="22"/>
                 <w:lang w:val="ru-RU"/>
               </w:rPr>
             </w:pPr>
             <w:r>
               <w:rPr>
-                <w:sz w:val="28"/>
-                <w:szCs w:val="28"/>
+                <w:sz w:val="22"/>
+                <w:szCs w:val="22"/>
                 <w:lang w:val="ru-RU"/>
               </w:rPr>
               <w:t>6,8</w:t>
@@ -4194,15 +3560,15 @@
           <w:p>
             <w:pPr>
               <w:rPr>
-                <w:sz w:val="28"/>
-                <w:szCs w:val="28"/>
+                <w:sz w:val="22"/>
+                <w:szCs w:val="22"/>
                 <w:lang w:val="ru-RU"/>
               </w:rPr>
             </w:pPr>
             <w:r>
               <w:rPr>
-                <w:sz w:val="28"/>
-                <w:szCs w:val="28"/>
+                <w:sz w:val="22"/>
+                <w:szCs w:val="22"/>
                 <w:lang w:val="ru-RU"/>
               </w:rPr>
               <w:t>6,3</w:t>
@@ -4216,15 +3582,15 @@
           <w:p>
             <w:pPr>
               <w:rPr>
-                <w:sz w:val="28"/>
-                <w:szCs w:val="28"/>
+                <w:sz w:val="22"/>
+                <w:szCs w:val="22"/>
                 <w:lang w:val="ru-RU"/>
               </w:rPr>
             </w:pPr>
             <w:r>
               <w:rPr>
-                <w:sz w:val="28"/>
-                <w:szCs w:val="28"/>
+                <w:sz w:val="22"/>
+                <w:szCs w:val="22"/>
                 <w:lang w:val="ru-RU"/>
               </w:rPr>
               <w:t>8,5</w:t>
@@ -4238,18 +3604,26 @@
           <w:p>
             <w:pPr>
               <w:rPr>
-                <w:sz w:val="28"/>
-                <w:szCs w:val="28"/>
+                <w:sz w:val="22"/>
+                <w:szCs w:val="22"/>
                 <w:lang w:val="ru-RU"/>
               </w:rPr>
             </w:pPr>
             <w:r>
               <w:rPr>
-                <w:sz w:val="28"/>
-                <w:szCs w:val="28"/>
+                <w:sz w:val="22"/>
+                <w:szCs w:val="22"/>
                 <w:lang w:val="ru-RU"/>
               </w:rPr>
               <w:t>5,</w:t>
+            </w:r>
+            <w:r>
+              <w:rPr>
+                <w:sz w:val="22"/>
+                <w:szCs w:val="22"/>
+                <w:lang w:val="ru-RU"/>
+              </w:rPr>
+              <w:t>4</w:t>
             </w:r>
           </w:p>
         </w:tc>
@@ -4260,180 +3634,8 @@
           <w:p>
             <w:pPr>
               <w:rPr>
-                <w:sz w:val="28"/>
-                <w:szCs w:val="28"/>
-                <w:lang w:val="ru-RU"/>
-              </w:rPr>
-            </w:pPr>
-          </w:p>
-        </w:tc>
-      </w:tr>
-      <w:tr>
-        <w:tc>
-          <w:tcPr>
-            <w:tcW w:w="2518" w:type="dxa"/>
-          </w:tcPr>
-          <w:p>
-            <w:pPr>
-              <w:rPr>
-                <w:sz w:val="28"/>
-                <w:szCs w:val="28"/>
-                <w:lang w:val="ru-RU"/>
-              </w:rPr>
-            </w:pPr>
-          </w:p>
-        </w:tc>
-        <w:tc>
-          <w:tcPr>
-            <w:tcW w:w="992" w:type="dxa"/>
-          </w:tcPr>
-          <w:p>
-            <w:pPr>
-              <w:rPr>
-                <w:sz w:val="28"/>
-                <w:szCs w:val="28"/>
-                <w:lang w:val="ru-RU"/>
-              </w:rPr>
-            </w:pPr>
-          </w:p>
-        </w:tc>
-        <w:tc>
-          <w:tcPr>
-            <w:tcW w:w="993" w:type="dxa"/>
-          </w:tcPr>
-          <w:p>
-            <w:pPr>
-              <w:rPr>
-                <w:sz w:val="28"/>
-                <w:szCs w:val="28"/>
-                <w:lang w:val="ru-RU"/>
-              </w:rPr>
-            </w:pPr>
-          </w:p>
-        </w:tc>
-        <w:tc>
-          <w:tcPr>
-            <w:tcW w:w="992" w:type="dxa"/>
-          </w:tcPr>
-          <w:p>
-            <w:pPr>
-              <w:rPr>
-                <w:sz w:val="28"/>
-                <w:szCs w:val="28"/>
-                <w:lang w:val="ru-RU"/>
-              </w:rPr>
-            </w:pPr>
-          </w:p>
-        </w:tc>
-        <w:tc>
-          <w:tcPr>
-            <w:tcW w:w="992" w:type="dxa"/>
-          </w:tcPr>
-          <w:p>
-            <w:pPr>
-              <w:rPr>
-                <w:sz w:val="28"/>
-                <w:szCs w:val="28"/>
-                <w:lang w:val="ru-RU"/>
-              </w:rPr>
-            </w:pPr>
-          </w:p>
-        </w:tc>
-        <w:tc>
-          <w:tcPr>
-            <w:tcW w:w="992" w:type="dxa"/>
-          </w:tcPr>
-          <w:p>
-            <w:pPr>
-              <w:rPr>
-                <w:sz w:val="28"/>
-                <w:szCs w:val="28"/>
-                <w:lang w:val="ru-RU"/>
-              </w:rPr>
-            </w:pPr>
-          </w:p>
-        </w:tc>
-      </w:tr>
-      <w:tr>
-        <w:tc>
-          <w:tcPr>
-            <w:tcW w:w="2518" w:type="dxa"/>
-          </w:tcPr>
-          <w:p>
-            <w:pPr>
-              <w:rPr>
-                <w:sz w:val="28"/>
-                <w:szCs w:val="28"/>
-                <w:lang w:val="ru-RU"/>
-              </w:rPr>
-            </w:pPr>
-          </w:p>
-        </w:tc>
-        <w:tc>
-          <w:tcPr>
-            <w:tcW w:w="992" w:type="dxa"/>
-          </w:tcPr>
-          <w:p>
-            <w:pPr>
-              <w:rPr>
-                <w:sz w:val="28"/>
-                <w:szCs w:val="28"/>
-                <w:lang w:val="ru-RU"/>
-              </w:rPr>
-            </w:pPr>
-          </w:p>
-        </w:tc>
-        <w:tc>
-          <w:tcPr>
-            <w:tcW w:w="993" w:type="dxa"/>
-          </w:tcPr>
-          <w:p>
-            <w:pPr>
-              <w:rPr>
-                <w:sz w:val="28"/>
-                <w:szCs w:val="28"/>
-                <w:lang w:val="ru-RU"/>
-              </w:rPr>
-            </w:pPr>
-          </w:p>
-        </w:tc>
-        <w:tc>
-          <w:tcPr>
-            <w:tcW w:w="992" w:type="dxa"/>
-          </w:tcPr>
-          <w:p>
-            <w:pPr>
-              <w:rPr>
-                <w:sz w:val="28"/>
-                <w:szCs w:val="28"/>
-                <w:lang w:val="ru-RU"/>
-              </w:rPr>
-            </w:pPr>
-          </w:p>
-        </w:tc>
-        <w:tc>
-          <w:tcPr>
-            <w:tcW w:w="992" w:type="dxa"/>
-          </w:tcPr>
-          <w:p>
-            <w:pPr>
-              <w:rPr>
-                <w:sz w:val="28"/>
-                <w:szCs w:val="28"/>
-                <w:lang w:val="ru-RU"/>
-              </w:rPr>
-            </w:pPr>
-          </w:p>
-        </w:tc>
-        <w:tc>
-          <w:tcPr>
-            <w:tcW w:w="992" w:type="dxa"/>
-          </w:tcPr>
-          <w:p>
-            <w:pPr>
-              <w:rPr>
-                <w:sz w:val="28"/>
-                <w:szCs w:val="28"/>
+                <w:sz w:val="22"/>
+                <w:szCs w:val="22"/>
                 <w:lang w:val="ru-RU"/>
               </w:rPr>
             </w:pPr>
@@ -4446,22 +3648,33 @@
         <w:ind w:left="-567"/>
         <w:jc w:val="both"/>
         <w:rPr>
-          <w:sz w:val="28"/>
-          <w:szCs w:val="20"/>
+          <w:sz w:val="22"/>
+          <w:szCs w:val="22"/>
           <w:lang w:val="ru-RU"/>
         </w:rPr>
       </w:pPr>
       <w:r>
         <w:rPr>
-          <w:sz w:val="28"/>
+          <w:sz w:val="22"/>
+          <w:szCs w:val="22"/>
           <w:u w:val="single"/>
           <w:lang w:val="ru-RU"/>
         </w:rPr>
+        <w:t xml:space="preserve">27.12.17 </w:t>
+      </w:r>
+      <w:r>
+        <w:rPr>
+          <w:sz w:val="22"/>
+          <w:szCs w:val="22"/>
+          <w:u w:val="single"/>
+          <w:lang w:val="ru-RU"/>
+        </w:rPr>
         <w:t>Невропатолог</w:t>
       </w:r>
       <w:r>
         <w:rPr>
-          <w:sz w:val="28"/>
+          <w:sz w:val="22"/>
+          <w:szCs w:val="22"/>
           <w:lang w:val="ru-RU"/>
         </w:rPr>
         <w:t xml:space="preserve">: </w:t>
@@ -4469,7 +3682,8 @@
       <w:sdt>
         <w:sdtPr>
           <w:rPr>
-            <w:sz w:val="28"/>
+            <w:sz w:val="22"/>
+            <w:szCs w:val="22"/>
             <w:lang w:val="ru-RU"/>
           </w:rPr>
           <w:id w:val="-1949923650"/>
@@ -4486,7 +3700,8 @@
         <w:sdtContent>
           <w:r>
             <w:rPr>
-              <w:sz w:val="28"/>
+              <w:sz w:val="22"/>
+              <w:szCs w:val="22"/>
               <w:lang w:val="ru-RU"/>
             </w:rPr>
             <w:t xml:space="preserve"> </w:t>
@@ -4495,25 +3710,89 @@
       </w:sdt>
       <w:r>
         <w:rPr>
-          <w:sz w:val="28"/>
+          <w:sz w:val="22"/>
+          <w:szCs w:val="22"/>
           <w:lang w:val="ru-RU"/>
         </w:rPr>
         <w:t xml:space="preserve"> </w:t>
       </w:r>
+      <w:r>
+        <w:rPr>
+          <w:sz w:val="22"/>
+          <w:szCs w:val="22"/>
+          <w:lang w:val="ru-RU"/>
+        </w:rPr>
+        <w:t>Диабетическая дистальная симметричная полинейропатия н/</w:t>
+      </w:r>
+      <w:proofErr w:type="gramStart"/>
+      <w:r>
+        <w:rPr>
+          <w:sz w:val="22"/>
+          <w:szCs w:val="22"/>
+          <w:lang w:val="ru-RU"/>
+        </w:rPr>
+        <w:t>к</w:t>
+      </w:r>
+      <w:proofErr w:type="gramEnd"/>
+      <w:r>
+        <w:rPr>
+          <w:sz w:val="22"/>
+          <w:szCs w:val="22"/>
+          <w:lang w:val="ru-RU"/>
+        </w:rPr>
+        <w:t>, сенсомоторная форма (NSS 4, NDS 4).</w:t>
+      </w:r>
+      <w:r>
+        <w:rPr>
+          <w:sz w:val="22"/>
+          <w:szCs w:val="22"/>
+          <w:lang w:val="ru-RU"/>
+        </w:rPr>
+        <w:t xml:space="preserve"> Р-но: </w:t>
+      </w:r>
+      <w:proofErr w:type="spellStart"/>
+      <w:r>
+        <w:rPr>
+          <w:sz w:val="22"/>
+          <w:szCs w:val="22"/>
+          <w:lang w:val="ru-RU"/>
+        </w:rPr>
+        <w:t>липоевая</w:t>
+      </w:r>
+      <w:proofErr w:type="spellEnd"/>
+      <w:r>
+        <w:rPr>
+          <w:sz w:val="22"/>
+          <w:szCs w:val="22"/>
+          <w:lang w:val="ru-RU"/>
+        </w:rPr>
+        <w:t xml:space="preserve"> кислота 600 /</w:t>
+      </w:r>
+      <w:proofErr w:type="spellStart"/>
+      <w:r>
+        <w:rPr>
+          <w:sz w:val="22"/>
+          <w:szCs w:val="22"/>
+          <w:lang w:val="ru-RU"/>
+        </w:rPr>
+        <w:t>сут</w:t>
+      </w:r>
+      <w:proofErr w:type="spellEnd"/>
     </w:p>
     <w:p>
       <w:pPr>
         <w:ind w:left="-567"/>
         <w:jc w:val="both"/>
         <w:rPr>
-          <w:sz w:val="28"/>
-          <w:szCs w:val="20"/>
+          <w:sz w:val="22"/>
+          <w:szCs w:val="22"/>
           <w:lang w:val="ru-RU"/>
         </w:rPr>
       </w:pPr>
       <w:r>
         <w:rPr>
-          <w:sz w:val="28"/>
+          <w:sz w:val="22"/>
+          <w:szCs w:val="22"/>
           <w:u w:val="single"/>
           <w:lang w:val="ru-RU"/>
         </w:rPr>
@@ -4521,7 +3800,8 @@
       </w:r>
       <w:r>
         <w:rPr>
-          <w:sz w:val="28"/>
+          <w:sz w:val="22"/>
+          <w:szCs w:val="22"/>
           <w:u w:val="single"/>
           <w:lang w:val="ru-RU"/>
         </w:rPr>
@@ -4529,42 +3809,48 @@
       </w:r>
       <w:r>
         <w:rPr>
-          <w:sz w:val="28"/>
+          <w:sz w:val="22"/>
+          <w:szCs w:val="22"/>
           <w:lang w:val="ru-RU"/>
         </w:rPr>
         <w:t xml:space="preserve">: </w:t>
       </w:r>
       <w:r>
         <w:rPr>
-          <w:sz w:val="28"/>
+          <w:sz w:val="22"/>
+          <w:szCs w:val="22"/>
           <w:lang w:val="en-US"/>
         </w:rPr>
         <w:t>VIS</w:t>
       </w:r>
       <w:r>
         <w:rPr>
-          <w:sz w:val="28"/>
+          <w:sz w:val="22"/>
+          <w:szCs w:val="22"/>
           <w:lang w:val="ru-RU"/>
         </w:rPr>
         <w:t xml:space="preserve"> </w:t>
       </w:r>
       <w:r>
         <w:rPr>
-          <w:sz w:val="28"/>
+          <w:sz w:val="22"/>
+          <w:szCs w:val="22"/>
           <w:lang w:val="en-US"/>
         </w:rPr>
         <w:t>OD</w:t>
       </w:r>
       <w:r>
         <w:rPr>
-          <w:sz w:val="28"/>
+          <w:sz w:val="22"/>
+          <w:szCs w:val="22"/>
           <w:lang w:val="ru-RU"/>
         </w:rPr>
         <w:t xml:space="preserve">= </w:t>
       </w:r>
       <w:r>
         <w:rPr>
-          <w:sz w:val="28"/>
+          <w:sz w:val="22"/>
+          <w:szCs w:val="22"/>
           <w:lang w:val="ru-RU"/>
         </w:rPr>
         <w:t>1</w:t>
@@ -4572,7 +3858,8 @@
       <w:proofErr w:type="gramStart"/>
       <w:r>
         <w:rPr>
-          <w:sz w:val="28"/>
+          <w:sz w:val="22"/>
+          <w:szCs w:val="22"/>
           <w:lang w:val="ru-RU"/>
         </w:rPr>
         <w:t>,0</w:t>
@@ -4580,42 +3867,48 @@
       <w:proofErr w:type="gramEnd"/>
       <w:r>
         <w:rPr>
-          <w:sz w:val="28"/>
+          <w:sz w:val="22"/>
+          <w:szCs w:val="22"/>
           <w:lang w:val="ru-RU"/>
         </w:rPr>
         <w:t xml:space="preserve">  </w:t>
       </w:r>
       <w:r>
         <w:rPr>
-          <w:sz w:val="28"/>
+          <w:sz w:val="22"/>
+          <w:szCs w:val="22"/>
           <w:lang w:val="en-US"/>
         </w:rPr>
         <w:t>OS</w:t>
       </w:r>
       <w:r>
         <w:rPr>
-          <w:sz w:val="28"/>
+          <w:sz w:val="22"/>
+          <w:szCs w:val="22"/>
           <w:lang w:val="ru-RU"/>
         </w:rPr>
         <w:t xml:space="preserve">=  </w:t>
       </w:r>
       <w:r>
         <w:rPr>
-          <w:sz w:val="28"/>
+          <w:sz w:val="22"/>
+          <w:szCs w:val="22"/>
           <w:lang w:val="ru-RU"/>
         </w:rPr>
         <w:t xml:space="preserve"> </w:t>
       </w:r>
       <w:r>
         <w:rPr>
-          <w:sz w:val="28"/>
+          <w:sz w:val="22"/>
+          <w:szCs w:val="22"/>
           <w:lang w:val="ru-RU"/>
         </w:rPr>
         <w:t>0,6</w:t>
       </w:r>
       <w:r>
         <w:rPr>
-          <w:sz w:val="28"/>
+          <w:sz w:val="22"/>
+          <w:szCs w:val="22"/>
           <w:lang w:val="ru-RU"/>
         </w:rPr>
         <w:t>.</w:t>
@@ -4623,7 +3916,8 @@
       <w:sdt>
         <w:sdtPr>
           <w:rPr>
-            <w:sz w:val="28"/>
+            <w:sz w:val="22"/>
+            <w:szCs w:val="22"/>
             <w:lang w:val="ru-RU"/>
           </w:rPr>
           <w:id w:val="1272982356"/>
@@ -4641,7 +3935,8 @@
         <w:sdtContent>
           <w:r>
             <w:rPr>
-              <w:sz w:val="28"/>
+              <w:sz w:val="22"/>
+              <w:szCs w:val="22"/>
               <w:lang w:val="ru-RU"/>
             </w:rPr>
             <w:t>Начальные помутнения в хрусталиках ОИ.</w:t>
@@ -4650,28 +3945,32 @@
       </w:sdt>
       <w:r>
         <w:rPr>
-          <w:sz w:val="28"/>
+          <w:sz w:val="22"/>
+          <w:szCs w:val="22"/>
           <w:lang w:val="ru-RU"/>
         </w:rPr>
         <w:t xml:space="preserve"> Гл. дно: </w:t>
       </w:r>
       <w:r>
         <w:rPr>
-          <w:sz w:val="28"/>
+          <w:sz w:val="22"/>
+          <w:szCs w:val="22"/>
           <w:lang w:val="ru-RU"/>
         </w:rPr>
         <w:t xml:space="preserve">артерии сужены, вены неравномерного калибра, микро аневризм. </w:t>
       </w:r>
       <w:r>
         <w:rPr>
-          <w:sz w:val="28"/>
+          <w:sz w:val="22"/>
+          <w:szCs w:val="22"/>
           <w:lang w:val="ru-RU"/>
         </w:rPr>
         <w:t xml:space="preserve">Д-з: Непролиферативная  диабетическая  ретинопатия ОИ. </w:t>
       </w:r>
       <w:r>
         <w:rPr>
-          <w:sz w:val="28"/>
+          <w:sz w:val="22"/>
+          <w:szCs w:val="22"/>
           <w:lang w:val="ru-RU"/>
         </w:rPr>
         <w:t xml:space="preserve"> Осложненная катаракта ОИ. </w:t>
@@ -4682,14 +3981,15 @@
         <w:ind w:left="-567"/>
         <w:jc w:val="both"/>
         <w:rPr>
-          <w:sz w:val="28"/>
-          <w:szCs w:val="20"/>
+          <w:sz w:val="22"/>
+          <w:szCs w:val="22"/>
           <w:lang w:val="ru-RU"/>
         </w:rPr>
       </w:pPr>
       <w:r>
         <w:rPr>
-          <w:sz w:val="28"/>
+          <w:sz w:val="22"/>
+          <w:szCs w:val="22"/>
           <w:u w:val="single"/>
           <w:lang w:val="ru-RU"/>
         </w:rPr>
@@ -4697,7 +3997,8 @@
       </w:r>
       <w:r>
         <w:rPr>
-          <w:sz w:val="28"/>
+          <w:sz w:val="22"/>
+          <w:szCs w:val="22"/>
           <w:u w:val="single"/>
           <w:lang w:val="ru-RU"/>
         </w:rPr>
@@ -4705,35 +4006,40 @@
       </w:r>
       <w:r>
         <w:rPr>
-          <w:sz w:val="28"/>
+          <w:sz w:val="22"/>
+          <w:szCs w:val="22"/>
           <w:lang w:val="ru-RU"/>
         </w:rPr>
         <w:t>:</w:t>
       </w:r>
       <w:r>
         <w:rPr>
-          <w:sz w:val="28"/>
+          <w:sz w:val="22"/>
+          <w:szCs w:val="22"/>
           <w:lang w:val="ru-RU"/>
         </w:rPr>
         <w:t xml:space="preserve"> </w:t>
       </w:r>
       <w:r>
         <w:rPr>
-          <w:sz w:val="28"/>
+          <w:sz w:val="22"/>
+          <w:szCs w:val="22"/>
           <w:lang w:val="ru-RU"/>
         </w:rPr>
         <w:t>ЧСС -</w:t>
       </w:r>
       <w:r>
         <w:rPr>
-          <w:sz w:val="28"/>
+          <w:sz w:val="22"/>
+          <w:szCs w:val="22"/>
           <w:lang w:val="ru-RU"/>
         </w:rPr>
         <w:t>60</w:t>
       </w:r>
       <w:r>
         <w:rPr>
-          <w:sz w:val="28"/>
+          <w:sz w:val="22"/>
+          <w:szCs w:val="22"/>
           <w:lang w:val="ru-RU"/>
         </w:rPr>
         <w:t xml:space="preserve"> уд/мин. Вольтаж </w:t>
@@ -4741,7 +4047,8 @@
       <w:sdt>
         <w:sdtPr>
           <w:rPr>
-            <w:sz w:val="28"/>
+            <w:sz w:val="22"/>
+            <w:szCs w:val="22"/>
             <w:lang w:val="ru-RU"/>
           </w:rPr>
           <w:id w:val="-1300382127"/>
@@ -4759,7 +4066,8 @@
         <w:sdtContent>
           <w:r>
             <w:rPr>
-              <w:sz w:val="28"/>
+              <w:sz w:val="22"/>
+              <w:szCs w:val="22"/>
               <w:lang w:val="ru-RU"/>
             </w:rPr>
             <w:t>сохранен.</w:t>
@@ -4768,14 +4076,16 @@
       </w:sdt>
       <w:r>
         <w:rPr>
-          <w:sz w:val="28"/>
+          <w:sz w:val="22"/>
+          <w:szCs w:val="22"/>
           <w:lang w:val="ru-RU"/>
         </w:rPr>
         <w:t xml:space="preserve">  Ритм синусовый</w:t>
       </w:r>
       <w:r>
         <w:rPr>
-          <w:sz w:val="28"/>
+          <w:sz w:val="22"/>
+          <w:szCs w:val="22"/>
           <w:lang w:val="ru-RU"/>
         </w:rPr>
         <w:t>. Эл</w:t>
@@ -4783,7 +4093,8 @@
       <w:proofErr w:type="gramStart"/>
       <w:r>
         <w:rPr>
-          <w:sz w:val="28"/>
+          <w:sz w:val="22"/>
+          <w:szCs w:val="22"/>
           <w:lang w:val="ru-RU"/>
         </w:rPr>
         <w:t>.</w:t>
@@ -4791,7 +4102,8 @@
       <w:proofErr w:type="gramEnd"/>
       <w:r>
         <w:rPr>
-          <w:sz w:val="28"/>
+          <w:sz w:val="22"/>
+          <w:szCs w:val="22"/>
           <w:lang w:val="ru-RU"/>
         </w:rPr>
         <w:t xml:space="preserve"> </w:t>
@@ -4799,7 +4111,8 @@
       <w:proofErr w:type="gramStart"/>
       <w:r>
         <w:rPr>
-          <w:sz w:val="28"/>
+          <w:sz w:val="22"/>
+          <w:szCs w:val="22"/>
           <w:lang w:val="ru-RU"/>
         </w:rPr>
         <w:t>о</w:t>
@@ -4807,35 +4120,40 @@
       <w:proofErr w:type="gramEnd"/>
       <w:r>
         <w:rPr>
-          <w:sz w:val="28"/>
+          <w:sz w:val="22"/>
+          <w:szCs w:val="22"/>
           <w:lang w:val="ru-RU"/>
         </w:rPr>
         <w:t xml:space="preserve">сь </w:t>
       </w:r>
       <w:r>
         <w:rPr>
-          <w:sz w:val="28"/>
+          <w:sz w:val="22"/>
+          <w:szCs w:val="22"/>
           <w:lang w:val="ru-RU"/>
         </w:rPr>
         <w:t>не</w:t>
       </w:r>
       <w:r>
         <w:rPr>
-          <w:sz w:val="28"/>
+          <w:sz w:val="22"/>
+          <w:szCs w:val="22"/>
           <w:lang w:val="ru-RU"/>
         </w:rPr>
         <w:t xml:space="preserve"> отклонена</w:t>
       </w:r>
       <w:r>
         <w:rPr>
-          <w:sz w:val="28"/>
+          <w:sz w:val="22"/>
+          <w:szCs w:val="22"/>
           <w:lang w:val="ru-RU"/>
         </w:rPr>
         <w:t xml:space="preserve"> влево</w:t>
       </w:r>
       <w:r>
         <w:rPr>
-          <w:sz w:val="28"/>
+          <w:sz w:val="22"/>
+          <w:szCs w:val="22"/>
           <w:lang w:val="ru-RU"/>
         </w:rPr>
         <w:t xml:space="preserve">.  Гипертрофия левого желудочка. </w:t>
@@ -4846,135 +4164,41 @@
         <w:ind w:left="-567"/>
         <w:jc w:val="both"/>
         <w:rPr>
-          <w:sz w:val="28"/>
-          <w:szCs w:val="20"/>
+          <w:sz w:val="22"/>
+          <w:szCs w:val="22"/>
           <w:lang w:val="ru-RU"/>
         </w:rPr>
       </w:pPr>
       <w:r>
         <w:rPr>
-          <w:sz w:val="28"/>
-          <w:highlight w:val="yellow"/>
+          <w:sz w:val="22"/>
+          <w:szCs w:val="22"/>
           <w:u w:val="single"/>
           <w:lang w:val="ru-RU"/>
         </w:rPr>
-        <w:t>Кардиолог</w:t>
-      </w:r>
-      <w:r>
-        <w:rPr>
-          <w:sz w:val="28"/>
+        <w:t xml:space="preserve">26.12.17 </w:t>
+      </w:r>
+      <w:r>
+        <w:rPr>
+          <w:sz w:val="22"/>
+          <w:szCs w:val="22"/>
+          <w:u w:val="single"/>
+          <w:lang w:val="ru-RU"/>
+        </w:rPr>
+        <w:t>Хирург</w:t>
+      </w:r>
+      <w:r>
+        <w:rPr>
+          <w:sz w:val="22"/>
+          <w:szCs w:val="22"/>
           <w:lang w:val="ru-RU"/>
         </w:rPr>
         <w:t xml:space="preserve">: </w:t>
       </w:r>
-    </w:p>
-    <w:p>
-      <w:pPr>
-        <w:ind w:left="-567"/>
-        <w:jc w:val="both"/>
-        <w:rPr>
-          <w:sz w:val="28"/>
-          <w:lang w:val="ru-RU"/>
-        </w:rPr>
-      </w:pPr>
-      <w:r>
-        <w:rPr>
-          <w:sz w:val="28"/>
-          <w:highlight w:val="yellow"/>
-          <w:u w:val="single"/>
-          <w:lang w:val="ru-RU"/>
-        </w:rPr>
-        <w:t>Ангиохирург</w:t>
-      </w:r>
-      <w:r>
-        <w:rPr>
-          <w:sz w:val="28"/>
-          <w:lang w:val="ru-RU"/>
-        </w:rPr>
-        <w:t xml:space="preserve">: </w:t>
-      </w:r>
-      <w:r>
-        <w:rPr>
-          <w:sz w:val="28"/>
-          <w:lang w:val="ru-RU"/>
-        </w:rPr>
-        <w:t>Диабетическая</w:t>
-      </w:r>
-      <w:r>
-        <w:rPr>
-          <w:sz w:val="28"/>
-          <w:lang w:val="ru-RU"/>
-        </w:rPr>
-        <w:t xml:space="preserve"> </w:t>
-      </w:r>
-      <w:r>
-        <w:rPr>
-          <w:sz w:val="28"/>
-          <w:lang w:val="ru-RU"/>
-        </w:rPr>
-        <w:t xml:space="preserve">ангиопатия </w:t>
-      </w:r>
-      <w:r>
-        <w:rPr>
-          <w:sz w:val="28"/>
-          <w:lang w:val="ru-RU"/>
-        </w:rPr>
-        <w:t xml:space="preserve">артерий </w:t>
-      </w:r>
-      <w:r>
-        <w:rPr>
-          <w:sz w:val="28"/>
-          <w:lang w:val="ru-RU"/>
-        </w:rPr>
-        <w:t>н/к.</w:t>
-      </w:r>
-    </w:p>
-    <w:p>
-      <w:pPr>
-        <w:ind w:left="-567"/>
-        <w:jc w:val="both"/>
-        <w:rPr>
-          <w:sz w:val="28"/>
-          <w:szCs w:val="28"/>
-          <w:lang w:val="ru-RU"/>
-        </w:rPr>
-      </w:pPr>
-      <w:r>
-        <w:rPr>
-          <w:sz w:val="28"/>
-          <w:u w:val="single"/>
-          <w:lang w:val="ru-RU"/>
-        </w:rPr>
-        <w:t xml:space="preserve">26.12.17 </w:t>
-      </w:r>
-      <w:r>
-        <w:rPr>
-          <w:sz w:val="28"/>
-          <w:u w:val="single"/>
-          <w:lang w:val="ru-RU"/>
-        </w:rPr>
-        <w:t>Хирург</w:t>
-      </w:r>
-      <w:r>
-        <w:rPr>
-          <w:sz w:val="28"/>
-          <w:szCs w:val="28"/>
-          <w:lang w:val="ru-RU"/>
-        </w:rPr>
-        <w:t>:</w:t>
-      </w:r>
-      <w:r>
-        <w:rPr>
-          <w:sz w:val="28"/>
-          <w:szCs w:val="28"/>
-          <w:lang w:val="ru-RU"/>
-        </w:rPr>
-        <w:t xml:space="preserve"> </w:t>
-      </w:r>
-      <w:r>
-        <w:rPr>
-          <w:sz w:val="28"/>
-          <w:szCs w:val="28"/>
+      <w:r>
+        <w:rPr>
+          <w:sz w:val="22"/>
+          <w:szCs w:val="22"/>
           <w:lang w:val="ru-RU"/>
         </w:rPr>
         <w:t xml:space="preserve"> </w:t>
@@ -4982,7 +4206,8 @@
       <w:sdt>
         <w:sdtPr>
           <w:rPr>
-            <w:sz w:val="28"/>
+            <w:sz w:val="22"/>
+            <w:szCs w:val="22"/>
             <w:lang w:val="ru-RU"/>
           </w:rPr>
           <w:id w:val="-1004209914"/>
@@ -4998,7 +4223,8 @@
         <w:sdtContent>
           <w:r>
             <w:rPr>
-              <w:sz w:val="28"/>
+              <w:sz w:val="22"/>
+              <w:szCs w:val="22"/>
               <w:lang w:val="ru-RU"/>
             </w:rPr>
             <w:t xml:space="preserve">Диабетическая ангиопатия артерий н/к </w:t>
@@ -5006,7 +4232,8 @@
           <w:proofErr w:type="spellStart"/>
           <w:r>
             <w:rPr>
-              <w:sz w:val="28"/>
+              <w:sz w:val="22"/>
+              <w:szCs w:val="22"/>
               <w:lang w:val="ru-RU"/>
             </w:rPr>
             <w:t>IIc</w:t>
@@ -5014,7 +4241,8 @@
           <w:proofErr w:type="gramStart"/>
           <w:r>
             <w:rPr>
-              <w:sz w:val="28"/>
+              <w:sz w:val="22"/>
+              <w:szCs w:val="22"/>
               <w:lang w:val="ru-RU"/>
             </w:rPr>
             <w:t>т</w:t>
@@ -5023,7 +4251,8 @@
           <w:proofErr w:type="gramEnd"/>
           <w:r>
             <w:rPr>
-              <w:sz w:val="28"/>
+              <w:sz w:val="22"/>
+              <w:szCs w:val="22"/>
               <w:lang w:val="ru-RU"/>
             </w:rPr>
             <w:t xml:space="preserve">. </w:t>
@@ -5032,7 +4261,8 @@
       </w:sdt>
       <w:r>
         <w:rPr>
-          <w:sz w:val="28"/>
+          <w:sz w:val="22"/>
+          <w:szCs w:val="22"/>
           <w:lang w:val="ru-RU"/>
         </w:rPr>
         <w:t xml:space="preserve"> </w:t>
@@ -5043,16 +4273,16 @@
         <w:ind w:left="-567"/>
         <w:jc w:val="both"/>
         <w:rPr>
-          <w:sz w:val="28"/>
-          <w:szCs w:val="20"/>
+          <w:sz w:val="22"/>
+          <w:szCs w:val="22"/>
           <w:u w:val="single"/>
           <w:lang w:val="ru-RU"/>
         </w:rPr>
       </w:pPr>
       <w:r>
         <w:rPr>
-          <w:sz w:val="28"/>
-          <w:szCs w:val="20"/>
+          <w:sz w:val="22"/>
+          <w:szCs w:val="22"/>
           <w:u w:val="single"/>
           <w:lang w:val="ru-RU"/>
         </w:rPr>
@@ -5060,8 +4290,8 @@
       </w:r>
       <w:r>
         <w:rPr>
-          <w:sz w:val="28"/>
-          <w:szCs w:val="20"/>
+          <w:sz w:val="22"/>
+          <w:szCs w:val="22"/>
           <w:u w:val="single"/>
           <w:lang w:val="ru-RU"/>
         </w:rPr>
@@ -5069,15 +4299,35 @@
       </w:r>
       <w:r>
         <w:rPr>
-          <w:sz w:val="28"/>
-          <w:szCs w:val="20"/>
-          <w:lang w:val="ru-RU"/>
-        </w:rPr>
-        <w:t xml:space="preserve">объемное пульсовое кровенаполнение артерий н/к </w:t>
+          <w:sz w:val="22"/>
+          <w:szCs w:val="22"/>
+          <w:lang w:val="ru-RU"/>
+        </w:rPr>
+        <w:t>объемное пульсовое кровенаполнение артерий н/</w:t>
+      </w:r>
+      <w:proofErr w:type="gramStart"/>
+      <w:r>
+        <w:rPr>
+          <w:sz w:val="22"/>
+          <w:szCs w:val="22"/>
+          <w:lang w:val="ru-RU"/>
+        </w:rPr>
+        <w:t>к</w:t>
+      </w:r>
+      <w:proofErr w:type="gramEnd"/>
+      <w:r>
+        <w:rPr>
+          <w:sz w:val="22"/>
+          <w:szCs w:val="22"/>
+          <w:lang w:val="ru-RU"/>
+        </w:rPr>
+        <w:t xml:space="preserve"> </w:t>
       </w:r>
       <w:sdt>
         <w:sdtPr>
           <w:rPr>
+            <w:sz w:val="22"/>
+            <w:szCs w:val="22"/>
             <w:lang w:val="ru-RU"/>
           </w:rPr>
           <w:id w:val="-270703009"/>
@@ -5094,6 +4344,8 @@
         <w:sdtContent>
           <w:r>
             <w:rPr>
+              <w:sz w:val="22"/>
+              <w:szCs w:val="22"/>
               <w:lang w:val="ru-RU"/>
             </w:rPr>
             <w:t>умеренно повышено</w:t>
@@ -5102,32 +4354,16 @@
       </w:sdt>
       <w:r>
         <w:rPr>
-          <w:lang w:val="ru-RU"/>
-        </w:rPr>
-        <w:t>.</w:t>
-      </w:r>
-      <w:r>
-        <w:rPr>
-          <w:sz w:val="28"/>
-          <w:szCs w:val="20"/>
-          <w:lang w:val="ru-RU"/>
-        </w:rPr>
-        <w:t xml:space="preserve"> Тонус крупных артерий н/</w:t>
-      </w:r>
-      <w:proofErr w:type="gramStart"/>
-      <w:r>
-        <w:rPr>
-          <w:sz w:val="28"/>
-          <w:szCs w:val="20"/>
-          <w:lang w:val="ru-RU"/>
-        </w:rPr>
-        <w:t>к</w:t>
-      </w:r>
-      <w:proofErr w:type="gramEnd"/>
-      <w:r>
-        <w:rPr>
-          <w:sz w:val="28"/>
-          <w:szCs w:val="20"/>
+          <w:sz w:val="22"/>
+          <w:szCs w:val="22"/>
+          <w:lang w:val="ru-RU"/>
+        </w:rPr>
+        <w:t>. Тонус крупных артерий н/к</w:t>
+      </w:r>
+      <w:r>
+        <w:rPr>
+          <w:sz w:val="22"/>
+          <w:szCs w:val="22"/>
           <w:lang w:val="ru-RU"/>
         </w:rPr>
         <w:t xml:space="preserve"> </w:t>
@@ -5135,8 +4371,8 @@
       <w:sdt>
         <w:sdtPr>
           <w:rPr>
-            <w:sz w:val="28"/>
-            <w:szCs w:val="20"/>
+            <w:sz w:val="22"/>
+            <w:szCs w:val="22"/>
             <w:lang w:val="ru-RU"/>
           </w:rPr>
           <w:id w:val="-1121991939"/>
@@ -5153,8 +4389,8 @@
         <w:sdtContent>
           <w:r>
             <w:rPr>
-              <w:sz w:val="28"/>
-              <w:szCs w:val="20"/>
+              <w:sz w:val="22"/>
+              <w:szCs w:val="22"/>
               <w:lang w:val="ru-RU"/>
             </w:rPr>
             <w:t>не изменен.</w:t>
@@ -5163,15 +4399,35 @@
       </w:sdt>
       <w:r>
         <w:rPr>
-          <w:sz w:val="28"/>
-          <w:szCs w:val="20"/>
-          <w:lang w:val="ru-RU"/>
-        </w:rPr>
-        <w:t xml:space="preserve"> Тонус артерий среднего и мелкого калибра н/к </w:t>
+          <w:sz w:val="22"/>
+          <w:szCs w:val="22"/>
+          <w:lang w:val="ru-RU"/>
+        </w:rPr>
+        <w:t xml:space="preserve"> Тонус артерий среднего и мелкого калибра н/</w:t>
+      </w:r>
+      <w:proofErr w:type="gramStart"/>
+      <w:r>
+        <w:rPr>
+          <w:sz w:val="22"/>
+          <w:szCs w:val="22"/>
+          <w:lang w:val="ru-RU"/>
+        </w:rPr>
+        <w:t>к</w:t>
+      </w:r>
+      <w:proofErr w:type="gramEnd"/>
+      <w:r>
+        <w:rPr>
+          <w:sz w:val="22"/>
+          <w:szCs w:val="22"/>
+          <w:lang w:val="ru-RU"/>
+        </w:rPr>
+        <w:t xml:space="preserve"> </w:t>
       </w:r>
       <w:sdt>
         <w:sdtPr>
           <w:rPr>
+            <w:sz w:val="22"/>
+            <w:szCs w:val="22"/>
             <w:lang w:val="ru-RU"/>
           </w:rPr>
           <w:id w:val="-483553326"/>
@@ -5188,6 +4444,8 @@
         <w:sdtContent>
           <w:r>
             <w:rPr>
+              <w:sz w:val="22"/>
+              <w:szCs w:val="22"/>
               <w:lang w:val="ru-RU"/>
             </w:rPr>
             <w:t>умеренно повышен.</w:t>
@@ -5196,15 +4454,35 @@
       </w:sdt>
       <w:r>
         <w:rPr>
-          <w:sz w:val="28"/>
-          <w:szCs w:val="20"/>
-          <w:lang w:val="ru-RU"/>
-        </w:rPr>
-        <w:t xml:space="preserve"> Периферическое сопротивление сосудов н/к </w:t>
+          <w:sz w:val="22"/>
+          <w:szCs w:val="22"/>
+          <w:lang w:val="ru-RU"/>
+        </w:rPr>
+        <w:t xml:space="preserve"> Периферическое сопротивление сосудов н/</w:t>
+      </w:r>
+      <w:proofErr w:type="gramStart"/>
+      <w:r>
+        <w:rPr>
+          <w:sz w:val="22"/>
+          <w:szCs w:val="22"/>
+          <w:lang w:val="ru-RU"/>
+        </w:rPr>
+        <w:t>к</w:t>
+      </w:r>
+      <w:proofErr w:type="gramEnd"/>
+      <w:r>
+        <w:rPr>
+          <w:sz w:val="22"/>
+          <w:szCs w:val="22"/>
+          <w:lang w:val="ru-RU"/>
+        </w:rPr>
+        <w:t xml:space="preserve"> </w:t>
       </w:r>
       <w:sdt>
         <w:sdtPr>
           <w:rPr>
+            <w:sz w:val="22"/>
+            <w:szCs w:val="22"/>
             <w:lang w:val="ru-RU"/>
           </w:rPr>
           <w:id w:val="-477997148"/>
@@ -5221,6 +4499,8 @@
         <w:sdtContent>
           <w:r>
             <w:rPr>
+              <w:sz w:val="22"/>
+              <w:szCs w:val="22"/>
               <w:lang w:val="ru-RU"/>
             </w:rPr>
             <w:t>умеренно повышено</w:t>
@@ -5229,34 +4509,16 @@
       </w:sdt>
       <w:r>
         <w:rPr>
-          <w:sz w:val="28"/>
-          <w:szCs w:val="20"/>
-          <w:lang w:val="ru-RU"/>
-        </w:rPr>
-        <w:t>. Симметрия кровенаполнения сосудов н/</w:t>
-      </w:r>
-      <w:proofErr w:type="gramStart"/>
-      <w:r>
-        <w:rPr>
-          <w:sz w:val="28"/>
-          <w:szCs w:val="20"/>
-          <w:lang w:val="ru-RU"/>
-        </w:rPr>
-        <w:t>к</w:t>
-      </w:r>
-      <w:proofErr w:type="gramEnd"/>
-      <w:r>
-        <w:rPr>
-          <w:sz w:val="28"/>
-          <w:szCs w:val="20"/>
-          <w:lang w:val="ru-RU"/>
-        </w:rPr>
-        <w:t xml:space="preserve"> незначительно  нарушена.</w:t>
-      </w:r>
-      <w:r>
-        <w:rPr>
-          <w:sz w:val="28"/>
-          <w:szCs w:val="20"/>
+          <w:sz w:val="22"/>
+          <w:szCs w:val="22"/>
+          <w:lang w:val="ru-RU"/>
+        </w:rPr>
+        <w:t>. Симметрия кровенаполнения сосудов н/к незначительно  нарушена.</w:t>
+      </w:r>
+      <w:r>
+        <w:rPr>
+          <w:sz w:val="22"/>
+          <w:szCs w:val="22"/>
           <w:u w:val="single"/>
           <w:lang w:val="ru-RU"/>
         </w:rPr>
@@ -5268,104 +4530,73 @@
         <w:ind w:left="-567"/>
         <w:jc w:val="both"/>
         <w:rPr>
-          <w:sz w:val="28"/>
-          <w:szCs w:val="20"/>
-          <w:lang w:val="ru-RU"/>
+          <w:sz w:val="22"/>
+          <w:szCs w:val="22"/>
+          <w:lang w:val="en-US"/>
         </w:rPr>
       </w:pPr>
       <w:r>
         <w:rPr>
-          <w:sz w:val="28"/>
+          <w:sz w:val="22"/>
+          <w:szCs w:val="22"/>
           <w:u w:val="single"/>
           <w:lang w:val="ru-RU"/>
         </w:rPr>
-        <w:t>УЗИ щит</w:t>
-      </w:r>
-      <w:proofErr w:type="gramStart"/>
-      <w:r>
-        <w:rPr>
-          <w:sz w:val="28"/>
-          <w:u w:val="single"/>
-          <w:lang w:val="ru-RU"/>
-        </w:rPr>
-        <w:t>.</w:t>
-      </w:r>
-      <w:proofErr w:type="gramEnd"/>
-      <w:r>
-        <w:rPr>
-          <w:sz w:val="28"/>
-          <w:u w:val="single"/>
+        <w:t>Лечение:</w:t>
+      </w:r>
+      <w:bookmarkStart w:id="2" w:name="лн"/>
+      <w:bookmarkEnd w:id="2"/>
+      <w:r>
+        <w:rPr>
+          <w:sz w:val="22"/>
+          <w:szCs w:val="22"/>
           <w:lang w:val="ru-RU"/>
         </w:rPr>
         <w:t xml:space="preserve"> </w:t>
       </w:r>
-      <w:proofErr w:type="gramStart"/>
-      <w:r>
-        <w:rPr>
-          <w:sz w:val="28"/>
-          <w:highlight w:val="yellow"/>
-          <w:u w:val="single"/>
-          <w:lang w:val="ru-RU"/>
-        </w:rPr>
-        <w:t>ж</w:t>
-      </w:r>
-      <w:proofErr w:type="gramEnd"/>
-      <w:r>
-        <w:rPr>
-          <w:sz w:val="28"/>
-          <w:highlight w:val="yellow"/>
-          <w:u w:val="single"/>
-          <w:lang w:val="ru-RU"/>
-        </w:rPr>
-        <w:t>елезы</w:t>
-      </w:r>
-      <w:r>
-        <w:rPr>
-          <w:sz w:val="28"/>
-          <w:lang w:val="ru-RU"/>
-        </w:rPr>
-        <w:t xml:space="preserve">: </w:t>
-      </w:r>
       <w:proofErr w:type="spellStart"/>
-      <w:proofErr w:type="gramStart"/>
-      <w:r>
-        <w:rPr>
-          <w:sz w:val="28"/>
-          <w:lang w:val="ru-RU"/>
-        </w:rPr>
-        <w:t>Пр</w:t>
+      <w:r>
+        <w:rPr>
+          <w:sz w:val="22"/>
+          <w:szCs w:val="22"/>
+          <w:lang w:val="ru-RU"/>
+        </w:rPr>
+        <w:t>Генсулин</w:t>
       </w:r>
       <w:proofErr w:type="spellEnd"/>
-      <w:proofErr w:type="gramEnd"/>
-      <w:r>
-        <w:rPr>
-          <w:sz w:val="28"/>
-          <w:lang w:val="ru-RU"/>
-        </w:rPr>
-        <w:t xml:space="preserve"> д. V =  см</w:t>
-      </w:r>
-      <w:r>
-        <w:rPr>
-          <w:sz w:val="28"/>
-          <w:vertAlign w:val="superscript"/>
-          <w:lang w:val="ru-RU"/>
-        </w:rPr>
-        <w:t>3</w:t>
-      </w:r>
-      <w:r>
-        <w:rPr>
-          <w:sz w:val="28"/>
-          <w:lang w:val="ru-RU"/>
-        </w:rPr>
-        <w:t>; лев. д. V =  см</w:t>
-      </w:r>
-      <w:r>
-        <w:rPr>
-          <w:sz w:val="28"/>
-          <w:vertAlign w:val="superscript"/>
-          <w:lang w:val="ru-RU"/>
-        </w:rPr>
-        <w:t>3</w:t>
+      <w:r>
+        <w:rPr>
+          <w:sz w:val="22"/>
+          <w:szCs w:val="22"/>
+          <w:lang w:val="ru-RU"/>
+        </w:rPr>
+        <w:t xml:space="preserve"> Н, </w:t>
+      </w:r>
+      <w:proofErr w:type="spellStart"/>
+      <w:r>
+        <w:rPr>
+          <w:sz w:val="22"/>
+          <w:szCs w:val="22"/>
+          <w:lang w:val="ru-RU"/>
+        </w:rPr>
+        <w:t>Генсулин</w:t>
+      </w:r>
+      <w:proofErr w:type="spellEnd"/>
+      <w:r>
+        <w:rPr>
+          <w:sz w:val="22"/>
+          <w:szCs w:val="22"/>
+          <w:lang w:val="ru-RU"/>
+        </w:rPr>
+        <w:t xml:space="preserve"> </w:t>
+      </w:r>
+      <w:r>
+        <w:rPr>
+          <w:sz w:val="22"/>
+          <w:szCs w:val="22"/>
+          <w:lang w:val="en-US"/>
+        </w:rPr>
+        <w:t>R</w:t>
       </w:r>
     </w:p>
     <w:p>
@@ -5373,625 +4604,97 @@
         <w:ind w:left="-567"/>
         <w:jc w:val="both"/>
         <w:rPr>
-          <w:sz w:val="28"/>
+          <w:sz w:val="22"/>
+          <w:szCs w:val="22"/>
           <w:lang w:val="ru-RU"/>
         </w:rPr>
       </w:pPr>
-      <w:r>
-        <w:rPr>
-          <w:sz w:val="28"/>
-          <w:lang w:val="ru-RU"/>
-        </w:rPr>
-        <w:t xml:space="preserve">Перешеек – </w:t>
-      </w:r>
-      <w:proofErr w:type="gramStart"/>
-      <w:r>
-        <w:rPr>
-          <w:sz w:val="28"/>
-          <w:lang w:val="ru-RU"/>
-        </w:rPr>
-        <w:t>с</w:t>
-      </w:r>
-      <w:r>
-        <w:rPr>
-          <w:sz w:val="28"/>
-          <w:lang w:val="ru-RU"/>
-        </w:rPr>
-        <w:t>м</w:t>
-      </w:r>
-      <w:proofErr w:type="gramEnd"/>
-      <w:r>
-        <w:rPr>
-          <w:sz w:val="28"/>
-          <w:lang w:val="ru-RU"/>
-        </w:rPr>
-        <w:t xml:space="preserve">. </w:t>
-      </w:r>
-    </w:p>
-    <w:p>
-      <w:pPr>
-        <w:ind w:left="-567"/>
-        <w:jc w:val="both"/>
-        <w:rPr>
-          <w:sz w:val="28"/>
-          <w:szCs w:val="20"/>
-          <w:lang w:val="ru-RU"/>
-        </w:rPr>
-      </w:pPr>
-      <w:r>
-        <w:rPr>
-          <w:sz w:val="28"/>
-          <w:lang w:val="ru-RU"/>
-        </w:rPr>
-        <w:t>Щит</w:t>
-      </w:r>
-      <w:proofErr w:type="gramStart"/>
-      <w:r>
-        <w:rPr>
-          <w:sz w:val="28"/>
-          <w:lang w:val="ru-RU"/>
-        </w:rPr>
-        <w:t>.</w:t>
-      </w:r>
-      <w:proofErr w:type="gramEnd"/>
-      <w:r>
-        <w:rPr>
-          <w:sz w:val="28"/>
+      <w:bookmarkStart w:id="3" w:name="дд"/>
+      <w:bookmarkStart w:id="4" w:name="лк"/>
+      <w:bookmarkEnd w:id="3"/>
+      <w:bookmarkEnd w:id="4"/>
+      <w:r>
+        <w:rPr>
+          <w:sz w:val="22"/>
+          <w:szCs w:val="22"/>
+          <w:u w:val="single"/>
+          <w:lang w:val="ru-RU"/>
+        </w:rPr>
+        <w:t>Состояние больного при выписке</w:t>
+      </w:r>
+      <w:r>
+        <w:rPr>
+          <w:sz w:val="22"/>
+          <w:szCs w:val="22"/>
+          <w:lang w:val="ru-RU"/>
+        </w:rPr>
+        <w:t xml:space="preserve">:  СД </w:t>
+      </w:r>
+      <w:proofErr w:type="spellStart"/>
+      <w:r>
+        <w:rPr>
+          <w:sz w:val="22"/>
+          <w:szCs w:val="22"/>
+          <w:lang w:val="ru-RU"/>
+        </w:rPr>
+        <w:t>суб</w:t>
+      </w:r>
+      <w:r>
+        <w:rPr>
+          <w:sz w:val="22"/>
+          <w:szCs w:val="22"/>
+          <w:lang w:val="ru-RU"/>
+        </w:rPr>
+        <w:t>компенсирован</w:t>
+      </w:r>
+      <w:proofErr w:type="spellEnd"/>
+      <w:r>
+        <w:rPr>
+          <w:sz w:val="22"/>
+          <w:szCs w:val="22"/>
+          <w:lang w:val="ru-RU"/>
+        </w:rPr>
+        <w:t>,</w:t>
+      </w:r>
+      <w:r>
+        <w:rPr>
+          <w:sz w:val="22"/>
+          <w:szCs w:val="22"/>
+          <w:lang w:val="ru-RU"/>
+        </w:rPr>
+        <w:t xml:space="preserve"> гипогликемические состояния не отмечаются, сохраняются</w:t>
+      </w:r>
+      <w:r>
+        <w:rPr>
+          <w:sz w:val="22"/>
+          <w:szCs w:val="22"/>
+          <w:lang w:val="ru-RU"/>
+        </w:rPr>
+        <w:t xml:space="preserve"> боли в н/к. </w:t>
+      </w:r>
+      <w:r>
+        <w:rPr>
+          <w:sz w:val="22"/>
+          <w:szCs w:val="22"/>
           <w:lang w:val="ru-RU"/>
         </w:rPr>
         <w:t xml:space="preserve"> </w:t>
       </w:r>
-      <w:proofErr w:type="gramStart"/>
-      <w:r>
-        <w:rPr>
-          <w:sz w:val="28"/>
-          <w:lang w:val="ru-RU"/>
-        </w:rPr>
-        <w:t>ж</w:t>
-      </w:r>
-      <w:proofErr w:type="gramEnd"/>
-      <w:r>
-        <w:rPr>
-          <w:sz w:val="28"/>
-          <w:lang w:val="ru-RU"/>
-        </w:rPr>
-        <w:t>елеза</w:t>
-      </w:r>
-      <w:r>
-        <w:rPr>
-          <w:sz w:val="28"/>
-          <w:lang w:val="ru-RU"/>
-        </w:rPr>
-        <w:t xml:space="preserve"> </w:t>
-      </w:r>
-      <w:r>
-        <w:rPr>
-          <w:sz w:val="28"/>
-          <w:lang w:val="ru-RU"/>
-        </w:rPr>
-        <w:t>не увеличена, контуры ровные</w:t>
-      </w:r>
-      <w:r>
-        <w:rPr>
-          <w:sz w:val="28"/>
-          <w:lang w:val="ru-RU"/>
-        </w:rPr>
-        <w:t>, фестончатые</w:t>
-      </w:r>
-      <w:r>
-        <w:rPr>
-          <w:sz w:val="28"/>
-          <w:lang w:val="ru-RU"/>
-        </w:rPr>
-        <w:t>. Капсула уплотнена</w:t>
-      </w:r>
-      <w:r>
-        <w:rPr>
-          <w:sz w:val="28"/>
-          <w:lang w:val="ru-RU"/>
-        </w:rPr>
-        <w:t>, утолщена</w:t>
-      </w:r>
-      <w:r>
-        <w:rPr>
-          <w:sz w:val="28"/>
-          <w:lang w:val="ru-RU"/>
-        </w:rPr>
-        <w:t xml:space="preserve">. </w:t>
-      </w:r>
-      <w:r>
-        <w:rPr>
-          <w:sz w:val="28"/>
-          <w:lang w:val="ru-RU"/>
-        </w:rPr>
-        <w:t>Эхогенность паренхимы обычная, снижена.</w:t>
-      </w:r>
-      <w:r>
-        <w:rPr>
-          <w:sz w:val="28"/>
-          <w:lang w:val="ru-RU"/>
-        </w:rPr>
-        <w:t xml:space="preserve"> Эхоструктура </w:t>
-      </w:r>
-      <w:proofErr w:type="gramStart"/>
-      <w:r>
-        <w:rPr>
-          <w:sz w:val="28"/>
-          <w:lang w:val="ru-RU"/>
-        </w:rPr>
-        <w:t>повышенной</w:t>
-      </w:r>
-      <w:proofErr w:type="gramEnd"/>
-      <w:r>
-        <w:rPr>
-          <w:sz w:val="28"/>
-          <w:lang w:val="ru-RU"/>
-        </w:rPr>
-        <w:t xml:space="preserve"> </w:t>
-      </w:r>
-      <w:proofErr w:type="spellStart"/>
-      <w:r>
-        <w:rPr>
-          <w:sz w:val="28"/>
-          <w:lang w:val="ru-RU"/>
-        </w:rPr>
-        <w:t>эхогенности</w:t>
-      </w:r>
-      <w:proofErr w:type="spellEnd"/>
-      <w:r>
-        <w:rPr>
-          <w:sz w:val="28"/>
-          <w:lang w:val="ru-RU"/>
-        </w:rPr>
-        <w:t xml:space="preserve">, </w:t>
-      </w:r>
-      <w:r>
-        <w:rPr>
-          <w:sz w:val="28"/>
-          <w:lang w:val="ru-RU"/>
-        </w:rPr>
-        <w:t xml:space="preserve">мелкозернистая, крупнозернистая,  </w:t>
-      </w:r>
-      <w:r>
-        <w:rPr>
-          <w:sz w:val="28"/>
-          <w:lang w:val="ru-RU"/>
-        </w:rPr>
-        <w:t xml:space="preserve">однородная, </w:t>
-      </w:r>
-      <w:r>
-        <w:rPr>
-          <w:sz w:val="28"/>
-          <w:lang w:val="ru-RU"/>
-        </w:rPr>
-        <w:t>мелкий и крупный фиброз.</w:t>
-      </w:r>
-    </w:p>
-    <w:p>
-      <w:pPr>
-        <w:ind w:left="-567"/>
-        <w:jc w:val="both"/>
-        <w:rPr>
-          <w:sz w:val="28"/>
-          <w:lang w:val="ru-RU"/>
-        </w:rPr>
-      </w:pPr>
-      <w:r>
-        <w:rPr>
-          <w:sz w:val="28"/>
-          <w:lang w:val="ru-RU"/>
-        </w:rPr>
-        <w:t xml:space="preserve">В пр. доле  в </w:t>
-      </w:r>
-      <w:proofErr w:type="gramStart"/>
-      <w:r>
-        <w:rPr>
-          <w:sz w:val="28"/>
-          <w:lang w:val="ru-RU"/>
-        </w:rPr>
-        <w:t>в</w:t>
-      </w:r>
-      <w:proofErr w:type="gramEnd"/>
-      <w:r>
-        <w:rPr>
-          <w:sz w:val="28"/>
-          <w:lang w:val="ru-RU"/>
-        </w:rPr>
-        <w:t xml:space="preserve">/3 изоэхогенный узел с гидрофильным ободком   * см. </w:t>
-      </w:r>
-    </w:p>
-    <w:p>
-      <w:pPr>
-        <w:ind w:left="-567"/>
-        <w:jc w:val="both"/>
-        <w:rPr>
-          <w:sz w:val="28"/>
-          <w:lang w:val="ru-RU"/>
-        </w:rPr>
-      </w:pPr>
-      <w:r>
-        <w:rPr>
-          <w:sz w:val="28"/>
-          <w:lang w:val="ru-RU"/>
-        </w:rPr>
-        <w:t>В лев</w:t>
-      </w:r>
-      <w:proofErr w:type="gramStart"/>
-      <w:r>
-        <w:rPr>
-          <w:sz w:val="28"/>
-          <w:lang w:val="ru-RU"/>
-        </w:rPr>
-        <w:t>.</w:t>
-      </w:r>
-      <w:proofErr w:type="gramEnd"/>
-      <w:r>
-        <w:rPr>
-          <w:sz w:val="28"/>
-          <w:lang w:val="ru-RU"/>
-        </w:rPr>
-        <w:t xml:space="preserve"> </w:t>
-      </w:r>
-      <w:proofErr w:type="gramStart"/>
-      <w:r>
-        <w:rPr>
-          <w:sz w:val="28"/>
-          <w:lang w:val="ru-RU"/>
-        </w:rPr>
-        <w:t>д</w:t>
-      </w:r>
-      <w:proofErr w:type="gramEnd"/>
-      <w:r>
-        <w:rPr>
-          <w:sz w:val="28"/>
-          <w:lang w:val="ru-RU"/>
-        </w:rPr>
-        <w:t xml:space="preserve">оле в ср/3 гидрофильный очаг - см. </w:t>
-      </w:r>
-      <w:r>
-        <w:rPr>
-          <w:sz w:val="28"/>
-          <w:lang w:val="ru-RU"/>
-        </w:rPr>
-        <w:t>Р</w:t>
-      </w:r>
-      <w:r>
-        <w:rPr>
-          <w:sz w:val="28"/>
-          <w:lang w:val="ru-RU"/>
-        </w:rPr>
-        <w:t>егионарны</w:t>
-      </w:r>
-      <w:r>
-        <w:rPr>
-          <w:sz w:val="28"/>
-          <w:lang w:val="ru-RU"/>
-        </w:rPr>
-        <w:t>е</w:t>
-      </w:r>
-      <w:r>
-        <w:rPr>
-          <w:sz w:val="28"/>
-          <w:lang w:val="ru-RU"/>
-        </w:rPr>
-        <w:t xml:space="preserve"> л/узл</w:t>
-      </w:r>
-      <w:r>
-        <w:rPr>
-          <w:sz w:val="28"/>
-          <w:lang w:val="ru-RU"/>
-        </w:rPr>
-        <w:t>ы</w:t>
-      </w:r>
-      <w:r>
-        <w:rPr>
-          <w:sz w:val="28"/>
-          <w:lang w:val="ru-RU"/>
-        </w:rPr>
-        <w:t xml:space="preserve"> </w:t>
-      </w:r>
-      <w:r>
-        <w:rPr>
-          <w:sz w:val="28"/>
-          <w:lang w:val="ru-RU"/>
-        </w:rPr>
-        <w:t xml:space="preserve"> </w:t>
-      </w:r>
-      <w:r>
-        <w:rPr>
-          <w:sz w:val="28"/>
-          <w:lang w:val="ru-RU"/>
-        </w:rPr>
-        <w:t xml:space="preserve">не </w:t>
-      </w:r>
-      <w:r>
-        <w:rPr>
-          <w:sz w:val="28"/>
-          <w:lang w:val="ru-RU"/>
-        </w:rPr>
-        <w:t xml:space="preserve">визуализируются. </w:t>
-      </w:r>
-      <w:proofErr w:type="spellStart"/>
-      <w:r>
-        <w:rPr>
-          <w:sz w:val="28"/>
-          <w:lang w:val="ru-RU"/>
-        </w:rPr>
-        <w:t>Закл</w:t>
-      </w:r>
-      <w:proofErr w:type="spellEnd"/>
-      <w:r>
-        <w:rPr>
-          <w:sz w:val="28"/>
-          <w:lang w:val="ru-RU"/>
-        </w:rPr>
-        <w:t xml:space="preserve">.: </w:t>
-      </w:r>
-      <w:sdt>
-        <w:sdtPr>
-          <w:rPr>
-            <w:sz w:val="28"/>
-            <w:lang w:val="ru-RU"/>
-          </w:rPr>
-          <w:id w:val="-1644262041"/>
-          <w:placeholder>
-            <w:docPart w:val="DefaultPlaceholder_1082065159"/>
-          </w:placeholder>
-          <w:comboBox>
-            <w:listItem w:displayText="Увеличение" w:value="Увеличение"/>
-            <w:listItem w:displayText="Гипоплазия" w:value="Гипоплазия"/>
-          </w:comboBox>
-        </w:sdtPr>
-        <w:sdtEndPr/>
-        <w:sdtContent>
-          <w:r>
-            <w:rPr>
-              <w:sz w:val="28"/>
-              <w:lang w:val="ru-RU"/>
-            </w:rPr>
-            <w:t>Увеличение</w:t>
-          </w:r>
-        </w:sdtContent>
-      </w:sdt>
-      <w:r>
-        <w:rPr>
-          <w:sz w:val="28"/>
-          <w:lang w:val="ru-RU"/>
-        </w:rPr>
-        <w:t xml:space="preserve"> щит</w:t>
-      </w:r>
-      <w:proofErr w:type="gramStart"/>
-      <w:r>
-        <w:rPr>
-          <w:sz w:val="28"/>
-          <w:lang w:val="ru-RU"/>
-        </w:rPr>
-        <w:t>.</w:t>
-      </w:r>
-      <w:proofErr w:type="gramEnd"/>
-      <w:r>
-        <w:rPr>
-          <w:sz w:val="28"/>
-          <w:lang w:val="ru-RU"/>
-        </w:rPr>
-        <w:t xml:space="preserve"> </w:t>
-      </w:r>
-      <w:proofErr w:type="gramStart"/>
-      <w:r>
-        <w:rPr>
-          <w:sz w:val="28"/>
-          <w:lang w:val="ru-RU"/>
-        </w:rPr>
-        <w:t>ж</w:t>
-      </w:r>
-      <w:proofErr w:type="gramEnd"/>
-      <w:r>
-        <w:rPr>
-          <w:sz w:val="28"/>
-          <w:lang w:val="ru-RU"/>
-        </w:rPr>
-        <w:t xml:space="preserve">елезы. </w:t>
-      </w:r>
-      <w:r>
-        <w:rPr>
-          <w:sz w:val="28"/>
-          <w:lang w:val="ru-RU"/>
-        </w:rPr>
-        <w:t xml:space="preserve">Незначительные </w:t>
-      </w:r>
-      <w:r>
-        <w:rPr>
-          <w:sz w:val="28"/>
-          <w:lang w:val="ru-RU"/>
-        </w:rPr>
-        <w:t>диффузные изменения паренхимы.</w:t>
-      </w:r>
-      <w:r>
-        <w:rPr>
-          <w:sz w:val="28"/>
-          <w:lang w:val="ru-RU"/>
-        </w:rPr>
-        <w:t xml:space="preserve"> Эхопризнаков патологии щит</w:t>
-      </w:r>
-      <w:proofErr w:type="gramStart"/>
-      <w:r>
-        <w:rPr>
-          <w:sz w:val="28"/>
-          <w:lang w:val="ru-RU"/>
-        </w:rPr>
-        <w:t>.</w:t>
-      </w:r>
-      <w:proofErr w:type="gramEnd"/>
-      <w:r>
-        <w:rPr>
-          <w:sz w:val="28"/>
-          <w:lang w:val="ru-RU"/>
-        </w:rPr>
-        <w:t xml:space="preserve"> </w:t>
-      </w:r>
-      <w:proofErr w:type="gramStart"/>
-      <w:r>
-        <w:rPr>
-          <w:sz w:val="28"/>
-          <w:lang w:val="ru-RU"/>
-        </w:rPr>
-        <w:t>ж</w:t>
-      </w:r>
-      <w:proofErr w:type="gramEnd"/>
-      <w:r>
-        <w:rPr>
-          <w:sz w:val="28"/>
-          <w:lang w:val="ru-RU"/>
-        </w:rPr>
-        <w:t>елезы нет.</w:t>
-      </w:r>
-      <w:r>
-        <w:rPr>
-          <w:sz w:val="28"/>
-          <w:lang w:val="ru-RU"/>
-        </w:rPr>
-        <w:t xml:space="preserve"> </w:t>
-      </w:r>
-    </w:p>
-    <w:p>
-      <w:pPr>
-        <w:ind w:left="-567"/>
-        <w:jc w:val="both"/>
-        <w:rPr>
-          <w:sz w:val="28"/>
-          <w:szCs w:val="20"/>
-          <w:lang w:val="ru-RU"/>
-        </w:rPr>
-      </w:pPr>
-      <w:r>
-        <w:rPr>
-          <w:sz w:val="28"/>
-          <w:u w:val="single"/>
-          <w:lang w:val="ru-RU"/>
-        </w:rPr>
-        <w:t>Лечение:</w:t>
-      </w:r>
-      <w:bookmarkStart w:id="3" w:name="лн"/>
-      <w:bookmarkEnd w:id="3"/>
-      <w:r>
-        <w:rPr>
-          <w:sz w:val="28"/>
-          <w:lang w:val="ru-RU"/>
-        </w:rPr>
-        <w:t xml:space="preserve"> </w:t>
-      </w:r>
-    </w:p>
-    <w:p>
-      <w:pPr>
-        <w:ind w:left="-567"/>
-        <w:jc w:val="both"/>
-        <w:rPr>
-          <w:sz w:val="28"/>
-          <w:lang w:val="ru-RU"/>
-        </w:rPr>
-      </w:pPr>
-      <w:bookmarkStart w:id="4" w:name="дд"/>
-      <w:bookmarkStart w:id="5" w:name="лк"/>
-      <w:bookmarkEnd w:id="4"/>
-      <w:bookmarkEnd w:id="5"/>
-      <w:r>
-        <w:rPr>
-          <w:sz w:val="28"/>
-          <w:u w:val="single"/>
-          <w:lang w:val="ru-RU"/>
-        </w:rPr>
-        <w:t>Состояние больного при выписке</w:t>
-      </w:r>
-      <w:r>
-        <w:rPr>
-          <w:sz w:val="28"/>
-          <w:lang w:val="ru-RU"/>
-        </w:rPr>
-        <w:t xml:space="preserve">:  СД </w:t>
-      </w:r>
-      <w:r>
-        <w:rPr>
-          <w:sz w:val="28"/>
-          <w:lang w:val="ru-RU"/>
-        </w:rPr>
-        <w:t>суб</w:t>
-      </w:r>
-      <w:r>
-        <w:rPr>
-          <w:sz w:val="28"/>
-          <w:lang w:val="ru-RU"/>
-        </w:rPr>
-        <w:t xml:space="preserve">компенсирован, уменьшились боли в н/к. АД  </w:t>
-      </w:r>
-      <w:proofErr w:type="gramStart"/>
-      <w:r>
-        <w:rPr>
-          <w:sz w:val="28"/>
-          <w:lang w:val="ru-RU"/>
-        </w:rPr>
-        <w:t>мм</w:t>
-      </w:r>
-      <w:proofErr w:type="gramEnd"/>
-      <w:r>
-        <w:rPr>
-          <w:sz w:val="28"/>
-          <w:lang w:val="ru-RU"/>
-        </w:rPr>
-        <w:t xml:space="preserve"> рт. ст. </w:t>
-      </w:r>
-      <w:sdt>
-        <w:sdtPr>
-          <w:rPr>
-            <w:lang w:val="ru-RU"/>
-          </w:rPr>
-          <w:id w:val="-1648660069"/>
-          <w:placeholder>
-            <w:docPart w:val="DefaultPlaceholder_1082065159"/>
-          </w:placeholder>
-          <w:dropDownList>
-            <w:listItem w:value="Выберите элемент."/>
-            <w:listItem w:displayText=" " w:value=" "/>
-            <w:listItem w:displayText="Согласно клинического протокола и на основании приказа УЗО от 14.06.12 №355, приказа ЛПУ от 27.02.17 №81-з комиссионно, больной переведен на  " w:value="Согласно клинического протокола и на основании приказа УЗО от 14.06.12 №355, приказа ЛПУ от 27.02.17 №81-з комиссионно, больной переведен на  "/>
-          </w:dropDownList>
-        </w:sdtPr>
-        <w:sdtEndPr/>
-        <w:sdtContent>
-          <w:r>
-            <w:rPr>
-              <w:lang w:val="ru-RU"/>
-            </w:rPr>
-            <w:t xml:space="preserve"> </w:t>
-          </w:r>
-        </w:sdtContent>
-      </w:sdt>
-      <w:r>
-        <w:rPr>
-          <w:sz w:val="28"/>
-          <w:lang w:val="ru-RU"/>
-        </w:rPr>
-        <w:t xml:space="preserve">  </w:t>
-      </w:r>
-    </w:p>
-    <w:p>
-      <w:pPr>
-        <w:ind w:left="-567"/>
-        <w:jc w:val="both"/>
-        <w:rPr>
-          <w:sz w:val="28"/>
-          <w:lang w:val="ru-RU"/>
-        </w:rPr>
-      </w:pPr>
     </w:p>
     <w:p>
       <w:pPr>
         <w:jc w:val="both"/>
         <w:rPr>
+          <w:sz w:val="22"/>
+          <w:szCs w:val="22"/>
           <w:u w:val="single"/>
           <w:lang w:val="ru-RU"/>
         </w:rPr>
       </w:pPr>
       <w:r>
         <w:rPr>
+          <w:sz w:val="22"/>
+          <w:szCs w:val="22"/>
           <w:u w:val="single"/>
           <w:lang w:val="ru-RU"/>
         </w:rPr>
@@ -5999,6 +4702,8 @@
       </w:r>
       <w:r>
         <w:rPr>
+          <w:sz w:val="22"/>
+          <w:szCs w:val="22"/>
           <w:lang w:val="ru-RU"/>
         </w:rPr>
         <w:t>:</w:t>
@@ -6012,23 +4717,31 @@
         </w:numPr>
         <w:jc w:val="both"/>
         <w:rPr>
+          <w:sz w:val="22"/>
+          <w:szCs w:val="22"/>
           <w:lang w:val="ru-RU"/>
         </w:rPr>
       </w:pPr>
       <w:r>
         <w:rPr>
+          <w:sz w:val="22"/>
+          <w:szCs w:val="22"/>
           <w:lang w:val="ru-RU"/>
         </w:rPr>
         <w:t xml:space="preserve">«Д» наблюдение </w:t>
       </w:r>
       <w:r>
         <w:rPr>
+          <w:sz w:val="22"/>
+          <w:szCs w:val="22"/>
           <w:lang w:val="ru-RU"/>
         </w:rPr>
         <w:t xml:space="preserve">семейного врача, </w:t>
       </w:r>
       <w:r>
         <w:rPr>
+          <w:sz w:val="22"/>
+          <w:szCs w:val="22"/>
           <w:lang w:val="ru-RU"/>
         </w:rPr>
         <w:t xml:space="preserve">эндокринолога, по </w:t>
@@ -6036,6 +4749,8 @@
       <w:proofErr w:type="gramStart"/>
       <w:r>
         <w:rPr>
+          <w:sz w:val="22"/>
+          <w:szCs w:val="22"/>
           <w:lang w:val="ru-RU"/>
         </w:rPr>
         <w:t>м</w:t>
@@ -6043,6 +4758,8 @@
       <w:proofErr w:type="gramEnd"/>
       <w:r>
         <w:rPr>
+          <w:sz w:val="22"/>
+          <w:szCs w:val="22"/>
           <w:lang w:val="ru-RU"/>
         </w:rPr>
         <w:t>\жит.</w:t>
@@ -6056,23 +4773,31 @@
         </w:numPr>
         <w:jc w:val="both"/>
         <w:rPr>
+          <w:sz w:val="22"/>
+          <w:szCs w:val="22"/>
           <w:lang w:val="ru-RU"/>
         </w:rPr>
       </w:pPr>
       <w:r>
         <w:rPr>
+          <w:sz w:val="22"/>
+          <w:szCs w:val="22"/>
           <w:lang w:val="ru-RU"/>
         </w:rPr>
         <w:t xml:space="preserve">Диета № 9, </w:t>
       </w:r>
       <w:r>
         <w:rPr>
+          <w:sz w:val="22"/>
+          <w:szCs w:val="22"/>
           <w:lang w:val="ru-RU"/>
         </w:rPr>
         <w:t xml:space="preserve">умеренное </w:t>
       </w:r>
       <w:r>
         <w:rPr>
+          <w:sz w:val="22"/>
+          <w:szCs w:val="22"/>
           <w:lang w:val="ru-RU"/>
         </w:rPr>
         <w:t xml:space="preserve">ограничение животного белка в </w:t>
@@ -6080,6 +4805,8 @@
       <w:proofErr w:type="spellStart"/>
       <w:r>
         <w:rPr>
+          <w:sz w:val="22"/>
+          <w:szCs w:val="22"/>
           <w:lang w:val="ru-RU"/>
         </w:rPr>
         <w:t>сут</w:t>
@@ -6087,12 +4814,16 @@
       <w:proofErr w:type="spellEnd"/>
       <w:r>
         <w:rPr>
+          <w:sz w:val="22"/>
+          <w:szCs w:val="22"/>
           <w:lang w:val="ru-RU"/>
         </w:rPr>
         <w:t>. рационе</w:t>
       </w:r>
       <w:r>
         <w:rPr>
+          <w:sz w:val="22"/>
+          <w:szCs w:val="22"/>
           <w:lang w:val="ru-RU"/>
         </w:rPr>
         <w:t>, гипохолестеринемическая диета.</w:t>
@@ -6106,18 +4837,58 @@
         </w:numPr>
         <w:jc w:val="both"/>
         <w:rPr>
+          <w:sz w:val="22"/>
+          <w:szCs w:val="22"/>
           <w:lang w:val="ru-RU"/>
         </w:rPr>
       </w:pPr>
       <w:r>
         <w:rPr>
-          <w:lang w:val="ru-RU"/>
-        </w:rPr>
-        <w:t xml:space="preserve">Инсулинотерапия:   </w:t>
+          <w:sz w:val="22"/>
+          <w:szCs w:val="22"/>
+          <w:lang w:val="ru-RU"/>
+        </w:rPr>
+        <w:t xml:space="preserve">Инсулинотерапия: </w:t>
+      </w:r>
+      <w:proofErr w:type="spellStart"/>
+      <w:r>
+        <w:rPr>
+          <w:sz w:val="22"/>
+          <w:szCs w:val="22"/>
+          <w:lang w:val="ru-RU"/>
+        </w:rPr>
+        <w:t>Генсулин</w:t>
+      </w:r>
+      <w:proofErr w:type="spellEnd"/>
+      <w:r>
+        <w:rPr>
+          <w:sz w:val="22"/>
+          <w:szCs w:val="22"/>
+          <w:lang w:val="ru-RU"/>
+        </w:rPr>
+        <w:t xml:space="preserve"> </w:t>
+      </w:r>
+      <w:r>
+        <w:rPr>
+          <w:sz w:val="22"/>
+          <w:szCs w:val="22"/>
+          <w:lang w:val="en-US"/>
+        </w:rPr>
+        <w:t>R</w:t>
+      </w:r>
+      <w:r>
+        <w:rPr>
+          <w:sz w:val="22"/>
+          <w:szCs w:val="22"/>
+          <w:lang w:val="ru-RU"/>
+        </w:rPr>
+        <w:t xml:space="preserve">  </w:t>
       </w:r>
       <w:proofErr w:type="gramStart"/>
       <w:r>
         <w:rPr>
+          <w:sz w:val="22"/>
+          <w:szCs w:val="22"/>
           <w:lang w:val="ru-RU"/>
         </w:rPr>
         <w:t>п</w:t>
@@ -6125,166 +4896,117 @@
       <w:proofErr w:type="gramEnd"/>
       <w:r>
         <w:rPr>
-          <w:lang w:val="ru-RU"/>
-        </w:rPr>
-        <w:t>/з- ед., п/о- ед., п/у</w:t>
-      </w:r>
-      <w:r>
-        <w:rPr>
+          <w:sz w:val="22"/>
+          <w:szCs w:val="22"/>
+          <w:lang w:val="ru-RU"/>
+        </w:rPr>
+        <w:t xml:space="preserve">/з- </w:t>
+      </w:r>
+      <w:r>
+        <w:rPr>
+          <w:sz w:val="22"/>
+          <w:szCs w:val="22"/>
+          <w:lang w:val="ru-RU"/>
+        </w:rPr>
+        <w:t xml:space="preserve">16 </w:t>
+      </w:r>
+      <w:r>
+        <w:rPr>
+          <w:sz w:val="22"/>
+          <w:szCs w:val="22"/>
+          <w:lang w:val="ru-RU"/>
+        </w:rPr>
+        <w:t xml:space="preserve">ед., п/о- </w:t>
+      </w:r>
+      <w:r>
+        <w:rPr>
+          <w:sz w:val="22"/>
+          <w:szCs w:val="22"/>
+          <w:lang w:val="ru-RU"/>
+        </w:rPr>
+        <w:t xml:space="preserve">14-16 </w:t>
+      </w:r>
+      <w:r>
+        <w:rPr>
+          <w:sz w:val="22"/>
+          <w:szCs w:val="22"/>
+          <w:lang w:val="ru-RU"/>
+        </w:rPr>
+        <w:t>ед., п/у</w:t>
+      </w:r>
+      <w:r>
+        <w:rPr>
+          <w:sz w:val="22"/>
+          <w:szCs w:val="22"/>
           <w:lang w:val="ru-RU"/>
         </w:rPr>
         <w:t xml:space="preserve">ж </w:t>
       </w:r>
       <w:r>
         <w:rPr>
-          <w:lang w:val="ru-RU"/>
-        </w:rPr>
-        <w:t>- ед.,  22.00</w:t>
-      </w:r>
-      <w:r>
-        <w:rPr>
-          <w:lang w:val="ru-RU"/>
-        </w:rPr>
-        <w:t xml:space="preserve">   ед.</w:t>
-      </w:r>
-    </w:p>
-    <w:p>
-      <w:pPr>
-        <w:ind w:left="435"/>
-        <w:jc w:val="both"/>
-        <w:rPr>
-          <w:lang w:val="ru-RU"/>
-        </w:rPr>
-      </w:pPr>
-      <w:r>
-        <w:rPr>
-          <w:lang w:val="ru-RU"/>
-        </w:rPr>
-        <w:t>Актрапид НМ, Протафан НМ, Хумодар Р</w:t>
-      </w:r>
-      <w:r>
-        <w:rPr>
-          <w:lang w:val="ru-RU"/>
-        </w:rPr>
-        <w:t>100</w:t>
-      </w:r>
-      <w:r>
-        <w:rPr>
-          <w:lang w:val="ru-RU"/>
-        </w:rPr>
-        <w:t>Р, Хумодар Б</w:t>
-      </w:r>
-      <w:r>
-        <w:rPr>
-          <w:lang w:val="ru-RU"/>
-        </w:rPr>
-        <w:t>100</w:t>
-      </w:r>
-      <w:r>
-        <w:rPr>
-          <w:lang w:val="ru-RU"/>
-        </w:rPr>
-        <w:t>Р, Хумодар</w:t>
-      </w:r>
-      <w:proofErr w:type="gramStart"/>
-      <w:r>
-        <w:rPr>
-          <w:lang w:val="ru-RU"/>
-        </w:rPr>
-        <w:t xml:space="preserve"> К</w:t>
-      </w:r>
-      <w:proofErr w:type="gramEnd"/>
-      <w:r>
-        <w:rPr>
-          <w:lang w:val="ru-RU"/>
-        </w:rPr>
-        <w:t xml:space="preserve"> 25</w:t>
-      </w:r>
-      <w:r>
-        <w:rPr>
-          <w:lang w:val="ru-RU"/>
-        </w:rPr>
-        <w:t xml:space="preserve"> 100</w:t>
-      </w:r>
-      <w:r>
-        <w:rPr>
-          <w:lang w:val="ru-RU"/>
-        </w:rPr>
-        <w:t xml:space="preserve">Р, </w:t>
-      </w:r>
-      <w:r>
-        <w:rPr>
-          <w:lang w:val="ru-RU"/>
-        </w:rPr>
-        <w:t xml:space="preserve">Инсуман Базал, Инсуман Рапид, </w:t>
+          <w:sz w:val="22"/>
+          <w:szCs w:val="22"/>
+          <w:lang w:val="ru-RU"/>
+        </w:rPr>
+        <w:t xml:space="preserve">- ед., </w:t>
+      </w:r>
+      <w:r>
+        <w:rPr>
+          <w:sz w:val="22"/>
+          <w:szCs w:val="22"/>
+          <w:lang w:val="ru-RU"/>
+        </w:rPr>
+        <w:t xml:space="preserve"> </w:t>
       </w:r>
       <w:proofErr w:type="spellStart"/>
       <w:r>
         <w:rPr>
-          <w:lang w:val="ru-RU"/>
-        </w:rPr>
-        <w:t>Хумулин</w:t>
+          <w:sz w:val="22"/>
+          <w:szCs w:val="22"/>
+          <w:lang w:val="ru-RU"/>
+        </w:rPr>
+        <w:t>Генсулин</w:t>
       </w:r>
       <w:proofErr w:type="spellEnd"/>
       <w:r>
         <w:rPr>
-          <w:lang w:val="ru-RU"/>
-        </w:rPr>
-        <w:t xml:space="preserve"> R, </w:t>
-      </w:r>
-      <w:proofErr w:type="spellStart"/>
-      <w:r>
-        <w:rPr>
-          <w:lang w:val="ru-RU"/>
-        </w:rPr>
-        <w:t>Хумулин</w:t>
-      </w:r>
-      <w:proofErr w:type="spellEnd"/>
-      <w:r>
-        <w:rPr>
-          <w:lang w:val="ru-RU"/>
-        </w:rPr>
-        <w:t xml:space="preserve"> НПХ, </w:t>
-      </w:r>
-      <w:proofErr w:type="spellStart"/>
-      <w:r>
-        <w:rPr>
-          <w:lang w:val="ru-RU"/>
-        </w:rPr>
-        <w:t>Фармасулин</w:t>
-      </w:r>
-      <w:proofErr w:type="spellEnd"/>
-      <w:r>
-        <w:rPr>
-          <w:lang w:val="ru-RU"/>
-        </w:rPr>
-        <w:t xml:space="preserve"> Н, </w:t>
-      </w:r>
-      <w:proofErr w:type="spellStart"/>
-      <w:r>
-        <w:rPr>
-          <w:lang w:val="ru-RU"/>
-        </w:rPr>
-        <w:t>Фармасулин</w:t>
-      </w:r>
-      <w:proofErr w:type="spellEnd"/>
-      <w:r>
-        <w:rPr>
-          <w:lang w:val="ru-RU"/>
-        </w:rPr>
-        <w:t xml:space="preserve"> НN</w:t>
-      </w:r>
-      <w:r>
-        <w:rPr>
-          <w:lang w:val="ru-RU"/>
-        </w:rPr>
-        <w:t xml:space="preserve">Р, Генсулин R, </w:t>
-      </w:r>
-      <w:r>
-        <w:rPr>
-          <w:lang w:val="ru-RU"/>
-        </w:rPr>
-        <w:t>Генсулин Н</w:t>
+          <w:sz w:val="22"/>
+          <w:szCs w:val="22"/>
+          <w:lang w:val="ru-RU"/>
+        </w:rPr>
+        <w:t xml:space="preserve"> Н </w:t>
+      </w:r>
+      <w:r>
+        <w:rPr>
+          <w:sz w:val="22"/>
+          <w:szCs w:val="22"/>
+          <w:lang w:val="ru-RU"/>
+        </w:rPr>
+        <w:t xml:space="preserve"> 22.00</w:t>
+      </w:r>
+      <w:r>
+        <w:rPr>
+          <w:sz w:val="22"/>
+          <w:szCs w:val="22"/>
+          <w:lang w:val="ru-RU"/>
+        </w:rPr>
+        <w:t xml:space="preserve">  </w:t>
+      </w:r>
+      <w:r>
+        <w:rPr>
+          <w:sz w:val="22"/>
+          <w:szCs w:val="22"/>
+          <w:lang w:val="ru-RU"/>
+        </w:rPr>
+        <w:t>10-12</w:t>
+      </w:r>
+      <w:r>
+        <w:rPr>
+          <w:sz w:val="22"/>
+          <w:szCs w:val="22"/>
+          <w:lang w:val="ru-RU"/>
+        </w:rPr>
+        <w:t xml:space="preserve"> ед.</w:t>
       </w:r>
     </w:p>
     <w:p>
@@ -6295,235 +5017,57 @@
         </w:numPr>
         <w:jc w:val="both"/>
         <w:rPr>
+          <w:sz w:val="22"/>
+          <w:szCs w:val="22"/>
           <w:lang w:val="ru-RU"/>
         </w:rPr>
       </w:pPr>
       <w:r>
         <w:rPr>
-          <w:lang w:val="ru-RU"/>
-        </w:rPr>
-        <w:t xml:space="preserve">ССТ: </w:t>
+          <w:sz w:val="22"/>
+          <w:szCs w:val="22"/>
+          <w:lang w:val="ru-RU"/>
+        </w:rPr>
+        <w:t>Конт</w:t>
+      </w:r>
+      <w:r>
+        <w:rPr>
+          <w:sz w:val="22"/>
+          <w:szCs w:val="22"/>
+          <w:lang w:val="ru-RU"/>
+        </w:rPr>
+        <w:t xml:space="preserve">роль </w:t>
       </w:r>
       <w:proofErr w:type="spellStart"/>
       <w:r>
         <w:rPr>
-          <w:lang w:val="ru-RU"/>
-        </w:rPr>
-        <w:t>диабетон</w:t>
+          <w:sz w:val="22"/>
+          <w:szCs w:val="22"/>
+          <w:lang w:val="ru-RU"/>
+        </w:rPr>
+        <w:t>глик</w:t>
       </w:r>
       <w:proofErr w:type="spellEnd"/>
       <w:r>
         <w:rPr>
-          <w:lang w:val="ru-RU"/>
-        </w:rPr>
-        <w:t xml:space="preserve"> М</w:t>
-      </w:r>
-      <w:proofErr w:type="gramStart"/>
-      <w:r>
-        <w:rPr>
-          <w:lang w:val="ru-RU"/>
-        </w:rPr>
-        <w:t>R</w:t>
-      </w:r>
-      <w:proofErr w:type="gramEnd"/>
-      <w:r>
-        <w:rPr>
-          <w:lang w:val="ru-RU"/>
-        </w:rPr>
-        <w:t xml:space="preserve"> </w:t>
-      </w:r>
-      <w:r>
-        <w:rPr>
-          <w:lang w:val="ru-RU"/>
-        </w:rPr>
-        <w:t xml:space="preserve">(диаглизид МR) </w:t>
-      </w:r>
-      <w:r>
-        <w:rPr>
-          <w:lang w:val="ru-RU"/>
-        </w:rPr>
-        <w:t>60 мг</w:t>
-      </w:r>
-    </w:p>
-    <w:p>
-      <w:pPr>
-        <w:ind w:left="435"/>
-        <w:jc w:val="both"/>
-        <w:rPr>
-          <w:lang w:val="ru-RU"/>
-        </w:rPr>
-      </w:pPr>
-      <w:r>
-        <w:rPr>
-          <w:lang w:val="ru-RU"/>
-        </w:rPr>
-        <w:t>диапирид</w:t>
-      </w:r>
-      <w:r>
-        <w:rPr>
-          <w:lang w:val="ru-RU"/>
-        </w:rPr>
-        <w:t xml:space="preserve"> (</w:t>
-      </w:r>
-      <w:r>
-        <w:rPr>
-          <w:lang w:val="ru-RU"/>
-        </w:rPr>
-        <w:t>амарил</w:t>
-      </w:r>
-      <w:r>
-        <w:rPr>
-          <w:lang w:val="ru-RU"/>
-        </w:rPr>
-        <w:t xml:space="preserve">, </w:t>
-      </w:r>
-      <w:r>
-        <w:rPr>
-          <w:lang w:val="ru-RU"/>
-        </w:rPr>
-        <w:t xml:space="preserve"> </w:t>
-      </w:r>
-      <w:proofErr w:type="spellStart"/>
-      <w:r>
-        <w:rPr>
-          <w:lang w:val="ru-RU"/>
-        </w:rPr>
-        <w:t>олтар</w:t>
-      </w:r>
-      <w:proofErr w:type="spellEnd"/>
-      <w:r>
-        <w:rPr>
-          <w:lang w:val="ru-RU"/>
-        </w:rPr>
-        <w:t xml:space="preserve"> ) 3 мг 1т. *1р/</w:t>
-      </w:r>
-      <w:proofErr w:type="spellStart"/>
-      <w:r>
-        <w:rPr>
-          <w:lang w:val="ru-RU"/>
-        </w:rPr>
-        <w:t>сут</w:t>
-      </w:r>
-      <w:proofErr w:type="spellEnd"/>
-      <w:r>
-        <w:rPr>
-          <w:lang w:val="ru-RU"/>
-        </w:rPr>
-        <w:t xml:space="preserve">. </w:t>
-      </w:r>
-      <w:proofErr w:type="gramStart"/>
-      <w:r>
-        <w:rPr>
-          <w:lang w:val="ru-RU"/>
-        </w:rPr>
-        <w:t>п</w:t>
-      </w:r>
-      <w:proofErr w:type="gramEnd"/>
-      <w:r>
-        <w:rPr>
-          <w:lang w:val="ru-RU"/>
-        </w:rPr>
-        <w:t xml:space="preserve">/з., </w:t>
-      </w:r>
-    </w:p>
-    <w:p>
-      <w:pPr>
-        <w:ind w:left="435"/>
-        <w:jc w:val="both"/>
-        <w:rPr>
-          <w:lang w:val="ru-RU"/>
-        </w:rPr>
-      </w:pPr>
-      <w:r>
-        <w:rPr>
-          <w:lang w:val="ru-RU"/>
-        </w:rPr>
-        <w:t>диаф</w:t>
-      </w:r>
-      <w:r>
-        <w:rPr>
-          <w:lang w:val="ru-RU"/>
-        </w:rPr>
-        <w:t xml:space="preserve">ормин (сиофор, </w:t>
-      </w:r>
-      <w:r>
-        <w:rPr>
-          <w:lang w:val="ru-RU"/>
-        </w:rPr>
-        <w:t xml:space="preserve"> глюкофаж</w:t>
-      </w:r>
-      <w:r>
-        <w:rPr>
-          <w:lang w:val="ru-RU"/>
-        </w:rPr>
-        <w:t>) 1000 -</w:t>
-      </w:r>
-      <w:r>
-        <w:rPr>
-          <w:lang w:val="ru-RU"/>
-        </w:rPr>
-        <w:t xml:space="preserve"> 1т. *2р/</w:t>
-      </w:r>
-      <w:proofErr w:type="spellStart"/>
-      <w:r>
-        <w:rPr>
-          <w:lang w:val="ru-RU"/>
-        </w:rPr>
-        <w:t>сут</w:t>
-      </w:r>
-      <w:proofErr w:type="spellEnd"/>
-      <w:r>
-        <w:rPr>
-          <w:lang w:val="ru-RU"/>
-        </w:rPr>
-        <w:t xml:space="preserve">. </w:t>
-      </w:r>
-    </w:p>
-    <w:p>
-      <w:pPr>
-        <w:numPr>
-          <w:ilvl w:val="0"/>
-          <w:numId w:val="2"/>
-        </w:numPr>
-        <w:jc w:val="both"/>
-        <w:rPr>
-          <w:lang w:val="ru-RU"/>
-        </w:rPr>
-      </w:pPr>
-      <w:r>
-        <w:rPr>
-          <w:lang w:val="ru-RU"/>
-        </w:rPr>
-        <w:t>Конт</w:t>
-      </w:r>
-      <w:r>
-        <w:rPr>
-          <w:lang w:val="ru-RU"/>
-        </w:rPr>
-        <w:t xml:space="preserve">роль </w:t>
-      </w:r>
-      <w:proofErr w:type="spellStart"/>
-      <w:r>
-        <w:rPr>
-          <w:lang w:val="ru-RU"/>
-        </w:rPr>
-        <w:t>глик</w:t>
-      </w:r>
-      <w:proofErr w:type="spellEnd"/>
-      <w:r>
-        <w:rPr>
+          <w:sz w:val="22"/>
+          <w:szCs w:val="22"/>
           <w:lang w:val="ru-RU"/>
         </w:rPr>
         <w:t xml:space="preserve">. гемоглобина 1 раз в </w:t>
       </w:r>
       <w:r>
         <w:rPr>
+          <w:sz w:val="22"/>
+          <w:szCs w:val="22"/>
           <w:lang w:val="ru-RU"/>
         </w:rPr>
         <w:t>6</w:t>
       </w:r>
       <w:r>
         <w:rPr>
+          <w:sz w:val="22"/>
+          <w:szCs w:val="22"/>
           <w:lang w:val="ru-RU"/>
         </w:rPr>
         <w:t xml:space="preserve"> мес., </w:t>
@@ -6531,6 +5075,8 @@
       <w:sdt>
         <w:sdtPr>
           <w:rPr>
+            <w:sz w:val="22"/>
+            <w:szCs w:val="22"/>
             <w:lang w:val="ru-RU"/>
           </w:rPr>
           <w:id w:val="-1152364462"/>
@@ -6546,6 +5092,8 @@
         <w:sdtContent>
           <w:r>
             <w:rPr>
+              <w:sz w:val="22"/>
+              <w:szCs w:val="22"/>
               <w:lang w:val="ru-RU"/>
             </w:rPr>
             <w:t>микроальбуминурии</w:t>
@@ -6554,6 +5102,8 @@
       </w:sdt>
       <w:r>
         <w:rPr>
+          <w:sz w:val="22"/>
+          <w:szCs w:val="22"/>
           <w:lang w:val="ru-RU"/>
         </w:rPr>
         <w:t xml:space="preserve"> 1р. в 6 мес.</w:t>
@@ -6567,257 +5117,16 @@
         </w:numPr>
         <w:jc w:val="both"/>
         <w:rPr>
-          <w:lang w:val="ru-RU"/>
-        </w:rPr>
-      </w:pPr>
-      <w:r>
-        <w:rPr>
-          <w:lang w:val="ru-RU"/>
-        </w:rPr>
-        <w:lastRenderedPageBreak/>
-        <w:t>Гиполипидемическая терапия</w:t>
-      </w:r>
-      <w:r>
-        <w:rPr>
-          <w:lang w:val="ru-RU"/>
-        </w:rPr>
-        <w:t>:</w:t>
-      </w:r>
-      <w:r>
-        <w:rPr>
-          <w:lang w:val="ru-RU"/>
-        </w:rPr>
-        <w:t xml:space="preserve"> </w:t>
-      </w:r>
-      <w:r>
-        <w:rPr>
-          <w:lang w:val="ru-RU"/>
-        </w:rPr>
-        <w:t>розувастатин</w:t>
-      </w:r>
-      <w:r>
-        <w:rPr>
-          <w:lang w:val="ru-RU"/>
-        </w:rPr>
-        <w:t xml:space="preserve"> </w:t>
-      </w:r>
-      <w:r>
-        <w:rPr>
-          <w:lang w:val="ru-RU"/>
-        </w:rPr>
-        <w:t>10 мг</w:t>
-      </w:r>
-      <w:r>
-        <w:rPr>
-          <w:lang w:val="ru-RU"/>
-        </w:rPr>
-        <w:t xml:space="preserve"> </w:t>
-      </w:r>
-      <w:r>
-        <w:rPr>
-          <w:lang w:val="ru-RU"/>
-        </w:rPr>
-        <w:t xml:space="preserve">1т </w:t>
-      </w:r>
-      <w:proofErr w:type="spellStart"/>
-      <w:r>
-        <w:rPr>
-          <w:lang w:val="ru-RU"/>
-        </w:rPr>
-        <w:t>веч</w:t>
-      </w:r>
-      <w:proofErr w:type="spellEnd"/>
-      <w:r>
-        <w:rPr>
-          <w:lang w:val="ru-RU"/>
-        </w:rPr>
-        <w:t xml:space="preserve"> </w:t>
-      </w:r>
-      <w:r>
-        <w:rPr>
-          <w:lang w:val="ru-RU"/>
-        </w:rPr>
-        <w:t>с контр</w:t>
-      </w:r>
-      <w:proofErr w:type="gramStart"/>
-      <w:r>
-        <w:rPr>
-          <w:lang w:val="ru-RU"/>
-        </w:rPr>
-        <w:t>.</w:t>
-      </w:r>
-      <w:proofErr w:type="gramEnd"/>
-      <w:r>
-        <w:rPr>
-          <w:lang w:val="ru-RU"/>
-        </w:rPr>
-        <w:t xml:space="preserve"> </w:t>
-      </w:r>
-      <w:proofErr w:type="gramStart"/>
-      <w:r>
-        <w:rPr>
-          <w:lang w:val="ru-RU"/>
-        </w:rPr>
-        <w:t>л</w:t>
-      </w:r>
-      <w:proofErr w:type="gramEnd"/>
-      <w:r>
-        <w:rPr>
-          <w:lang w:val="ru-RU"/>
-        </w:rPr>
-        <w:t>ипидограммы</w:t>
-      </w:r>
-      <w:r>
-        <w:rPr>
-          <w:lang w:val="ru-RU"/>
-        </w:rPr>
-        <w:t xml:space="preserve"> </w:t>
-      </w:r>
-      <w:r>
-        <w:rPr>
-          <w:lang w:val="ru-RU"/>
-        </w:rPr>
-        <w:t>через 3 мес.</w:t>
-      </w:r>
-    </w:p>
-    <w:p>
-      <w:pPr>
-        <w:numPr>
-          <w:ilvl w:val="0"/>
-          <w:numId w:val="2"/>
-        </w:numPr>
-        <w:jc w:val="both"/>
-        <w:rPr>
-          <w:lang w:val="ru-RU"/>
-        </w:rPr>
-      </w:pPr>
-      <w:r>
-        <w:rPr>
-          <w:lang w:val="ru-RU"/>
-        </w:rPr>
-        <w:t xml:space="preserve">Круглогодично сосудистая терапия: вазонит или </w:t>
-      </w:r>
-      <w:proofErr w:type="spellStart"/>
-      <w:r>
-        <w:rPr>
-          <w:lang w:val="ru-RU"/>
-        </w:rPr>
-        <w:t>а</w:t>
-      </w:r>
-      <w:r>
-        <w:rPr>
-          <w:lang w:val="ru-RU"/>
-        </w:rPr>
-        <w:t>гапурин</w:t>
-      </w:r>
-      <w:proofErr w:type="spellEnd"/>
-      <w:r>
-        <w:rPr>
-          <w:lang w:val="ru-RU"/>
-        </w:rPr>
-        <w:t xml:space="preserve">-ретард  1т.*2 р. 1 мес. </w:t>
-      </w:r>
-      <w:r>
-        <w:rPr>
-          <w:lang w:val="ru-RU"/>
-        </w:rPr>
-        <w:t xml:space="preserve">– курсами. </w:t>
-      </w:r>
-      <w:r>
-        <w:rPr>
-          <w:lang w:val="ru-RU"/>
-        </w:rPr>
-        <w:t xml:space="preserve"> </w:t>
-      </w:r>
-    </w:p>
-    <w:p>
-      <w:pPr>
-        <w:numPr>
-          <w:ilvl w:val="0"/>
-          <w:numId w:val="2"/>
-        </w:numPr>
-        <w:jc w:val="both"/>
-        <w:rPr>
+          <w:sz w:val="22"/>
+          <w:szCs w:val="22"/>
           <w:lang w:val="ru-RU"/>
         </w:rPr>
       </w:pPr>
       <w:sdt>
         <w:sdtPr>
           <w:rPr>
-            <w:lang w:val="ru-RU"/>
-          </w:rPr>
-          <w:id w:val="-1414849388"/>
-          <w:placeholder>
-            <w:docPart w:val="DefaultPlaceholder_1082065159"/>
-          </w:placeholder>
-          <w:comboBox>
-            <w:listItem w:displayText="Гипотензивная терапия:" w:value="Гипотензивная терапия:"/>
-            <w:listItem w:displayText="С нефропротекторной целью:" w:value="С нефропротекторной целью:"/>
-          </w:comboBox>
-        </w:sdtPr>
-        <w:sdtEndPr/>
-        <w:sdtContent>
-          <w:r>
-            <w:rPr>
-              <w:lang w:val="ru-RU"/>
-            </w:rPr>
-            <w:t>Гипотензивная терапия:</w:t>
-          </w:r>
-        </w:sdtContent>
-      </w:sdt>
-      <w:r>
-        <w:rPr>
-          <w:lang w:val="ru-RU"/>
-        </w:rPr>
-        <w:t xml:space="preserve"> э</w:t>
-      </w:r>
-      <w:r>
-        <w:rPr>
-          <w:lang w:val="ru-RU"/>
-        </w:rPr>
-        <w:t>налаприл 5 мг утром,</w:t>
-      </w:r>
-      <w:r>
-        <w:rPr>
-          <w:lang w:val="ru-RU"/>
-        </w:rPr>
-        <w:t xml:space="preserve"> индапрес (</w:t>
-      </w:r>
-      <w:proofErr w:type="spellStart"/>
-      <w:r>
-        <w:rPr>
-          <w:lang w:val="ru-RU"/>
-        </w:rPr>
-        <w:t>индап</w:t>
-      </w:r>
-      <w:proofErr w:type="spellEnd"/>
-      <w:r>
-        <w:rPr>
-          <w:lang w:val="ru-RU"/>
-        </w:rPr>
-        <w:t xml:space="preserve">) 2,5 мг утром, </w:t>
-      </w:r>
-      <w:r>
-        <w:rPr>
-          <w:lang w:val="ru-RU"/>
-        </w:rPr>
-        <w:t xml:space="preserve"> кардиомагнил  1 т. вечер. Контр. АД. </w:t>
-      </w:r>
-    </w:p>
-    <w:p>
-      <w:pPr>
-        <w:numPr>
-          <w:ilvl w:val="0"/>
-          <w:numId w:val="2"/>
-        </w:numPr>
-        <w:jc w:val="both"/>
-        <w:rPr>
-          <w:lang w:val="ru-RU"/>
-        </w:rPr>
-      </w:pPr>
-      <w:sdt>
-        <w:sdtPr>
-          <w:rPr>
+            <w:sz w:val="22"/>
+            <w:szCs w:val="22"/>
             <w:lang w:val="ru-RU"/>
           </w:rPr>
           <w:id w:val="-1276624507"/>
@@ -6837,6 +5146,8 @@
         <w:sdtContent>
           <w:r>
             <w:rPr>
+              <w:sz w:val="22"/>
+              <w:szCs w:val="22"/>
               <w:lang w:val="ru-RU"/>
             </w:rPr>
             <w:t xml:space="preserve">Диалипон </w:t>
@@ -6845,6 +5156,8 @@
       </w:sdt>
       <w:r>
         <w:rPr>
+          <w:sz w:val="22"/>
+          <w:szCs w:val="22"/>
           <w:lang w:val="ru-RU"/>
         </w:rPr>
         <w:t xml:space="preserve"> 600 мг/</w:t>
@@ -6852,6 +5165,8 @@
       <w:proofErr w:type="spellStart"/>
       <w:r>
         <w:rPr>
+          <w:sz w:val="22"/>
+          <w:szCs w:val="22"/>
           <w:lang w:val="ru-RU"/>
         </w:rPr>
         <w:t>сут</w:t>
@@ -6859,927 +5174,47 @@
       <w:proofErr w:type="spellEnd"/>
       <w:r>
         <w:rPr>
+          <w:sz w:val="22"/>
+          <w:szCs w:val="22"/>
           <w:lang w:val="ru-RU"/>
         </w:rPr>
         <w:t xml:space="preserve">. </w:t>
       </w:r>
       <w:r>
         <w:rPr>
+          <w:sz w:val="22"/>
+          <w:szCs w:val="22"/>
           <w:lang w:val="ru-RU"/>
         </w:rPr>
         <w:t>2-3</w:t>
       </w:r>
       <w:r>
         <w:rPr>
-          <w:lang w:val="ru-RU"/>
-        </w:rPr>
-        <w:t xml:space="preserve"> мес., нейрорубин форте 1т./</w:t>
-      </w:r>
-      <w:proofErr w:type="spellStart"/>
-      <w:r>
-        <w:rPr>
-          <w:lang w:val="ru-RU"/>
-        </w:rPr>
-        <w:t>сут</w:t>
-      </w:r>
-      <w:proofErr w:type="spellEnd"/>
-      <w:r>
-        <w:rPr>
-          <w:lang w:val="ru-RU"/>
-        </w:rPr>
-        <w:t>.</w:t>
-      </w:r>
-      <w:r>
-        <w:rPr>
-          <w:lang w:val="ru-RU"/>
-        </w:rPr>
-        <w:t>, (мильгамма 1т.*3р/д.</w:t>
-      </w:r>
-      <w:r>
-        <w:rPr>
-          <w:lang w:val="ru-RU"/>
-        </w:rPr>
-        <w:t>, витаксон 1т. *</w:t>
-      </w:r>
-      <w:r>
-        <w:rPr>
-          <w:lang w:val="ru-RU"/>
-        </w:rPr>
-        <w:t>3</w:t>
-      </w:r>
-      <w:r>
-        <w:rPr>
-          <w:lang w:val="ru-RU"/>
-        </w:rPr>
-        <w:t>р/д.</w:t>
-      </w:r>
-      <w:r>
-        <w:rPr>
-          <w:lang w:val="ru-RU"/>
-        </w:rPr>
-        <w:t>)</w:t>
-      </w:r>
-      <w:r>
-        <w:rPr>
-          <w:lang w:val="ru-RU"/>
-        </w:rPr>
-        <w:t xml:space="preserve"> </w:t>
-      </w:r>
-      <w:r>
-        <w:rPr>
-          <w:lang w:val="ru-RU"/>
-        </w:rPr>
-        <w:t>1 мес.</w:t>
-      </w:r>
-      <w:r>
-        <w:rPr>
-          <w:lang w:val="ru-RU"/>
-        </w:rPr>
-        <w:t>, актовегин 200 мг *2р/д. 1 мес.</w:t>
-      </w:r>
-    </w:p>
-    <w:p>
-      <w:pPr>
-        <w:numPr>
-          <w:ilvl w:val="0"/>
-          <w:numId w:val="2"/>
-        </w:numPr>
-        <w:jc w:val="both"/>
-        <w:rPr>
-          <w:lang w:val="ru-RU"/>
-        </w:rPr>
-      </w:pPr>
-      <w:r>
-        <w:rPr>
-          <w:lang w:val="ru-RU"/>
-        </w:rPr>
-        <w:t>Рек. невропатолога: преп. а-</w:t>
-      </w:r>
-      <w:proofErr w:type="spellStart"/>
-      <w:r>
-        <w:rPr>
-          <w:lang w:val="ru-RU"/>
-        </w:rPr>
-        <w:t>липоевой</w:t>
-      </w:r>
-      <w:proofErr w:type="spellEnd"/>
-      <w:r>
-        <w:rPr>
-          <w:lang w:val="ru-RU"/>
-        </w:rPr>
-        <w:t xml:space="preserve"> к-ты 600 мг в/в кап.</w:t>
-      </w:r>
-      <w:r>
-        <w:rPr>
-          <w:lang w:val="ru-RU"/>
-        </w:rPr>
-        <w:t xml:space="preserve">, </w:t>
-      </w:r>
-      <w:r>
-        <w:rPr>
-          <w:lang w:val="ru-RU"/>
-        </w:rPr>
-        <w:t xml:space="preserve">витамины </w:t>
-      </w:r>
-      <w:proofErr w:type="spellStart"/>
-      <w:r>
-        <w:rPr>
-          <w:lang w:val="ru-RU"/>
-        </w:rPr>
-        <w:t>гр</w:t>
-      </w:r>
-      <w:proofErr w:type="spellEnd"/>
-      <w:r>
-        <w:rPr>
-          <w:lang w:val="ru-RU"/>
-        </w:rPr>
-        <w:t xml:space="preserve"> В, </w:t>
-      </w:r>
-      <w:r>
-        <w:rPr>
-          <w:lang w:val="ru-RU"/>
-        </w:rPr>
-        <w:t>актовегин 10,0 в/в № 10, бенфогамма 300 мг 1т/</w:t>
-      </w:r>
-      <w:proofErr w:type="spellStart"/>
-      <w:r>
-        <w:rPr>
-          <w:lang w:val="ru-RU"/>
-        </w:rPr>
-        <w:t>сут</w:t>
-      </w:r>
-      <w:proofErr w:type="spellEnd"/>
-      <w:r>
-        <w:rPr>
-          <w:lang w:val="ru-RU"/>
-        </w:rPr>
-        <w:t xml:space="preserve"> до 2 мес.</w:t>
-      </w:r>
-      <w:r>
-        <w:rPr>
-          <w:lang w:val="ru-RU"/>
-        </w:rPr>
-        <w:t xml:space="preserve">, </w:t>
-      </w:r>
-      <w:r>
-        <w:rPr>
-          <w:lang w:val="ru-RU"/>
-        </w:rPr>
-        <w:t xml:space="preserve"> </w:t>
-      </w:r>
-      <w:r>
-        <w:rPr>
-          <w:lang w:val="ru-RU"/>
-        </w:rPr>
-        <w:t>вита-</w:t>
-      </w:r>
-      <w:proofErr w:type="spellStart"/>
-      <w:r>
-        <w:rPr>
-          <w:lang w:val="ru-RU"/>
-        </w:rPr>
-        <w:t>мелатононин</w:t>
-      </w:r>
-      <w:proofErr w:type="spellEnd"/>
-      <w:r>
-        <w:rPr>
-          <w:lang w:val="ru-RU"/>
-        </w:rPr>
-        <w:t xml:space="preserve"> 1-2 т </w:t>
-      </w:r>
-      <w:proofErr w:type="spellStart"/>
-      <w:r>
-        <w:rPr>
-          <w:lang w:val="ru-RU"/>
-        </w:rPr>
-        <w:t>веч</w:t>
-      </w:r>
-      <w:proofErr w:type="spellEnd"/>
-      <w:r>
-        <w:rPr>
-          <w:lang w:val="ru-RU"/>
-        </w:rPr>
-        <w:t>.</w:t>
-      </w:r>
-      <w:r>
-        <w:rPr>
-          <w:lang w:val="ru-RU"/>
-        </w:rPr>
-        <w:t>,</w:t>
-      </w:r>
-      <w:r>
-        <w:rPr>
-          <w:lang w:val="ru-RU"/>
-        </w:rPr>
-        <w:t xml:space="preserve"> </w:t>
-      </w:r>
-      <w:r>
-        <w:rPr>
-          <w:lang w:val="ru-RU"/>
-        </w:rPr>
-        <w:t>вестибо 24 мг 2р\д,</w:t>
-      </w:r>
-      <w:r>
-        <w:rPr>
-          <w:lang w:val="ru-RU"/>
-        </w:rPr>
-        <w:t xml:space="preserve"> </w:t>
-      </w:r>
-      <w:r>
-        <w:rPr>
-          <w:lang w:val="ru-RU"/>
-        </w:rPr>
-        <w:t xml:space="preserve"> </w:t>
-      </w:r>
-      <w:r>
-        <w:rPr>
-          <w:lang w:val="ru-RU"/>
-        </w:rPr>
-        <w:t>в</w:t>
-      </w:r>
-      <w:r>
-        <w:rPr>
-          <w:lang w:val="ru-RU"/>
-        </w:rPr>
-        <w:t xml:space="preserve">естинорм 16 мг 1т 3р\д до 2 </w:t>
+          <w:sz w:val="22"/>
+          <w:szCs w:val="22"/>
+          <w:lang w:val="ru-RU"/>
+        </w:rPr>
+        <w:t xml:space="preserve"> мес., </w:t>
+      </w:r>
+      <w:r>
+        <w:rPr>
+          <w:sz w:val="22"/>
+          <w:szCs w:val="22"/>
+          <w:lang w:val="ru-RU"/>
+        </w:rPr>
+        <w:t xml:space="preserve">витаксон 1 т 3р/д-1 </w:t>
       </w:r>
       <w:proofErr w:type="spellStart"/>
       <w:proofErr w:type="gramStart"/>
       <w:r>
         <w:rPr>
+          <w:sz w:val="22"/>
+          <w:szCs w:val="22"/>
           <w:lang w:val="ru-RU"/>
         </w:rPr>
         <w:t>мес</w:t>
       </w:r>
       <w:proofErr w:type="spellEnd"/>
-      <w:proofErr w:type="gramEnd"/>
-      <w:r>
-        <w:rPr>
-          <w:lang w:val="ru-RU"/>
-        </w:rPr>
-        <w:t xml:space="preserve">,, </w:t>
-      </w:r>
-      <w:r>
-        <w:rPr>
-          <w:lang w:val="ru-RU"/>
-        </w:rPr>
-        <w:t xml:space="preserve">габагамма 300 мг </w:t>
-      </w:r>
-      <w:proofErr w:type="spellStart"/>
-      <w:r>
-        <w:rPr>
-          <w:lang w:val="ru-RU"/>
-        </w:rPr>
-        <w:t>веч</w:t>
-      </w:r>
-      <w:proofErr w:type="spellEnd"/>
-      <w:r>
-        <w:rPr>
-          <w:lang w:val="ru-RU"/>
-        </w:rPr>
-        <w:t>, г</w:t>
-      </w:r>
-      <w:r>
-        <w:rPr>
-          <w:lang w:val="ru-RU"/>
-        </w:rPr>
-        <w:t>абантин 300мг 2р/</w:t>
-      </w:r>
-      <w:proofErr w:type="spellStart"/>
-      <w:r>
-        <w:rPr>
-          <w:lang w:val="ru-RU"/>
-        </w:rPr>
-        <w:t>сут</w:t>
-      </w:r>
-      <w:proofErr w:type="spellEnd"/>
-      <w:r>
-        <w:rPr>
-          <w:lang w:val="ru-RU"/>
-        </w:rPr>
-        <w:t xml:space="preserve">. 2-3 </w:t>
-      </w:r>
-      <w:proofErr w:type="spellStart"/>
-      <w:r>
-        <w:rPr>
-          <w:lang w:val="ru-RU"/>
-        </w:rPr>
-        <w:t>нед</w:t>
-      </w:r>
-      <w:proofErr w:type="spellEnd"/>
-      <w:r>
-        <w:rPr>
-          <w:lang w:val="ru-RU"/>
-        </w:rPr>
-        <w:t>., глицин 2т 3/д.</w:t>
-      </w:r>
-      <w:r>
-        <w:rPr>
-          <w:lang w:val="ru-RU"/>
-        </w:rPr>
-        <w:t>,</w:t>
-      </w:r>
-      <w:r>
-        <w:rPr>
-          <w:lang w:val="ru-RU"/>
-        </w:rPr>
-        <w:t xml:space="preserve"> </w:t>
-      </w:r>
-      <w:r>
-        <w:rPr>
-          <w:lang w:val="ru-RU"/>
-        </w:rPr>
-        <w:t xml:space="preserve">глиятон 1000  в/м № 10, </w:t>
-      </w:r>
-      <w:r>
-        <w:rPr>
-          <w:lang w:val="ru-RU"/>
-        </w:rPr>
-        <w:t>кортексин 10,</w:t>
-      </w:r>
-      <w:r>
-        <w:rPr>
-          <w:lang w:val="ru-RU"/>
-        </w:rPr>
-        <w:t>0</w:t>
-      </w:r>
-      <w:r>
-        <w:rPr>
-          <w:lang w:val="ru-RU"/>
-        </w:rPr>
-        <w:t xml:space="preserve"> в/</w:t>
-      </w:r>
-      <w:r>
-        <w:rPr>
-          <w:lang w:val="ru-RU"/>
-        </w:rPr>
-        <w:t>м</w:t>
-      </w:r>
-      <w:r>
-        <w:rPr>
-          <w:lang w:val="ru-RU"/>
-        </w:rPr>
-        <w:t xml:space="preserve"> №10., </w:t>
-      </w:r>
-      <w:r>
-        <w:rPr>
-          <w:lang w:val="ru-RU"/>
-        </w:rPr>
-        <w:t>келтикан 1т.*3р/д.</w:t>
-      </w:r>
-      <w:r>
-        <w:rPr>
-          <w:lang w:val="ru-RU"/>
-        </w:rPr>
-        <w:t xml:space="preserve"> 1 мес.</w:t>
-      </w:r>
-      <w:r>
-        <w:rPr>
-          <w:lang w:val="ru-RU"/>
-        </w:rPr>
-        <w:t xml:space="preserve">, </w:t>
-      </w:r>
-      <w:r>
-        <w:rPr>
-          <w:lang w:val="ru-RU"/>
-        </w:rPr>
-        <w:t xml:space="preserve">луцетам 15,0 в/в </w:t>
-      </w:r>
-      <w:proofErr w:type="spellStart"/>
-      <w:proofErr w:type="gramStart"/>
-      <w:r>
-        <w:rPr>
-          <w:lang w:val="ru-RU"/>
-        </w:rPr>
-        <w:t>стр</w:t>
-      </w:r>
-      <w:proofErr w:type="spellEnd"/>
-      <w:proofErr w:type="gramEnd"/>
-      <w:r>
-        <w:rPr>
-          <w:lang w:val="ru-RU"/>
-        </w:rPr>
-        <w:t xml:space="preserve"> № 10, нуклео ЦМФ 1т. *2р/д 20 дней, </w:t>
-      </w:r>
-      <w:r>
-        <w:rPr>
-          <w:lang w:val="ru-RU"/>
-        </w:rPr>
-        <w:t xml:space="preserve">сермион 30 мг утр. 1 мес., </w:t>
-      </w:r>
-    </w:p>
-    <w:p>
-      <w:pPr>
-        <w:numPr>
-          <w:ilvl w:val="0"/>
-          <w:numId w:val="2"/>
-        </w:numPr>
-        <w:jc w:val="both"/>
-        <w:rPr>
-          <w:lang w:val="ru-RU"/>
-        </w:rPr>
-      </w:pPr>
-      <w:r>
-        <w:rPr>
-          <w:lang w:val="ru-RU"/>
-        </w:rPr>
-        <w:t>УЗИ щит</w:t>
-      </w:r>
-      <w:proofErr w:type="gramStart"/>
-      <w:r>
-        <w:rPr>
-          <w:lang w:val="ru-RU"/>
-        </w:rPr>
-        <w:t>.</w:t>
-      </w:r>
-      <w:proofErr w:type="gramEnd"/>
-      <w:r>
-        <w:rPr>
-          <w:lang w:val="ru-RU"/>
-        </w:rPr>
-        <w:t xml:space="preserve"> </w:t>
-      </w:r>
-      <w:proofErr w:type="gramStart"/>
-      <w:r>
-        <w:rPr>
-          <w:lang w:val="ru-RU"/>
-        </w:rPr>
-        <w:t>ж</w:t>
-      </w:r>
-      <w:proofErr w:type="gramEnd"/>
-      <w:r>
-        <w:rPr>
-          <w:lang w:val="ru-RU"/>
-        </w:rPr>
-        <w:t xml:space="preserve">елезы 1р. в год. </w:t>
-      </w:r>
-      <w:r>
-        <w:rPr>
-          <w:lang w:val="ru-RU"/>
-        </w:rPr>
-        <w:t>Контр ТТГ 1р в 6 мес.</w:t>
-      </w:r>
-      <w:r>
-        <w:rPr>
-          <w:lang w:val="ru-RU"/>
-        </w:rPr>
-        <w:t xml:space="preserve"> </w:t>
-      </w:r>
-      <w:r>
-        <w:rPr>
-          <w:lang w:val="ru-RU"/>
-        </w:rPr>
-        <w:t xml:space="preserve">Йодная профилактика  - употребление в пищу йодированной соли и </w:t>
-      </w:r>
-      <w:proofErr w:type="gramStart"/>
-      <w:r>
-        <w:rPr>
-          <w:lang w:val="ru-RU"/>
-        </w:rPr>
-        <w:t>продуктов</w:t>
-      </w:r>
-      <w:proofErr w:type="gramEnd"/>
-      <w:r>
-        <w:rPr>
-          <w:lang w:val="ru-RU"/>
-        </w:rPr>
-        <w:t xml:space="preserve"> содержащих йод.</w:t>
-      </w:r>
-    </w:p>
-    <w:p>
-      <w:pPr>
-        <w:numPr>
-          <w:ilvl w:val="0"/>
-          <w:numId w:val="2"/>
-        </w:numPr>
-        <w:jc w:val="both"/>
-        <w:rPr>
-          <w:lang w:val="ru-RU"/>
-        </w:rPr>
-      </w:pPr>
-      <w:r>
-        <w:rPr>
-          <w:lang w:val="ru-RU"/>
-        </w:rPr>
-        <w:t>В течени</w:t>
-      </w:r>
-      <w:proofErr w:type="gramStart"/>
-      <w:r>
-        <w:rPr>
-          <w:lang w:val="ru-RU"/>
-        </w:rPr>
-        <w:t>и</w:t>
-      </w:r>
-      <w:proofErr w:type="gramEnd"/>
-      <w:r>
-        <w:rPr>
-          <w:lang w:val="ru-RU"/>
-        </w:rPr>
-        <w:t xml:space="preserve"> 6 мес. 2 </w:t>
-      </w:r>
-      <w:proofErr w:type="spellStart"/>
-      <w:r>
-        <w:rPr>
-          <w:lang w:val="ru-RU"/>
-        </w:rPr>
-        <w:t>нед</w:t>
-      </w:r>
-      <w:proofErr w:type="spellEnd"/>
-      <w:r>
-        <w:rPr>
-          <w:lang w:val="ru-RU"/>
-        </w:rPr>
-        <w:t xml:space="preserve">. </w:t>
-      </w:r>
-      <w:proofErr w:type="spellStart"/>
-      <w:r>
-        <w:rPr>
-          <w:lang w:val="ru-RU"/>
-        </w:rPr>
-        <w:t>уросептики</w:t>
-      </w:r>
-      <w:proofErr w:type="spellEnd"/>
-      <w:r>
-        <w:rPr>
-          <w:lang w:val="ru-RU"/>
-        </w:rPr>
-        <w:t xml:space="preserve"> (ципрофлоксацин, норфлоксацин, офлоксин  1 т.*2 р., </w:t>
-      </w:r>
-      <w:proofErr w:type="spellStart"/>
-      <w:r>
-        <w:rPr>
-          <w:lang w:val="ru-RU"/>
-        </w:rPr>
-        <w:t>цифран</w:t>
-      </w:r>
-      <w:proofErr w:type="spellEnd"/>
-      <w:r>
-        <w:rPr>
-          <w:lang w:val="ru-RU"/>
-        </w:rPr>
-        <w:t xml:space="preserve"> 500 мг 1 т.* 3 р., </w:t>
-      </w:r>
-      <w:proofErr w:type="spellStart"/>
-      <w:r>
-        <w:rPr>
-          <w:lang w:val="ru-RU"/>
-        </w:rPr>
-        <w:t>амоксиклав</w:t>
-      </w:r>
-      <w:proofErr w:type="spellEnd"/>
-      <w:r>
-        <w:rPr>
-          <w:lang w:val="ru-RU"/>
-        </w:rPr>
-        <w:t xml:space="preserve">, </w:t>
-      </w:r>
-      <w:proofErr w:type="spellStart"/>
-      <w:r>
-        <w:rPr>
-          <w:lang w:val="ru-RU"/>
-        </w:rPr>
-        <w:t>аугментин</w:t>
-      </w:r>
-      <w:proofErr w:type="spellEnd"/>
-      <w:r>
-        <w:rPr>
-          <w:lang w:val="ru-RU"/>
-        </w:rPr>
-        <w:t xml:space="preserve"> </w:t>
-      </w:r>
-      <w:r>
-        <w:rPr>
-          <w:lang w:val="ru-RU"/>
-        </w:rPr>
-        <w:t>8</w:t>
-      </w:r>
-      <w:r>
-        <w:rPr>
-          <w:lang w:val="ru-RU"/>
-        </w:rPr>
-        <w:t xml:space="preserve">25 мг 1т.*2 р.), 2 </w:t>
-      </w:r>
-      <w:proofErr w:type="spellStart"/>
-      <w:r>
-        <w:rPr>
-          <w:lang w:val="ru-RU"/>
-        </w:rPr>
-        <w:t>нед</w:t>
-      </w:r>
-      <w:proofErr w:type="spellEnd"/>
-      <w:r>
-        <w:rPr>
-          <w:lang w:val="ru-RU"/>
-        </w:rPr>
-        <w:t>. отвар трав (спорыш, толокнянка, почечный чай)</w:t>
-      </w:r>
-      <w:r>
-        <w:rPr>
-          <w:lang w:val="ru-RU"/>
-        </w:rPr>
-        <w:t xml:space="preserve">, </w:t>
-      </w:r>
-      <w:r>
-        <w:rPr>
-          <w:lang w:val="ru-RU"/>
-        </w:rPr>
-        <w:t>Канефрон 2т. *3р/д.</w:t>
-      </w:r>
-      <w:r>
-        <w:rPr>
-          <w:lang w:val="ru-RU"/>
-        </w:rPr>
-        <w:t xml:space="preserve">  Контроль ан. мочи по Нечипоренко. </w:t>
-      </w:r>
-    </w:p>
-    <w:p>
-      <w:pPr>
-        <w:numPr>
-          <w:ilvl w:val="0"/>
-          <w:numId w:val="2"/>
-        </w:numPr>
-        <w:jc w:val="both"/>
-        <w:rPr>
-          <w:lang w:val="ru-RU"/>
-        </w:rPr>
-      </w:pPr>
-      <w:r>
-        <w:rPr>
-          <w:lang w:val="ru-RU"/>
-        </w:rPr>
-        <w:t>Рек</w:t>
-      </w:r>
-      <w:proofErr w:type="gramStart"/>
-      <w:r>
-        <w:rPr>
-          <w:lang w:val="ru-RU"/>
-        </w:rPr>
-        <w:t>.</w:t>
-      </w:r>
-      <w:proofErr w:type="gramEnd"/>
-      <w:r>
-        <w:rPr>
-          <w:lang w:val="ru-RU"/>
-        </w:rPr>
-        <w:t xml:space="preserve"> </w:t>
-      </w:r>
-      <w:proofErr w:type="gramStart"/>
-      <w:r>
-        <w:rPr>
-          <w:lang w:val="ru-RU"/>
-        </w:rPr>
-        <w:t>н</w:t>
-      </w:r>
-      <w:proofErr w:type="gramEnd"/>
-      <w:r>
-        <w:rPr>
-          <w:lang w:val="ru-RU"/>
-        </w:rPr>
-        <w:t xml:space="preserve">ефролога: наблюдение терапевта по м/ж, контроль ан. крови, </w:t>
-      </w:r>
-      <w:r>
-        <w:rPr>
-          <w:lang w:val="ru-RU"/>
-        </w:rPr>
-        <w:t xml:space="preserve">мочи, </w:t>
-      </w:r>
-      <w:r>
-        <w:rPr>
-          <w:lang w:val="ru-RU"/>
-        </w:rPr>
-        <w:t xml:space="preserve">показателей азотемии </w:t>
-      </w:r>
-      <w:r>
-        <w:rPr>
-          <w:lang w:val="ru-RU"/>
-        </w:rPr>
-        <w:t>в динамике</w:t>
-      </w:r>
-      <w:r>
-        <w:rPr>
-          <w:lang w:val="ru-RU"/>
-        </w:rPr>
-        <w:t xml:space="preserve"> УЗИ </w:t>
-      </w:r>
-      <w:r>
-        <w:rPr>
-          <w:lang w:val="ru-RU"/>
-        </w:rPr>
-        <w:t xml:space="preserve">МВС </w:t>
-      </w:r>
-      <w:r>
-        <w:rPr>
-          <w:lang w:val="ru-RU"/>
-        </w:rPr>
-        <w:t xml:space="preserve">контроль 2р. в год. </w:t>
-      </w:r>
-      <w:r>
-        <w:rPr>
-          <w:lang w:val="ru-RU"/>
-        </w:rPr>
-        <w:t>Адекватная гипотензивная терапия</w:t>
-      </w:r>
-      <w:r>
-        <w:rPr>
-          <w:lang w:val="ru-RU"/>
-        </w:rPr>
-        <w:t xml:space="preserve"> с </w:t>
-      </w:r>
-      <w:r>
-        <w:rPr>
-          <w:lang w:val="ru-RU"/>
-        </w:rPr>
-        <w:t xml:space="preserve"> </w:t>
-      </w:r>
-      <w:r>
-        <w:rPr>
-          <w:lang w:val="ru-RU"/>
-        </w:rPr>
-        <w:t>и</w:t>
-      </w:r>
-      <w:r>
-        <w:rPr>
-          <w:lang w:val="ru-RU"/>
-        </w:rPr>
-        <w:t>с</w:t>
-      </w:r>
-      <w:r>
-        <w:rPr>
-          <w:lang w:val="ru-RU"/>
-        </w:rPr>
-        <w:t>пользованием ингибиторов АПФ</w:t>
-      </w:r>
-      <w:r>
-        <w:rPr>
-          <w:lang w:val="ru-RU"/>
-        </w:rPr>
-        <w:t>. Канефрон 2т. *3р/д.</w:t>
-      </w:r>
-      <w:r>
-        <w:rPr>
-          <w:lang w:val="ru-RU"/>
-        </w:rPr>
-        <w:t xml:space="preserve"> 1 мес.</w:t>
-      </w:r>
-      <w:r>
-        <w:rPr>
-          <w:lang w:val="ru-RU"/>
-        </w:rPr>
-        <w:t xml:space="preserve"> </w:t>
-      </w:r>
-    </w:p>
-    <w:p>
-      <w:pPr>
-        <w:numPr>
-          <w:ilvl w:val="0"/>
-          <w:numId w:val="2"/>
-        </w:numPr>
-        <w:jc w:val="both"/>
-        <w:rPr>
-          <w:lang w:val="ru-RU"/>
-        </w:rPr>
-      </w:pPr>
-      <w:proofErr w:type="gramStart"/>
-      <w:r>
-        <w:rPr>
-          <w:lang w:val="ru-RU"/>
-        </w:rPr>
-        <w:t xml:space="preserve">Рек. окулиста: квинакс 2к.*3р/д. в ОИ, окювайт лютеин </w:t>
-      </w:r>
-      <w:r>
-        <w:rPr>
-          <w:lang w:val="ru-RU"/>
-        </w:rPr>
-        <w:t>форте 1т.*1</w:t>
-      </w:r>
-      <w:r>
-        <w:rPr>
-          <w:lang w:val="ru-RU"/>
-        </w:rPr>
-        <w:t xml:space="preserve">р/д., </w:t>
-      </w:r>
-      <w:r>
-        <w:rPr>
-          <w:lang w:val="ru-RU"/>
-        </w:rPr>
-        <w:t xml:space="preserve">дицинон 1т. 3р/д., </w:t>
-      </w:r>
-      <w:r>
-        <w:rPr>
-          <w:lang w:val="ru-RU"/>
-        </w:rPr>
-        <w:t>вазонит 1т.*2р/д.,</w:t>
-      </w:r>
-      <w:r>
-        <w:rPr>
-          <w:lang w:val="ru-RU"/>
-        </w:rPr>
-        <w:t xml:space="preserve"> </w:t>
-      </w:r>
-      <w:r>
-        <w:rPr>
-          <w:lang w:val="ru-RU"/>
-        </w:rPr>
-        <w:t xml:space="preserve">офтан </w:t>
-      </w:r>
-      <w:proofErr w:type="spellStart"/>
-      <w:r>
-        <w:rPr>
-          <w:lang w:val="ru-RU"/>
-        </w:rPr>
-        <w:t>катахром</w:t>
-      </w:r>
-      <w:proofErr w:type="spellEnd"/>
-      <w:r>
-        <w:rPr>
-          <w:lang w:val="ru-RU"/>
-        </w:rPr>
-        <w:t xml:space="preserve"> 2к. *3р/д, эмоксипин 2к. *3р/д. в ОИ, тауфон 2к.*3р/д. в ОИ</w:t>
-      </w:r>
-      <w:r>
-        <w:rPr>
-          <w:lang w:val="ru-RU"/>
-        </w:rPr>
-        <w:t>, трайкор 1т 1р/д,</w:t>
-      </w:r>
-      <w:r>
-        <w:rPr>
-          <w:lang w:val="ru-RU"/>
-        </w:rPr>
-        <w:t>,</w:t>
-      </w:r>
-      <w:r>
-        <w:rPr>
-          <w:lang w:val="ru-RU"/>
-        </w:rPr>
-        <w:t xml:space="preserve"> </w:t>
-      </w:r>
-      <w:proofErr w:type="spellStart"/>
-      <w:r>
-        <w:rPr>
-          <w:lang w:val="ru-RU"/>
-        </w:rPr>
-        <w:t>слезавит</w:t>
-      </w:r>
-      <w:proofErr w:type="spellEnd"/>
-      <w:r>
-        <w:rPr>
-          <w:lang w:val="ru-RU"/>
-        </w:rPr>
-        <w:t xml:space="preserve"> 1т.*1р/д.</w:t>
-      </w:r>
-      <w:r>
-        <w:rPr>
-          <w:lang w:val="ru-RU"/>
-        </w:rPr>
-        <w:t xml:space="preserve"> </w:t>
-      </w:r>
-      <w:proofErr w:type="spellStart"/>
-      <w:r>
-        <w:rPr>
-          <w:lang w:val="ru-RU"/>
-        </w:rPr>
-        <w:t>оптикс</w:t>
-      </w:r>
-      <w:proofErr w:type="spellEnd"/>
-      <w:r>
-        <w:rPr>
-          <w:lang w:val="ru-RU"/>
-        </w:rPr>
-        <w:t xml:space="preserve"> </w:t>
-      </w:r>
-      <w:r>
-        <w:rPr>
-          <w:lang w:val="ru-RU"/>
-        </w:rPr>
-        <w:t xml:space="preserve">форте </w:t>
-      </w:r>
-      <w:r>
-        <w:rPr>
-          <w:lang w:val="ru-RU"/>
-        </w:rPr>
-        <w:t xml:space="preserve">1т 1р\д </w:t>
-      </w:r>
-      <w:r>
-        <w:rPr>
-          <w:lang w:val="ru-RU"/>
-        </w:rPr>
-        <w:t xml:space="preserve"> </w:t>
-      </w:r>
-      <w:proofErr w:type="spellStart"/>
-      <w:r>
-        <w:rPr>
-          <w:lang w:val="ru-RU"/>
-        </w:rPr>
-        <w:t>конс</w:t>
-      </w:r>
-      <w:proofErr w:type="spellEnd"/>
-      <w:r>
-        <w:rPr>
-          <w:lang w:val="ru-RU"/>
-        </w:rPr>
-        <w:t xml:space="preserve">. лазерного хирурга. </w:t>
-      </w:r>
       <w:proofErr w:type="gramEnd"/>
     </w:p>
     <w:p>
@@ -7790,355 +5225,70 @@
         </w:numPr>
         <w:jc w:val="both"/>
         <w:rPr>
+          <w:sz w:val="22"/>
+          <w:szCs w:val="22"/>
           <w:lang w:val="ru-RU"/>
         </w:rPr>
       </w:pPr>
       <w:r>
         <w:rPr>
-          <w:lang w:val="ru-RU"/>
-        </w:rPr>
-        <w:t>Б/</w:t>
-      </w:r>
-      <w:proofErr w:type="gramStart"/>
-      <w:r>
-        <w:rPr>
-          <w:lang w:val="ru-RU"/>
-        </w:rPr>
-        <w:t>л</w:t>
-      </w:r>
-      <w:proofErr w:type="gramEnd"/>
-      <w:r>
-        <w:rPr>
-          <w:lang w:val="ru-RU"/>
-        </w:rPr>
-        <w:t xml:space="preserve"> с</w:t>
-      </w:r>
-      <w:r>
-        <w:rPr>
-          <w:lang w:val="ru-RU"/>
-        </w:rPr>
-        <w:t>ерия</w:t>
-      </w:r>
-      <w:r>
-        <w:rPr>
-          <w:lang w:val="ru-RU"/>
-        </w:rPr>
-        <w:t xml:space="preserve">. </w:t>
-      </w:r>
-      <w:r>
-        <w:rPr>
-          <w:lang w:val="ru-RU"/>
-        </w:rPr>
-        <w:t>АДГ</w:t>
-      </w:r>
-      <w:r>
-        <w:rPr>
-          <w:lang w:val="ru-RU"/>
-        </w:rPr>
-        <w:t xml:space="preserve"> </w:t>
-      </w:r>
-      <w:r>
-        <w:rPr>
-          <w:lang w:val="ru-RU"/>
-        </w:rPr>
-        <w:t xml:space="preserve"> №   </w:t>
-      </w:r>
-      <w:r>
-        <w:rPr>
-          <w:lang w:val="ru-RU"/>
-        </w:rPr>
-        <w:t>671</w:t>
-      </w:r>
-      <w:r>
-        <w:rPr>
-          <w:lang w:val="ru-RU"/>
-        </w:rPr>
-        <w:t>6</w:t>
-      </w:r>
-      <w:r>
-        <w:rPr>
-          <w:lang w:val="ru-RU"/>
-        </w:rPr>
-        <w:t xml:space="preserve">  </w:t>
-      </w:r>
-      <w:r>
-        <w:rPr>
-          <w:lang w:val="ru-RU"/>
-        </w:rPr>
-        <w:t xml:space="preserve">  </w:t>
-      </w:r>
-      <w:r>
-        <w:rPr>
-          <w:lang w:val="ru-RU"/>
-        </w:rPr>
-        <w:t xml:space="preserve">   </w:t>
-      </w:r>
-      <w:r>
-        <w:rPr>
-          <w:lang w:val="ru-RU"/>
-        </w:rPr>
-        <w:t>с  .</w:t>
-      </w:r>
-      <w:r>
-        <w:rPr>
-          <w:lang w:val="ru-RU"/>
-        </w:rPr>
-        <w:t>12.17</w:t>
-      </w:r>
-      <w:r>
-        <w:rPr>
-          <w:lang w:val="ru-RU"/>
-        </w:rPr>
-        <w:t xml:space="preserve"> по  .</w:t>
-      </w:r>
-      <w:r>
-        <w:rPr>
-          <w:lang w:val="ru-RU"/>
-        </w:rPr>
-        <w:t>12.17</w:t>
-      </w:r>
-      <w:r>
-        <w:rPr>
-          <w:lang w:val="ru-RU"/>
-        </w:rPr>
-        <w:t xml:space="preserve">. </w:t>
-      </w:r>
-      <w:r>
-        <w:rPr>
-          <w:lang w:val="ru-RU"/>
-        </w:rPr>
-        <w:t xml:space="preserve">продолжает болеть. С </w:t>
-      </w:r>
-      <w:r>
-        <w:rPr>
-          <w:lang w:val="ru-RU"/>
-        </w:rPr>
-        <w:t xml:space="preserve"> </w:t>
-      </w:r>
-      <w:r>
-        <w:rPr>
-          <w:lang w:val="ru-RU"/>
-        </w:rPr>
-        <w:t>.</w:t>
-      </w:r>
-      <w:r>
-        <w:rPr>
-          <w:lang w:val="ru-RU"/>
-        </w:rPr>
-        <w:t>12.17</w:t>
-      </w:r>
-      <w:r>
-        <w:rPr>
-          <w:lang w:val="ru-RU"/>
-        </w:rPr>
-        <w:t xml:space="preserve"> б/</w:t>
-      </w:r>
-      <w:proofErr w:type="gramStart"/>
-      <w:r>
-        <w:rPr>
-          <w:lang w:val="ru-RU"/>
-        </w:rPr>
-        <w:t>л</w:t>
-      </w:r>
-      <w:proofErr w:type="gramEnd"/>
-      <w:r>
-        <w:rPr>
-          <w:lang w:val="ru-RU"/>
-        </w:rPr>
-        <w:t xml:space="preserve">  серия </w:t>
-      </w:r>
-      <w:r>
-        <w:rPr>
-          <w:lang w:val="ru-RU"/>
-        </w:rPr>
-        <w:t>АДГ</w:t>
-      </w:r>
-      <w:r>
-        <w:rPr>
-          <w:lang w:val="ru-RU"/>
-        </w:rPr>
-        <w:t xml:space="preserve">  </w:t>
-      </w:r>
-      <w:r>
-        <w:rPr>
-          <w:lang w:val="ru-RU"/>
-        </w:rPr>
-        <w:t xml:space="preserve">№ </w:t>
-      </w:r>
-      <w:r>
-        <w:rPr>
-          <w:lang w:val="ru-RU"/>
-        </w:rPr>
-        <w:t xml:space="preserve">   </w:t>
-      </w:r>
-      <w:r>
-        <w:rPr>
-          <w:lang w:val="ru-RU"/>
-        </w:rPr>
-        <w:t xml:space="preserve">  на реабилитационн</w:t>
-      </w:r>
-      <w:r>
-        <w:rPr>
-          <w:lang w:val="ru-RU"/>
-        </w:rPr>
-        <w:t>ое лечение в санаторий «Березовы</w:t>
-      </w:r>
-      <w:r>
-        <w:rPr>
-          <w:lang w:val="ru-RU"/>
-        </w:rPr>
-        <w:t xml:space="preserve">й гай» </w:t>
-      </w:r>
-    </w:p>
-    <w:p>
-      <w:pPr>
-        <w:numPr>
-          <w:ilvl w:val="0"/>
-          <w:numId w:val="2"/>
-        </w:numPr>
-        <w:jc w:val="both"/>
-        <w:rPr>
-          <w:lang w:val="ru-RU"/>
-        </w:rPr>
-      </w:pPr>
-      <w:r>
-        <w:rPr>
-          <w:lang w:val="ru-RU"/>
-        </w:rPr>
-        <w:t>Б/</w:t>
-      </w:r>
-      <w:proofErr w:type="gramStart"/>
-      <w:r>
-        <w:rPr>
-          <w:lang w:val="ru-RU"/>
-        </w:rPr>
-        <w:t>л</w:t>
-      </w:r>
-      <w:proofErr w:type="gramEnd"/>
-      <w:r>
-        <w:rPr>
-          <w:lang w:val="ru-RU"/>
-        </w:rPr>
-        <w:t xml:space="preserve"> серия. </w:t>
-      </w:r>
-      <w:r>
-        <w:rPr>
-          <w:lang w:val="ru-RU"/>
-        </w:rPr>
-        <w:t>АДГ</w:t>
-      </w:r>
-      <w:r>
-        <w:rPr>
-          <w:lang w:val="ru-RU"/>
-        </w:rPr>
-        <w:t xml:space="preserve">  №  </w:t>
-      </w:r>
-      <w:r>
-        <w:rPr>
-          <w:lang w:val="ru-RU"/>
-        </w:rPr>
-        <w:t>671</w:t>
-      </w:r>
-      <w:r>
-        <w:rPr>
-          <w:lang w:val="ru-RU"/>
-        </w:rPr>
-        <w:t>6</w:t>
-      </w:r>
-      <w:r>
-        <w:rPr>
-          <w:lang w:val="ru-RU"/>
-        </w:rPr>
-        <w:t xml:space="preserve">     с  .</w:t>
-      </w:r>
-      <w:r>
-        <w:rPr>
-          <w:lang w:val="ru-RU"/>
-        </w:rPr>
-        <w:t>12.17</w:t>
-      </w:r>
-      <w:r>
-        <w:rPr>
-          <w:lang w:val="ru-RU"/>
-        </w:rPr>
-        <w:t xml:space="preserve"> по  .</w:t>
-      </w:r>
-      <w:r>
-        <w:rPr>
-          <w:lang w:val="ru-RU"/>
-        </w:rPr>
-        <w:t>12.17</w:t>
-      </w:r>
-      <w:r>
-        <w:rPr>
-          <w:lang w:val="ru-RU"/>
-        </w:rPr>
-        <w:t xml:space="preserve">. </w:t>
-      </w:r>
-      <w:r>
-        <w:rPr>
-          <w:lang w:val="ru-RU"/>
-        </w:rPr>
-        <w:t xml:space="preserve">к труду   </w:t>
-      </w:r>
-      <w:r>
-        <w:rPr>
-          <w:lang w:val="ru-RU"/>
-        </w:rPr>
-        <w:t xml:space="preserve"> </w:t>
-      </w:r>
-      <w:r>
-        <w:rPr>
-          <w:lang w:val="ru-RU"/>
-        </w:rPr>
-        <w:t xml:space="preserve"> </w:t>
-      </w:r>
-      <w:r>
-        <w:rPr>
-          <w:lang w:val="ru-RU"/>
-        </w:rPr>
-        <w:t>.</w:t>
-      </w:r>
-      <w:r>
-        <w:rPr>
-          <w:lang w:val="ru-RU"/>
-        </w:rPr>
-        <w:t>12.17</w:t>
-      </w:r>
-      <w:r>
-        <w:rPr>
-          <w:lang w:val="ru-RU"/>
-        </w:rPr>
-        <w:t xml:space="preserve"> </w:t>
-      </w:r>
-    </w:p>
-    <w:p>
-      <w:pPr>
-        <w:ind w:left="435"/>
-        <w:jc w:val="both"/>
-        <w:rPr>
-          <w:lang w:val="ru-RU"/>
-        </w:rPr>
-      </w:pPr>
+          <w:sz w:val="22"/>
+          <w:szCs w:val="22"/>
+          <w:lang w:val="ru-RU"/>
+        </w:rPr>
+        <w:t xml:space="preserve">УЗИ ОБП, почек, </w:t>
+      </w:r>
+      <w:proofErr w:type="spellStart"/>
+      <w:r>
+        <w:rPr>
+          <w:sz w:val="22"/>
+          <w:szCs w:val="22"/>
+          <w:lang w:val="ru-RU"/>
+        </w:rPr>
+        <w:t>маркры</w:t>
+      </w:r>
+      <w:proofErr w:type="spellEnd"/>
+      <w:r>
+        <w:rPr>
+          <w:sz w:val="22"/>
+          <w:szCs w:val="22"/>
+          <w:lang w:val="ru-RU"/>
+        </w:rPr>
+        <w:t xml:space="preserve"> вирусных гепатитов, контроль печеночных проб в динамике, при необходимости </w:t>
+      </w:r>
+      <w:proofErr w:type="spellStart"/>
+      <w:r>
+        <w:rPr>
+          <w:sz w:val="22"/>
+          <w:szCs w:val="22"/>
+          <w:lang w:val="ru-RU"/>
+        </w:rPr>
+        <w:t>конс</w:t>
+      </w:r>
+      <w:proofErr w:type="spellEnd"/>
+      <w:r>
+        <w:rPr>
+          <w:sz w:val="22"/>
+          <w:szCs w:val="22"/>
+          <w:lang w:val="ru-RU"/>
+        </w:rPr>
+        <w:t>. гастроэнтеролога.</w:t>
+      </w:r>
     </w:p>
     <w:p>
       <w:pPr>
         <w:jc w:val="both"/>
         <w:rPr>
-          <w:lang w:val="ru-RU"/>
-        </w:rPr>
-      </w:pPr>
-    </w:p>
-    <w:p>
-      <w:pPr>
-        <w:jc w:val="both"/>
-        <w:rPr>
+          <w:sz w:val="22"/>
+          <w:szCs w:val="22"/>
           <w:lang w:val="ru-RU"/>
         </w:rPr>
       </w:pPr>
       <w:proofErr w:type="spellStart"/>
       <w:r>
         <w:rPr>
+          <w:sz w:val="22"/>
+          <w:szCs w:val="22"/>
           <w:lang w:val="ru-RU"/>
         </w:rPr>
         <w:t>Леч</w:t>
@@ -8146,20 +5296,17 @@
       <w:proofErr w:type="spellEnd"/>
       <w:r>
         <w:rPr>
-          <w:lang w:val="ru-RU"/>
-        </w:rPr>
-        <w:t>. врач</w:t>
-      </w:r>
-      <w:proofErr w:type="gramStart"/>
-      <w:r>
-        <w:rPr>
-          <w:lang w:val="ru-RU"/>
-        </w:rPr>
-        <w:t xml:space="preserve"> </w:t>
+          <w:sz w:val="22"/>
+          <w:szCs w:val="22"/>
+          <w:lang w:val="ru-RU"/>
+        </w:rPr>
+        <w:t xml:space="preserve">. врач </w:t>
       </w:r>
       <w:sdt>
         <w:sdtPr>
           <w:rPr>
+            <w:sz w:val="22"/>
+            <w:szCs w:val="22"/>
             <w:lang w:val="ru-RU"/>
           </w:rPr>
           <w:alias w:val="леч. врач"/>
@@ -8168,7 +5315,6 @@
           <w:placeholder>
             <w:docPart w:val="9CD882C775A84FD69235888A47CFB283"/>
           </w:placeholder>
-          <w:showingPlcHdr/>
           <w:comboBox>
             <w:listItem w:displayText="Соловьюк Е.А." w:value="Соловьюк Е.А."/>
             <w:listItem w:displayText="Фещук. И.А." w:value="Фещук. И.А."/>
@@ -8180,18 +5326,23 @@
         </w:sdtPr>
         <w:sdtEndPr/>
         <w:sdtContent>
+          <w:proofErr w:type="spellStart"/>
           <w:r>
             <w:rPr>
+              <w:sz w:val="22"/>
+              <w:szCs w:val="22"/>
               <w:lang w:val="ru-RU"/>
             </w:rPr>
-            <w:t>В</w:t>
+            <w:t>Севумян</w:t>
           </w:r>
-          <w:proofErr w:type="gramEnd"/>
+          <w:proofErr w:type="spellEnd"/>
           <w:r>
             <w:rPr>
+              <w:sz w:val="22"/>
+              <w:szCs w:val="22"/>
               <w:lang w:val="ru-RU"/>
             </w:rPr>
-            <w:t>ыберите элемент.</w:t>
+            <w:t xml:space="preserve"> К.Ю.</w:t>
           </w:r>
         </w:sdtContent>
       </w:sdt>
@@ -8200,12 +5351,16 @@
       <w:pPr>
         <w:jc w:val="both"/>
         <w:rPr>
+          <w:sz w:val="22"/>
+          <w:szCs w:val="22"/>
           <w:lang w:val="ru-RU"/>
         </w:rPr>
       </w:pPr>
       <w:sdt>
         <w:sdtPr>
           <w:rPr>
+            <w:sz w:val="22"/>
+            <w:szCs w:val="22"/>
             <w:lang w:val="ru-RU"/>
           </w:rPr>
           <w:alias w:val="зав. отд"/>
@@ -8224,6 +5379,8 @@
         <w:sdtContent>
           <w:r>
             <w:rPr>
+              <w:sz w:val="22"/>
+              <w:szCs w:val="22"/>
               <w:lang w:val="ru-RU"/>
             </w:rPr>
             <w:t xml:space="preserve">Зав. отд.  </w:t>
@@ -8232,19 +5389,24 @@
       </w:sdt>
       <w:r>
         <w:rPr>
+          <w:sz w:val="22"/>
+          <w:szCs w:val="22"/>
           <w:lang w:val="ru-RU"/>
         </w:rPr>
         <w:t xml:space="preserve"> </w:t>
       </w:r>
       <w:sdt>
         <w:sdtPr>
+          <w:rPr>
+            <w:sz w:val="22"/>
+            <w:szCs w:val="22"/>
+          </w:rPr>
           <w:alias w:val="леч. врач"/>
           <w:tag w:val="леч. врач"/>
           <w:id w:val="1219949328"/>
           <w:placeholder>
             <w:docPart w:val="9526A933A200420DB1D0D728CB4C0509"/>
           </w:placeholder>
-          <w:showingPlcHdr/>
           <w:comboBox>
             <w:listItem w:value=" "/>
             <w:listItem w:displayText="Соловьюк Е.А." w:value="Соловьюк Е.А."/>
@@ -8256,8 +5418,21 @@
         </w:sdtPr>
         <w:sdtEndPr/>
         <w:sdtContent>
+          <w:proofErr w:type="spellStart"/>
           <w:r>
-            <w:t>Выберите элемент.</w:t>
+            <w:rPr>
+              <w:sz w:val="22"/>
+              <w:szCs w:val="22"/>
+            </w:rPr>
+            <w:t>Еременко</w:t>
+          </w:r>
+          <w:proofErr w:type="spellEnd"/>
+          <w:r>
+            <w:rPr>
+              <w:sz w:val="22"/>
+              <w:szCs w:val="22"/>
+            </w:rPr>
+            <w:t xml:space="preserve"> Н.В.</w:t>
           </w:r>
         </w:sdtContent>
       </w:sdt>
@@ -8266,29 +5441,29 @@
       <w:pPr>
         <w:jc w:val="both"/>
         <w:rPr>
+          <w:sz w:val="22"/>
+          <w:szCs w:val="22"/>
           <w:lang w:val="ru-RU"/>
         </w:rPr>
       </w:pPr>
       <w:r>
         <w:rPr>
+          <w:sz w:val="22"/>
+          <w:szCs w:val="22"/>
           <w:lang w:val="ru-RU"/>
         </w:rPr>
         <w:t>Нач. мед. Карпенко И.В</w:t>
       </w:r>
       <w:r>
         <w:rPr>
+          <w:sz w:val="22"/>
+          <w:szCs w:val="22"/>
           <w:lang w:val="ru-RU"/>
         </w:rPr>
         <w:t>.</w:t>
       </w:r>
-    </w:p>
-    <w:p>
-      <w:pPr>
-        <w:jc w:val="both"/>
-        <w:rPr>
-          <w:lang w:val="ru-RU"/>
-        </w:rPr>
-      </w:pPr>
+      <w:bookmarkStart w:id="5" w:name="_GoBack"/>
+      <w:bookmarkEnd w:id="5"/>
     </w:p>
     <w:sectPr>
       <w:headerReference w:type="first" r:id="rId9"/>
@@ -8975,19 +6150,12 @@
     <w:uiPriority w:val="59"/>
     <w:rsid w:val="00080012"/>
     <w:tblPr>
-      <w:tblInd w:w="0" w:type="dxa"/>
       <w:tblBorders>
         <w:top w:val="single" w:sz="4" w:space="0" w:color="auto"/>
         <w:left w:val="single" w:sz="4" w:space="0" w:color="auto"/>
         <w:bottom w:val="single" w:sz="4" w:space="0" w:color="auto"/>
         <w:right w:val="single" w:sz="4" w:space="0" w:color="auto"/>
       </w:tblBorders>
-      <w:tblCellMar>
-        <w:top w:w="0" w:type="dxa"/>
-        <w:left w:w="108" w:type="dxa"/>
-        <w:bottom w:w="0" w:type="dxa"/>
-        <w:right w:w="108" w:type="dxa"/>
-      </w:tblCellMar>
     </w:tblPr>
   </w:style>
   <w:style w:type="paragraph" w:styleId="a4">
@@ -9357,19 +6525,12 @@
     <w:uiPriority w:val="59"/>
     <w:rsid w:val="00080012"/>
     <w:tblPr>
-      <w:tblInd w:w="0" w:type="dxa"/>
       <w:tblBorders>
         <w:top w:val="single" w:sz="4" w:space="0" w:color="auto"/>
         <w:left w:val="single" w:sz="4" w:space="0" w:color="auto"/>
         <w:bottom w:val="single" w:sz="4" w:space="0" w:color="auto"/>
         <w:right w:val="single" w:sz="4" w:space="0" w:color="auto"/>
       </w:tblBorders>
-      <w:tblCellMar>
-        <w:top w:w="0" w:type="dxa"/>
-        <w:left w:w="108" w:type="dxa"/>
-        <w:bottom w:w="0" w:type="dxa"/>
-        <w:right w:w="108" w:type="dxa"/>
-      </w:tblCellMar>
     </w:tblPr>
   </w:style>
   <w:style w:type="paragraph" w:styleId="a4">
@@ -9605,64 +6766,6 @@
     </w:docPart>
     <w:docPart>
       <w:docPartPr>
-        <w:name w:val="FBFC6A18E07A484F9E976562E903BEB7"/>
-        <w:category>
-          <w:name w:val="Общие"/>
-          <w:gallery w:val="placeholder"/>
-        </w:category>
-        <w:types>
-          <w:type w:val="bbPlcHdr"/>
-        </w:types>
-        <w:behaviors>
-          <w:behavior w:val="content"/>
-        </w:behaviors>
-        <w:guid w:val="{E5D938F3-E00E-4F48-ACDE-E2E2655275DF}"/>
-      </w:docPartPr>
-      <w:docPartBody>
-        <w:p>
-          <w:pPr>
-            <w:pStyle w:val="FBFC6A18E07A484F9E976562E903BEB7"/>
-          </w:pPr>
-          <w:r>
-            <w:rPr>
-              <w:rStyle w:val="a3"/>
-            </w:rPr>
-            <w:t>Выберите элемент.</w:t>
-          </w:r>
-        </w:p>
-      </w:docPartBody>
-    </w:docPart>
-    <w:docPart>
-      <w:docPartPr>
-        <w:name w:val="DB435B1E68954750936FB322747598D2"/>
-        <w:category>
-          <w:name w:val="Общие"/>
-          <w:gallery w:val="placeholder"/>
-        </w:category>
-        <w:types>
-          <w:type w:val="bbPlcHdr"/>
-        </w:types>
-        <w:behaviors>
-          <w:behavior w:val="content"/>
-        </w:behaviors>
-        <w:guid w:val="{7122C427-55FD-49A2-B369-ED6DAFC67A8F}"/>
-      </w:docPartPr>
-      <w:docPartBody>
-        <w:p>
-          <w:pPr>
-            <w:pStyle w:val="DB435B1E68954750936FB322747598D2"/>
-          </w:pPr>
-          <w:r>
-            <w:rPr>
-              <w:rStyle w:val="a3"/>
-            </w:rPr>
-            <w:t>Выберите элемент.</w:t>
-          </w:r>
-        </w:p>
-      </w:docPartBody>
-    </w:docPart>
-    <w:docPart>
-      <w:docPartPr>
         <w:name w:val="5917FEE754784A0BA4173B51A4E1CE95"/>
         <w:category>
           <w:name w:val="Общие"/>
@@ -9788,39 +6891,29 @@
     <w:charset w:val="CC"/>
     <w:family w:val="roman"/>
     <w:pitch w:val="variable"/>
-    <w:sig w:usb0="20002A87" w:usb1="80000000" w:usb2="00000008" w:usb3="00000000" w:csb0="000001FF" w:csb1="00000000"/>
+    <w:sig w:usb0="E0002EFF" w:usb1="C000785B" w:usb2="00000009" w:usb3="00000000" w:csb0="000001FF" w:csb1="00000000"/>
   </w:font>
   <w:font w:name="Arial Unicode MS">
     <w:panose1 w:val="020B0604020202020204"/>
-    <w:charset w:val="00"/>
-    <w:family w:val="roman"/>
-    <w:notTrueType/>
+    <w:charset w:val="80"/>
+    <w:family w:val="swiss"/>
     <w:pitch w:val="variable"/>
-    <w:sig w:usb0="00000003" w:usb1="00000000" w:usb2="00000000" w:usb3="00000000" w:csb0="00000001" w:csb1="00000000"/>
+    <w:sig w:usb0="F7FFAFFF" w:usb1="E9DFFFFF" w:usb2="0000003F" w:usb3="00000000" w:csb0="003F01FF" w:csb1="00000000"/>
   </w:font>
   <w:font w:name="Tahoma">
     <w:panose1 w:val="020B0604030504040204"/>
     <w:charset w:val="CC"/>
     <w:family w:val="swiss"/>
-    <w:notTrueType/>
     <w:pitch w:val="variable"/>
-    <w:sig w:usb0="00000201" w:usb1="00000000" w:usb2="00000000" w:usb3="00000000" w:csb0="00000004" w:csb1="00000000"/>
-  </w:font>
-  <w:font w:name="Calibri">
-    <w:panose1 w:val="020F0502020204030204"/>
-    <w:charset w:val="CC"/>
-    <w:family w:val="swiss"/>
-    <w:pitch w:val="variable"/>
-    <w:sig w:usb0="E10002FF" w:usb1="4000ACFF" w:usb2="00000009" w:usb3="00000000" w:csb0="0000019F" w:csb1="00000000"/>
+    <w:sig w:usb0="E1002EFF" w:usb1="C000605B" w:usb2="00000029" w:usb3="00000000" w:csb0="000101FF" w:csb1="00000000"/>
   </w:font>
   <w:font w:name="MS Gothic">
     <w:altName w:val="ＭＳ ゴシック"/>
     <w:panose1 w:val="020B0609070205080204"/>
     <w:charset w:val="80"/>
     <w:family w:val="modern"/>
-    <w:notTrueType/>
     <w:pitch w:val="fixed"/>
-    <w:sig w:usb0="00000001" w:usb1="08070000" w:usb2="00000010" w:usb3="00000000" w:csb0="00020000" w:csb1="00000000"/>
+    <w:sig w:usb0="E00002FF" w:usb1="6AC7FDFB" w:usb2="08000012" w:usb3="00000000" w:csb0="0002009F" w:csb1="00000000"/>
   </w:font>
   <w:font w:name="Cambria">
     <w:panose1 w:val="02040503050406030204"/>
@@ -9830,12 +6923,20 @@
     <w:sig w:usb0="E00002FF" w:usb1="400004FF" w:usb2="00000000" w:usb3="00000000" w:csb0="0000019F" w:csb1="00000000"/>
   </w:font>
   <w:font w:name="MS Mincho">
-    <w:altName w:val="ＭＳ 明朝"/>
+    <w:altName w:val="MS Gothic"/>
     <w:panose1 w:val="02020609040205080304"/>
     <w:charset w:val="80"/>
-    <w:family w:val="modern"/>
+    <w:family w:val="roman"/>
+    <w:notTrueType/>
     <w:pitch w:val="fixed"/>
-    <w:sig w:usb0="A00002BF" w:usb1="68C7FCFB" w:usb2="00000010" w:usb3="00000000" w:csb0="0002009F" w:csb1="00000000"/>
+    <w:sig w:usb0="00000000" w:usb1="08070000" w:usb2="00000010" w:usb3="00000000" w:csb0="00020000" w:csb1="00000000"/>
+  </w:font>
+  <w:font w:name="Calibri">
+    <w:panose1 w:val="020F0502020204030204"/>
+    <w:charset w:val="CC"/>
+    <w:family w:val="swiss"/>
+    <w:pitch w:val="variable"/>
+    <w:sig w:usb0="E0002AFF" w:usb1="C000247B" w:usb2="00000009" w:usb3="00000000" w:csb0="000001FF" w:csb1="00000000"/>
   </w:font>
 </w:fonts>
 </file>
@@ -9845,6 +6946,7 @@
   <w:view w:val="normal"/>
   <w:revisionView w:formatting="0"/>
   <w:defaultTabStop w:val="708"/>
+  <w:hyphenationZone w:val="425"/>
   <w:characterSpacingControl w:val="doNotCompress"/>
   <w:compat>
     <w:useFELayout/>
@@ -10710,7 +7812,7 @@
 </file>
 
 <file path=customXml/itemProps1.xml><?xml version="1.0" encoding="utf-8"?>
-<ds:datastoreItem xmlns:ds="http://schemas.openxmlformats.org/officeDocument/2006/customXml" ds:itemID="{91324996-6E3C-4D4B-8061-714CC39B9678}">
+<ds:datastoreItem xmlns:ds="http://schemas.openxmlformats.org/officeDocument/2006/customXml" ds:itemID="{73A9EDD5-4426-4FAF-813F-59B8057EA0BE}">
   <ds:schemaRefs>
     <ds:schemaRef ds:uri="http://schemas.openxmlformats.org/officeDocument/2006/bibliography"/>
   </ds:schemaRefs>
